--- a/Project 1 Report.docx
+++ b/Project 1 Report.docx
@@ -22,35 +22,752 @@
       <w:pPr>
         <w:jc w:val="center"/>
       </w:pPr>
+      <w:r>
+        <w:t xml:space="preserve">Zhengyang Tang, Li Zhu, </w:t>
+      </w:r>
       <w:proofErr w:type="spellStart"/>
       <w:r>
-        <w:t>Zhengyang</w:t>
+        <w:t>Jiayi</w:t>
       </w:r>
       <w:proofErr w:type="spellEnd"/>
       <w:r>
-        <w:t xml:space="preserve"> Tang, Li Zhu, </w:t>
+        <w:t xml:space="preserve"> Xu, </w:t>
       </w:r>
       <w:proofErr w:type="spellStart"/>
       <w:r>
-        <w:t>Jiayi</w:t>
+        <w:t>Zhuolin</w:t>
       </w:r>
       <w:proofErr w:type="spellEnd"/>
       <w:r>
-        <w:t xml:space="preserve"> Xu, </w:t>
+        <w:t xml:space="preserve"> Yang</w:t>
+      </w:r>
+    </w:p>
+    <w:p/>
+    <w:p>
+      <w:pPr>
+        <w:rPr>
+          <w:b/>
+        </w:rPr>
+      </w:pPr>
+      <w:r>
+        <w:rPr>
+          <w:b/>
+        </w:rPr>
+        <w:t xml:space="preserve">3. </w:t>
+      </w:r>
+      <w:r>
+        <w:rPr>
+          <w:b/>
+        </w:rPr>
+        <w:t xml:space="preserve">Loading map </w:t>
+      </w:r>
+    </w:p>
+    <w:p>
+      <w:r>
+        <w:t>We load the file and parse it into a map using</w:t>
+      </w:r>
+    </w:p>
+    <w:p>
+      <w:pPr>
+        <w:pStyle w:val="ListParagraph"/>
+      </w:pPr>
+    </w:p>
+    <w:p>
+      <w:pPr>
+        <w:pStyle w:val="ListParagraph"/>
+        <w:rPr>
+          <w:color w:val="4472C4" w:themeColor="accent1"/>
+        </w:rPr>
+      </w:pPr>
+      <w:r>
+        <w:rPr>
+          <w:color w:val="4472C4" w:themeColor="accent1"/>
+        </w:rPr>
+        <w:t xml:space="preserve">#attention: load </w:t>
       </w:r>
       <w:proofErr w:type="spellStart"/>
       <w:r>
-        <w:t>Zhuolin</w:t>
+        <w:rPr>
+          <w:color w:val="4472C4" w:themeColor="accent1"/>
+        </w:rPr>
+        <w:t>sna</w:t>
       </w:r>
       <w:proofErr w:type="spellEnd"/>
       <w:r>
-        <w:t xml:space="preserve"> Yang</w:t>
+        <w:rPr>
+          <w:color w:val="4472C4" w:themeColor="accent1"/>
+        </w:rPr>
+        <w:t xml:space="preserve"> first, then load </w:t>
+      </w:r>
+      <w:proofErr w:type="spellStart"/>
+      <w:r>
+        <w:rPr>
+          <w:color w:val="4472C4" w:themeColor="accent1"/>
+        </w:rPr>
+        <w:t>igraph</w:t>
+      </w:r>
+      <w:proofErr w:type="spellEnd"/>
+    </w:p>
+    <w:p>
+      <w:pPr>
+        <w:pStyle w:val="ListParagraph"/>
+        <w:rPr>
+          <w:color w:val="4472C4" w:themeColor="accent1"/>
+        </w:rPr>
+      </w:pPr>
+      <w:r>
+        <w:rPr>
+          <w:color w:val="4472C4" w:themeColor="accent1"/>
+        </w:rPr>
+        <w:t xml:space="preserve">#read </w:t>
+      </w:r>
+      <w:proofErr w:type="spellStart"/>
+      <w:proofErr w:type="gramStart"/>
+      <w:r>
+        <w:rPr>
+          <w:color w:val="4472C4" w:themeColor="accent1"/>
+        </w:rPr>
+        <w:t>data,need</w:t>
+      </w:r>
+      <w:proofErr w:type="spellEnd"/>
+      <w:proofErr w:type="gramEnd"/>
+      <w:r>
+        <w:rPr>
+          <w:color w:val="4472C4" w:themeColor="accent1"/>
+        </w:rPr>
+        <w:t xml:space="preserve"> to set working directory first</w:t>
+      </w:r>
+    </w:p>
+    <w:p>
+      <w:pPr>
+        <w:pStyle w:val="ListParagraph"/>
+        <w:rPr>
+          <w:color w:val="4472C4" w:themeColor="accent1"/>
+        </w:rPr>
+      </w:pPr>
+    </w:p>
+    <w:p>
+      <w:pPr>
+        <w:pStyle w:val="ListParagraph"/>
+        <w:rPr>
+          <w:color w:val="4472C4" w:themeColor="accent1"/>
+        </w:rPr>
+      </w:pPr>
+      <w:r>
+        <w:rPr>
+          <w:color w:val="4472C4" w:themeColor="accent1"/>
+        </w:rPr>
+        <w:t xml:space="preserve">edges1 &lt;- </w:t>
+      </w:r>
+      <w:proofErr w:type="spellStart"/>
+      <w:proofErr w:type="gramStart"/>
+      <w:r>
+        <w:rPr>
+          <w:color w:val="4472C4" w:themeColor="accent1"/>
+        </w:rPr>
+        <w:t>read.table</w:t>
+      </w:r>
+      <w:proofErr w:type="spellEnd"/>
+      <w:proofErr w:type="gramEnd"/>
+      <w:r>
+        <w:rPr>
+          <w:color w:val="4472C4" w:themeColor="accent1"/>
+        </w:rPr>
+        <w:t xml:space="preserve">('roadNet-CA.txt') </w:t>
+      </w:r>
+    </w:p>
+    <w:p>
+      <w:pPr>
+        <w:pStyle w:val="ListParagraph"/>
+        <w:rPr>
+          <w:color w:val="4472C4" w:themeColor="accent1"/>
+        </w:rPr>
+      </w:pPr>
+      <w:proofErr w:type="spellStart"/>
+      <w:r>
+        <w:rPr>
+          <w:color w:val="4472C4" w:themeColor="accent1"/>
+        </w:rPr>
+        <w:t>em</w:t>
+      </w:r>
+      <w:proofErr w:type="spellEnd"/>
+      <w:r>
+        <w:rPr>
+          <w:color w:val="4472C4" w:themeColor="accent1"/>
+        </w:rPr>
+        <w:t xml:space="preserve"> &lt;- </w:t>
+      </w:r>
+      <w:proofErr w:type="spellStart"/>
+      <w:proofErr w:type="gramStart"/>
+      <w:r>
+        <w:rPr>
+          <w:color w:val="4472C4" w:themeColor="accent1"/>
+        </w:rPr>
+        <w:t>as.matrix</w:t>
+      </w:r>
+      <w:proofErr w:type="spellEnd"/>
+      <w:proofErr w:type="gramEnd"/>
+      <w:r>
+        <w:rPr>
+          <w:color w:val="4472C4" w:themeColor="accent1"/>
+        </w:rPr>
+        <w:t>(edges1) #save data in matrix</w:t>
+      </w:r>
+    </w:p>
+    <w:p>
+      <w:pPr>
+        <w:pStyle w:val="ListParagraph"/>
+        <w:rPr>
+          <w:color w:val="4472C4" w:themeColor="accent1"/>
+        </w:rPr>
+      </w:pPr>
+    </w:p>
+    <w:p>
+      <w:pPr>
+        <w:pStyle w:val="ListParagraph"/>
+        <w:rPr>
+          <w:color w:val="4472C4" w:themeColor="accent1"/>
+        </w:rPr>
+      </w:pPr>
+      <w:r>
+        <w:rPr>
+          <w:color w:val="4472C4" w:themeColor="accent1"/>
+        </w:rPr>
+        <w:t xml:space="preserve">v1 &lt;- </w:t>
+      </w:r>
+      <w:proofErr w:type="spellStart"/>
+      <w:proofErr w:type="gramStart"/>
+      <w:r>
+        <w:rPr>
+          <w:color w:val="4472C4" w:themeColor="accent1"/>
+        </w:rPr>
+        <w:t>em</w:t>
+      </w:r>
+      <w:proofErr w:type="spellEnd"/>
+      <w:r>
+        <w:rPr>
+          <w:color w:val="4472C4" w:themeColor="accent1"/>
+        </w:rPr>
+        <w:t>[</w:t>
+      </w:r>
+      <w:proofErr w:type="gramEnd"/>
+      <w:r>
+        <w:rPr>
+          <w:color w:val="4472C4" w:themeColor="accent1"/>
+        </w:rPr>
+        <w:t>,1] #Save the first column of data to v1</w:t>
+      </w:r>
+    </w:p>
+    <w:p>
+      <w:pPr>
+        <w:pStyle w:val="ListParagraph"/>
+        <w:rPr>
+          <w:color w:val="4472C4" w:themeColor="accent1"/>
+        </w:rPr>
+      </w:pPr>
+      <w:r>
+        <w:rPr>
+          <w:color w:val="4472C4" w:themeColor="accent1"/>
+        </w:rPr>
+        <w:t xml:space="preserve">v2 &lt;- </w:t>
+      </w:r>
+      <w:proofErr w:type="spellStart"/>
+      <w:proofErr w:type="gramStart"/>
+      <w:r>
+        <w:rPr>
+          <w:color w:val="4472C4" w:themeColor="accent1"/>
+        </w:rPr>
+        <w:t>em</w:t>
+      </w:r>
+      <w:proofErr w:type="spellEnd"/>
+      <w:r>
+        <w:rPr>
+          <w:color w:val="4472C4" w:themeColor="accent1"/>
+        </w:rPr>
+        <w:t>[</w:t>
+      </w:r>
+      <w:proofErr w:type="gramEnd"/>
+      <w:r>
+        <w:rPr>
+          <w:color w:val="4472C4" w:themeColor="accent1"/>
+        </w:rPr>
+        <w:t>,2] #Save the second column of data to v2</w:t>
+      </w:r>
+    </w:p>
+    <w:p>
+      <w:pPr>
+        <w:pStyle w:val="ListParagraph"/>
+        <w:rPr>
+          <w:color w:val="4472C4" w:themeColor="accent1"/>
+        </w:rPr>
+      </w:pPr>
+    </w:p>
+    <w:p>
+      <w:pPr>
+        <w:pStyle w:val="ListParagraph"/>
+        <w:rPr>
+          <w:color w:val="4472C4" w:themeColor="accent1"/>
+        </w:rPr>
+      </w:pPr>
+      <w:r>
+        <w:rPr>
+          <w:color w:val="4472C4" w:themeColor="accent1"/>
+        </w:rPr>
+        <w:t xml:space="preserve">relations &lt;- </w:t>
+      </w:r>
+      <w:proofErr w:type="spellStart"/>
+      <w:proofErr w:type="gramStart"/>
+      <w:r>
+        <w:rPr>
+          <w:color w:val="4472C4" w:themeColor="accent1"/>
+        </w:rPr>
+        <w:t>data.frame</w:t>
+      </w:r>
+      <w:proofErr w:type="spellEnd"/>
+      <w:proofErr w:type="gramEnd"/>
+      <w:r>
+        <w:rPr>
+          <w:color w:val="4472C4" w:themeColor="accent1"/>
+        </w:rPr>
+        <w:t xml:space="preserve">(from=v1,to=v2) </w:t>
+      </w:r>
+    </w:p>
+    <w:p>
+      <w:pPr>
+        <w:pStyle w:val="ListParagraph"/>
+        <w:rPr>
+          <w:color w:val="4472C4" w:themeColor="accent1"/>
+        </w:rPr>
+      </w:pPr>
+      <w:r>
+        <w:rPr>
+          <w:color w:val="4472C4" w:themeColor="accent1"/>
+        </w:rPr>
+        <w:t>g&lt;-</w:t>
+      </w:r>
+      <w:proofErr w:type="spellStart"/>
+      <w:r>
+        <w:rPr>
+          <w:color w:val="4472C4" w:themeColor="accent1"/>
+        </w:rPr>
+        <w:t>graph.</w:t>
+      </w:r>
+      <w:proofErr w:type="gramStart"/>
+      <w:r>
+        <w:rPr>
+          <w:color w:val="4472C4" w:themeColor="accent1"/>
+        </w:rPr>
+        <w:t>data.frame</w:t>
+      </w:r>
+      <w:proofErr w:type="spellEnd"/>
+      <w:proofErr w:type="gramEnd"/>
+      <w:r>
+        <w:rPr>
+          <w:color w:val="4472C4" w:themeColor="accent1"/>
+        </w:rPr>
+        <w:t>(</w:t>
+      </w:r>
+      <w:proofErr w:type="spellStart"/>
+      <w:r>
+        <w:rPr>
+          <w:color w:val="4472C4" w:themeColor="accent1"/>
+        </w:rPr>
+        <w:t>relations,directed</w:t>
+      </w:r>
+      <w:proofErr w:type="spellEnd"/>
+      <w:r>
+        <w:rPr>
+          <w:color w:val="4472C4" w:themeColor="accent1"/>
+        </w:rPr>
+        <w:t>=TRUE)</w:t>
+      </w:r>
+    </w:p>
+    <w:p>
+      <w:pPr>
+        <w:pStyle w:val="ListParagraph"/>
+      </w:pPr>
+    </w:p>
+    <w:p>
+      <w:r>
+        <w:t>Now g is our graph</w:t>
+      </w:r>
+    </w:p>
+    <w:p>
+      <w:pPr>
+        <w:pStyle w:val="ListParagraph"/>
+      </w:pPr>
+    </w:p>
+    <w:p>
+      <w:pPr>
+        <w:rPr>
+          <w:b/>
+        </w:rPr>
+      </w:pPr>
+      <w:r>
+        <w:rPr>
+          <w:b/>
+        </w:rPr>
+        <w:t>*</w:t>
+      </w:r>
+      <w:r>
+        <w:rPr>
+          <w:b/>
+        </w:rPr>
+        <w:t xml:space="preserve"> </w:t>
+      </w:r>
+      <w:r>
+        <w:rPr>
+          <w:b/>
+        </w:rPr>
+        <w:t>Map size reduction</w:t>
       </w:r>
     </w:p>
     <w:p/>
     <w:p>
+      <w:r>
+        <w:t>Firstly,</w:t>
+      </w:r>
+      <w:r>
+        <w:t xml:space="preserve"> we tried to reduce the map size by </w:t>
+      </w:r>
+      <w:r>
+        <w:t xml:space="preserve">the method in the announcement. We </w:t>
+      </w:r>
+      <w:r>
+        <w:t>delet</w:t>
+      </w:r>
+      <w:r>
+        <w:t>ed</w:t>
+      </w:r>
+      <w:r>
+        <w:t xml:space="preserve"> vertices with degree lower </w:t>
+      </w:r>
+      <w:r>
+        <w:t xml:space="preserve">than or equal to </w:t>
+      </w:r>
+      <w:r>
+        <w:t xml:space="preserve">certain number k. </w:t>
+      </w:r>
+    </w:p>
+    <w:p/>
+    <w:p>
+      <w:r>
+        <w:t xml:space="preserve">The map size is </w:t>
+      </w:r>
+      <w:r>
+        <w:t xml:space="preserve">acceptable when k is 10. </w:t>
+      </w:r>
+    </w:p>
+    <w:p/>
+    <w:p>
+      <w:pPr>
+        <w:ind w:firstLine="720"/>
+        <w:rPr>
+          <w:color w:val="4472C4" w:themeColor="accent1"/>
+        </w:rPr>
+      </w:pPr>
+      <w:r>
+        <w:rPr>
+          <w:color w:val="4472C4" w:themeColor="accent1"/>
+        </w:rPr>
+        <w:t>g &lt;- g - V(g)[degree(g)&lt;=10]</w:t>
+      </w:r>
+    </w:p>
+    <w:p/>
+    <w:p>
+      <w:r>
+        <w:t>There were 2094 vertices and 184 edges left. Apparently, this method of map size reduction is not good since the graph is much too sparse after reduction. We decided to try another method.</w:t>
+      </w:r>
+    </w:p>
+    <w:p/>
+    <w:p>
+      <w:r>
+        <w:t>Since deleting vertices with certain degree will result in drop of degree of vertices not being deleted and kept most of the remaining vertices connected, we tried to iteratively delete vertices with a very low degree. (here we delete vertices with degree lower than or equals to 4)</w:t>
+      </w:r>
+    </w:p>
+    <w:p/>
+    <w:p>
+      <w:pPr>
+        <w:rPr>
+          <w:color w:val="4472C4" w:themeColor="accent1"/>
+        </w:rPr>
+      </w:pPr>
+      <w:r>
+        <w:rPr>
+          <w:color w:val="4472C4" w:themeColor="accent1"/>
+        </w:rPr>
+        <w:tab/>
+      </w:r>
+      <w:proofErr w:type="spellStart"/>
+      <w:r>
+        <w:rPr>
+          <w:color w:val="4472C4" w:themeColor="accent1"/>
+        </w:rPr>
+        <w:t>i</w:t>
+      </w:r>
+      <w:proofErr w:type="spellEnd"/>
+      <w:r>
+        <w:rPr>
+          <w:color w:val="4472C4" w:themeColor="accent1"/>
+        </w:rPr>
+        <w:t xml:space="preserve"> &lt;- 0</w:t>
+      </w:r>
+    </w:p>
+    <w:p>
+      <w:pPr>
+        <w:rPr>
+          <w:color w:val="4472C4" w:themeColor="accent1"/>
+        </w:rPr>
+      </w:pPr>
+      <w:r>
+        <w:rPr>
+          <w:color w:val="4472C4" w:themeColor="accent1"/>
+        </w:rPr>
+        <w:tab/>
+      </w:r>
+      <w:r>
+        <w:rPr>
+          <w:color w:val="4472C4" w:themeColor="accent1"/>
+        </w:rPr>
+        <w:t>while(</w:t>
+      </w:r>
+      <w:proofErr w:type="spellStart"/>
+      <w:r>
+        <w:rPr>
+          <w:color w:val="4472C4" w:themeColor="accent1"/>
+        </w:rPr>
+        <w:t>vcount</w:t>
+      </w:r>
+      <w:proofErr w:type="spellEnd"/>
+      <w:r>
+        <w:rPr>
+          <w:color w:val="4472C4" w:themeColor="accent1"/>
+        </w:rPr>
+        <w:t>(g)&gt;</w:t>
+      </w:r>
+      <w:proofErr w:type="gramStart"/>
+      <w:r>
+        <w:rPr>
+          <w:color w:val="4472C4" w:themeColor="accent1"/>
+        </w:rPr>
+        <w:t>5000){</w:t>
+      </w:r>
+      <w:proofErr w:type="gramEnd"/>
+    </w:p>
+    <w:p>
+      <w:pPr>
+        <w:rPr>
+          <w:color w:val="4472C4" w:themeColor="accent1"/>
+        </w:rPr>
+      </w:pPr>
+      <w:r>
+        <w:rPr>
+          <w:color w:val="4472C4" w:themeColor="accent1"/>
+        </w:rPr>
+        <w:t xml:space="preserve">  </w:t>
+      </w:r>
+      <w:r>
+        <w:rPr>
+          <w:color w:val="4472C4" w:themeColor="accent1"/>
+        </w:rPr>
+        <w:tab/>
+      </w:r>
+      <w:r>
+        <w:rPr>
+          <w:color w:val="4472C4" w:themeColor="accent1"/>
+        </w:rPr>
+        <w:tab/>
+      </w:r>
+      <w:r>
+        <w:rPr>
+          <w:color w:val="4472C4" w:themeColor="accent1"/>
+        </w:rPr>
+        <w:t>g &lt;- g - V(g)[</w:t>
+      </w:r>
+      <w:proofErr w:type="spellStart"/>
+      <w:proofErr w:type="gramStart"/>
+      <w:r>
+        <w:rPr>
+          <w:color w:val="4472C4" w:themeColor="accent1"/>
+        </w:rPr>
+        <w:t>igraph</w:t>
+      </w:r>
+      <w:proofErr w:type="spellEnd"/>
+      <w:r>
+        <w:rPr>
+          <w:color w:val="4472C4" w:themeColor="accent1"/>
+        </w:rPr>
+        <w:t>::</w:t>
+      </w:r>
+      <w:proofErr w:type="gramEnd"/>
+      <w:r>
+        <w:rPr>
+          <w:color w:val="4472C4" w:themeColor="accent1"/>
+        </w:rPr>
+        <w:t>degree(g)&lt;=4]</w:t>
+      </w:r>
+    </w:p>
+    <w:p>
+      <w:pPr>
+        <w:rPr>
+          <w:color w:val="4472C4" w:themeColor="accent1"/>
+        </w:rPr>
+      </w:pPr>
+      <w:r>
+        <w:rPr>
+          <w:color w:val="4472C4" w:themeColor="accent1"/>
+        </w:rPr>
+        <w:t xml:space="preserve">  </w:t>
+      </w:r>
+      <w:r>
+        <w:rPr>
+          <w:color w:val="4472C4" w:themeColor="accent1"/>
+        </w:rPr>
+        <w:tab/>
+      </w:r>
+      <w:r>
+        <w:rPr>
+          <w:color w:val="4472C4" w:themeColor="accent1"/>
+        </w:rPr>
+        <w:tab/>
+      </w:r>
+      <w:proofErr w:type="spellStart"/>
+      <w:r>
+        <w:rPr>
+          <w:color w:val="4472C4" w:themeColor="accent1"/>
+        </w:rPr>
+        <w:t>i</w:t>
+      </w:r>
+      <w:proofErr w:type="spellEnd"/>
+      <w:r>
+        <w:rPr>
+          <w:color w:val="4472C4" w:themeColor="accent1"/>
+        </w:rPr>
+        <w:t xml:space="preserve"> &lt;- i+1</w:t>
+      </w:r>
+    </w:p>
+    <w:p>
+      <w:pPr>
+        <w:ind w:firstLine="720"/>
+        <w:rPr>
+          <w:color w:val="4472C4" w:themeColor="accent1"/>
+        </w:rPr>
+      </w:pPr>
+      <w:r>
+        <w:rPr>
+          <w:color w:val="4472C4" w:themeColor="accent1"/>
+        </w:rPr>
+        <w:t>}</w:t>
+      </w:r>
+    </w:p>
+    <w:p/>
+    <w:p>
+      <w:r>
+        <w:lastRenderedPageBreak/>
+        <w:t>We keep deleting vertices whose degree lower or equals to 4 until there are less than 5000 of them remains. (graph with 5000 nodes is properly small for plotting) It takes 56 iterations to reduce the map size. Now the map has 4947 vertices and 16382 edges. This method is obviously better than the previous one.</w:t>
+      </w:r>
+    </w:p>
+    <w:p/>
+    <w:p>
+      <w:r>
+        <w:t>* if we keep the loop running, the number of vertices left will converge to a number between 4000 and 5000.</w:t>
+      </w:r>
       <w:bookmarkStart w:id="0" w:name="_GoBack"/>
       <w:bookmarkEnd w:id="0"/>
+    </w:p>
+    <w:p/>
+    <w:p>
+      <w:pPr>
+        <w:rPr>
+          <w:b/>
+        </w:rPr>
+      </w:pPr>
+      <w:r>
+        <w:rPr>
+          <w:b/>
+        </w:rPr>
+        <w:t>Plotting</w:t>
+      </w:r>
+    </w:p>
+    <w:p>
+      <w:pPr>
+        <w:rPr>
+          <w:color w:val="4472C4" w:themeColor="accent1"/>
+        </w:rPr>
+      </w:pPr>
+      <w:r>
+        <w:tab/>
+      </w:r>
+      <w:r>
+        <w:rPr>
+          <w:color w:val="4472C4" w:themeColor="accent1"/>
+        </w:rPr>
+        <w:t>plot(g)</w:t>
+      </w:r>
+    </w:p>
+    <w:p/>
+    <w:p>
+      <w:r>
+        <w:drawing>
+          <wp:inline distT="0" distB="0" distL="0" distR="0" wp14:anchorId="5B1FDA2A" wp14:editId="70382052">
+            <wp:extent cx="5943600" cy="3053715"/>
+            <wp:effectExtent l="0" t="0" r="0" b="0"/>
+            <wp:docPr id="1" name="Picture 1"/>
+            <wp:cNvGraphicFramePr>
+              <a:graphicFrameLocks xmlns:a="http://schemas.openxmlformats.org/drawingml/2006/main" noChangeAspect="1"/>
+            </wp:cNvGraphicFramePr>
+            <a:graphic xmlns:a="http://schemas.openxmlformats.org/drawingml/2006/main">
+              <a:graphicData uri="http://schemas.openxmlformats.org/drawingml/2006/picture">
+                <pic:pic xmlns:pic="http://schemas.openxmlformats.org/drawingml/2006/picture">
+                  <pic:nvPicPr>
+                    <pic:cNvPr id="1" name=""/>
+                    <pic:cNvPicPr/>
+                  </pic:nvPicPr>
+                  <pic:blipFill>
+                    <a:blip r:embed="rId7"/>
+                    <a:stretch>
+                      <a:fillRect/>
+                    </a:stretch>
+                  </pic:blipFill>
+                  <pic:spPr>
+                    <a:xfrm>
+                      <a:off x="0" y="0"/>
+                      <a:ext cx="5943600" cy="3053715"/>
+                    </a:xfrm>
+                    <a:prstGeom prst="rect">
+                      <a:avLst/>
+                    </a:prstGeom>
+                  </pic:spPr>
+                </pic:pic>
+              </a:graphicData>
+            </a:graphic>
+          </wp:inline>
+        </w:drawing>
+      </w:r>
+    </w:p>
+    <w:p/>
+    <w:p>
+      <w:r>
+        <w:t xml:space="preserve">4. </w:t>
+      </w:r>
+    </w:p>
+    <w:p/>
+    <w:p>
+      <w:r>
+        <w:t xml:space="preserve">5. </w:t>
+      </w:r>
+    </w:p>
+    <w:p/>
+    <w:p>
+      <w:r>
+        <w:t>6.</w:t>
+      </w:r>
+    </w:p>
+    <w:p/>
+    <w:p>
+      <w:r>
+        <w:t>7.</w:t>
+      </w:r>
     </w:p>
     <w:sectPr>
       <w:pgSz w:w="12240" w:h="15840"/>
@@ -60,6 +777,465 @@
     </w:sectPr>
   </w:body>
 </w:document>
+</file>
+
+<file path=word/endnotes.xml><?xml version="1.0" encoding="utf-8"?>
+<w:endnotes xmlns:wpc="http://schemas.microsoft.com/office/word/2010/wordprocessingCanvas" xmlns:cx="http://schemas.microsoft.com/office/drawing/2014/chartex" xmlns:cx1="http://schemas.microsoft.com/office/drawing/2015/9/8/chartex" xmlns:cx2="http://schemas.microsoft.com/office/drawing/2015/10/21/chartex" xmlns:cx3="http://schemas.microsoft.com/office/drawing/2016/5/9/chartex" xmlns:cx4="http://schemas.microsoft.com/office/drawing/2016/5/10/chartex" xmlns:cx5="http://schemas.microsoft.com/office/drawing/2016/5/11/chartex" xmlns:cx6="http://schemas.microsoft.com/office/drawing/2016/5/12/chartex" xmlns:cx7="http://schemas.microsoft.com/office/drawing/2016/5/13/chartex" xmlns:cx8="http://schemas.microsoft.com/office/drawing/2016/5/14/chartex" xmlns:mc="http://schemas.openxmlformats.org/markup-compatibility/2006" xmlns:aink="http://schemas.microsoft.com/office/drawing/2016/ink" xmlns:am3d="http://schemas.microsoft.com/office/drawing/2017/model3d" xmlns:o="urn:schemas-microsoft-com:office:office" xmlns:r="http://schemas.openxmlformats.org/officeDocument/2006/relationships" xmlns:m="http://schemas.openxmlformats.org/officeDocument/2006/math" xmlns:v="urn:schemas-microsoft-com:vml" xmlns:wp14="http://schemas.microsoft.com/office/word/2010/wordprocessingDrawing" xmlns:wp="http://schemas.openxmlformats.org/drawingml/2006/wordprocessingDrawing" xmlns:w10="urn:schemas-microsoft-com:office:word" xmlns:w="http://schemas.openxmlformats.org/wordprocessingml/2006/main" xmlns:w14="http://schemas.microsoft.com/office/word/2010/wordml" xmlns:w15="http://schemas.microsoft.com/office/word/2012/wordml" xmlns:w16cid="http://schemas.microsoft.com/office/word/2016/wordml/cid" xmlns:w16se="http://schemas.microsoft.com/office/word/2015/wordml/symex" xmlns:wpg="http://schemas.microsoft.com/office/word/2010/wordprocessingGroup" xmlns:wpi="http://schemas.microsoft.com/office/word/2010/wordprocessingInk" xmlns:wne="http://schemas.microsoft.com/office/word/2006/wordml" xmlns:wps="http://schemas.microsoft.com/office/word/2010/wordprocessingShape" mc:Ignorable="w14 w15 w16se w16cid wp14">
+  <w:endnote w:type="separator" w:id="-1">
+    <w:p>
+      <w:r>
+        <w:separator/>
+      </w:r>
+    </w:p>
+  </w:endnote>
+  <w:endnote w:type="continuationSeparator" w:id="0">
+    <w:p>
+      <w:r>
+        <w:continuationSeparator/>
+      </w:r>
+    </w:p>
+  </w:endnote>
+</w:endnotes>
+</file>
+
+<file path=word/footnotes.xml><?xml version="1.0" encoding="utf-8"?>
+<w:footnotes xmlns:wpc="http://schemas.microsoft.com/office/word/2010/wordprocessingCanvas" xmlns:cx="http://schemas.microsoft.com/office/drawing/2014/chartex" xmlns:cx1="http://schemas.microsoft.com/office/drawing/2015/9/8/chartex" xmlns:cx2="http://schemas.microsoft.com/office/drawing/2015/10/21/chartex" xmlns:cx3="http://schemas.microsoft.com/office/drawing/2016/5/9/chartex" xmlns:cx4="http://schemas.microsoft.com/office/drawing/2016/5/10/chartex" xmlns:cx5="http://schemas.microsoft.com/office/drawing/2016/5/11/chartex" xmlns:cx6="http://schemas.microsoft.com/office/drawing/2016/5/12/chartex" xmlns:cx7="http://schemas.microsoft.com/office/drawing/2016/5/13/chartex" xmlns:cx8="http://schemas.microsoft.com/office/drawing/2016/5/14/chartex" xmlns:mc="http://schemas.openxmlformats.org/markup-compatibility/2006" xmlns:aink="http://schemas.microsoft.com/office/drawing/2016/ink" xmlns:am3d="http://schemas.microsoft.com/office/drawing/2017/model3d" xmlns:o="urn:schemas-microsoft-com:office:office" xmlns:r="http://schemas.openxmlformats.org/officeDocument/2006/relationships" xmlns:m="http://schemas.openxmlformats.org/officeDocument/2006/math" xmlns:v="urn:schemas-microsoft-com:vml" xmlns:wp14="http://schemas.microsoft.com/office/word/2010/wordprocessingDrawing" xmlns:wp="http://schemas.openxmlformats.org/drawingml/2006/wordprocessingDrawing" xmlns:w10="urn:schemas-microsoft-com:office:word" xmlns:w="http://schemas.openxmlformats.org/wordprocessingml/2006/main" xmlns:w14="http://schemas.microsoft.com/office/word/2010/wordml" xmlns:w15="http://schemas.microsoft.com/office/word/2012/wordml" xmlns:w16cid="http://schemas.microsoft.com/office/word/2016/wordml/cid" xmlns:w16se="http://schemas.microsoft.com/office/word/2015/wordml/symex" xmlns:wpg="http://schemas.microsoft.com/office/word/2010/wordprocessingGroup" xmlns:wpi="http://schemas.microsoft.com/office/word/2010/wordprocessingInk" xmlns:wne="http://schemas.microsoft.com/office/word/2006/wordml" xmlns:wps="http://schemas.microsoft.com/office/word/2010/wordprocessingShape" mc:Ignorable="w14 w15 w16se w16cid wp14">
+  <w:footnote w:type="separator" w:id="-1">
+    <w:p>
+      <w:r>
+        <w:separator/>
+      </w:r>
+    </w:p>
+  </w:footnote>
+  <w:footnote w:type="continuationSeparator" w:id="0">
+    <w:p>
+      <w:r>
+        <w:continuationSeparator/>
+      </w:r>
+    </w:p>
+  </w:footnote>
+</w:footnotes>
+</file>
+
+<file path=word/numbering.xml><?xml version="1.0" encoding="utf-8"?>
+<w:numbering xmlns:wpc="http://schemas.microsoft.com/office/word/2010/wordprocessingCanvas" xmlns:cx="http://schemas.microsoft.com/office/drawing/2014/chartex" xmlns:cx1="http://schemas.microsoft.com/office/drawing/2015/9/8/chartex" xmlns:cx2="http://schemas.microsoft.com/office/drawing/2015/10/21/chartex" xmlns:cx3="http://schemas.microsoft.com/office/drawing/2016/5/9/chartex" xmlns:cx4="http://schemas.microsoft.com/office/drawing/2016/5/10/chartex" xmlns:cx5="http://schemas.microsoft.com/office/drawing/2016/5/11/chartex" xmlns:cx6="http://schemas.microsoft.com/office/drawing/2016/5/12/chartex" xmlns:cx7="http://schemas.microsoft.com/office/drawing/2016/5/13/chartex" xmlns:cx8="http://schemas.microsoft.com/office/drawing/2016/5/14/chartex" xmlns:mc="http://schemas.openxmlformats.org/markup-compatibility/2006" xmlns:aink="http://schemas.microsoft.com/office/drawing/2016/ink" xmlns:am3d="http://schemas.microsoft.com/office/drawing/2017/model3d" xmlns:o="urn:schemas-microsoft-com:office:office" xmlns:r="http://schemas.openxmlformats.org/officeDocument/2006/relationships" xmlns:m="http://schemas.openxmlformats.org/officeDocument/2006/math" xmlns:v="urn:schemas-microsoft-com:vml" xmlns:wp14="http://schemas.microsoft.com/office/word/2010/wordprocessingDrawing" xmlns:wp="http://schemas.openxmlformats.org/drawingml/2006/wordprocessingDrawing" xmlns:w10="urn:schemas-microsoft-com:office:word" xmlns:w="http://schemas.openxmlformats.org/wordprocessingml/2006/main" xmlns:w14="http://schemas.microsoft.com/office/word/2010/wordml" xmlns:w15="http://schemas.microsoft.com/office/word/2012/wordml" xmlns:w16cid="http://schemas.microsoft.com/office/word/2016/wordml/cid" xmlns:w16se="http://schemas.microsoft.com/office/word/2015/wordml/symex" xmlns:wpg="http://schemas.microsoft.com/office/word/2010/wordprocessingGroup" xmlns:wpi="http://schemas.microsoft.com/office/word/2010/wordprocessingInk" xmlns:wne="http://schemas.microsoft.com/office/word/2006/wordml" xmlns:wps="http://schemas.microsoft.com/office/word/2010/wordprocessingShape" mc:Ignorable="w14 w15 w16se w16cid wp14">
+  <w:abstractNum w:abstractNumId="0" w15:restartNumberingAfterBreak="0">
+    <w:nsid w:val="425E4A2C"/>
+    <w:multiLevelType w:val="hybridMultilevel"/>
+    <w:tmpl w:val="1898EF84"/>
+    <w:lvl w:ilvl="0" w:tplc="C9706B12">
+      <w:start w:val="3"/>
+      <w:numFmt w:val="bullet"/>
+      <w:lvlText w:val=""/>
+      <w:lvlJc w:val="left"/>
+      <w:pPr>
+        <w:ind w:left="720" w:hanging="360"/>
+      </w:pPr>
+      <w:rPr>
+        <w:rFonts w:ascii="Symbol" w:eastAsiaTheme="minorEastAsia" w:hAnsi="Symbol" w:cstheme="minorBidi" w:hint="default"/>
+      </w:rPr>
+    </w:lvl>
+    <w:lvl w:ilvl="1" w:tplc="04090003" w:tentative="1">
+      <w:start w:val="1"/>
+      <w:numFmt w:val="bullet"/>
+      <w:lvlText w:val="o"/>
+      <w:lvlJc w:val="left"/>
+      <w:pPr>
+        <w:ind w:left="1440" w:hanging="360"/>
+      </w:pPr>
+      <w:rPr>
+        <w:rFonts w:ascii="Courier New" w:hAnsi="Courier New" w:cs="Courier New" w:hint="default"/>
+      </w:rPr>
+    </w:lvl>
+    <w:lvl w:ilvl="2" w:tplc="04090005" w:tentative="1">
+      <w:start w:val="1"/>
+      <w:numFmt w:val="bullet"/>
+      <w:lvlText w:val=""/>
+      <w:lvlJc w:val="left"/>
+      <w:pPr>
+        <w:ind w:left="2160" w:hanging="360"/>
+      </w:pPr>
+      <w:rPr>
+        <w:rFonts w:ascii="Wingdings" w:hAnsi="Wingdings" w:hint="default"/>
+      </w:rPr>
+    </w:lvl>
+    <w:lvl w:ilvl="3" w:tplc="04090001" w:tentative="1">
+      <w:start w:val="1"/>
+      <w:numFmt w:val="bullet"/>
+      <w:lvlText w:val=""/>
+      <w:lvlJc w:val="left"/>
+      <w:pPr>
+        <w:ind w:left="2880" w:hanging="360"/>
+      </w:pPr>
+      <w:rPr>
+        <w:rFonts w:ascii="Symbol" w:hAnsi="Symbol" w:hint="default"/>
+      </w:rPr>
+    </w:lvl>
+    <w:lvl w:ilvl="4" w:tplc="04090003" w:tentative="1">
+      <w:start w:val="1"/>
+      <w:numFmt w:val="bullet"/>
+      <w:lvlText w:val="o"/>
+      <w:lvlJc w:val="left"/>
+      <w:pPr>
+        <w:ind w:left="3600" w:hanging="360"/>
+      </w:pPr>
+      <w:rPr>
+        <w:rFonts w:ascii="Courier New" w:hAnsi="Courier New" w:cs="Courier New" w:hint="default"/>
+      </w:rPr>
+    </w:lvl>
+    <w:lvl w:ilvl="5" w:tplc="04090005" w:tentative="1">
+      <w:start w:val="1"/>
+      <w:numFmt w:val="bullet"/>
+      <w:lvlText w:val=""/>
+      <w:lvlJc w:val="left"/>
+      <w:pPr>
+        <w:ind w:left="4320" w:hanging="360"/>
+      </w:pPr>
+      <w:rPr>
+        <w:rFonts w:ascii="Wingdings" w:hAnsi="Wingdings" w:hint="default"/>
+      </w:rPr>
+    </w:lvl>
+    <w:lvl w:ilvl="6" w:tplc="04090001" w:tentative="1">
+      <w:start w:val="1"/>
+      <w:numFmt w:val="bullet"/>
+      <w:lvlText w:val=""/>
+      <w:lvlJc w:val="left"/>
+      <w:pPr>
+        <w:ind w:left="5040" w:hanging="360"/>
+      </w:pPr>
+      <w:rPr>
+        <w:rFonts w:ascii="Symbol" w:hAnsi="Symbol" w:hint="default"/>
+      </w:rPr>
+    </w:lvl>
+    <w:lvl w:ilvl="7" w:tplc="04090003" w:tentative="1">
+      <w:start w:val="1"/>
+      <w:numFmt w:val="bullet"/>
+      <w:lvlText w:val="o"/>
+      <w:lvlJc w:val="left"/>
+      <w:pPr>
+        <w:ind w:left="5760" w:hanging="360"/>
+      </w:pPr>
+      <w:rPr>
+        <w:rFonts w:ascii="Courier New" w:hAnsi="Courier New" w:cs="Courier New" w:hint="default"/>
+      </w:rPr>
+    </w:lvl>
+    <w:lvl w:ilvl="8" w:tplc="04090005" w:tentative="1">
+      <w:start w:val="1"/>
+      <w:numFmt w:val="bullet"/>
+      <w:lvlText w:val=""/>
+      <w:lvlJc w:val="left"/>
+      <w:pPr>
+        <w:ind w:left="6480" w:hanging="360"/>
+      </w:pPr>
+      <w:rPr>
+        <w:rFonts w:ascii="Wingdings" w:hAnsi="Wingdings" w:hint="default"/>
+      </w:rPr>
+    </w:lvl>
+  </w:abstractNum>
+  <w:abstractNum w:abstractNumId="1" w15:restartNumberingAfterBreak="0">
+    <w:nsid w:val="4BDB5A30"/>
+    <w:multiLevelType w:val="hybridMultilevel"/>
+    <w:tmpl w:val="A56489C4"/>
+    <w:lvl w:ilvl="0" w:tplc="0409000F">
+      <w:start w:val="1"/>
+      <w:numFmt w:val="decimal"/>
+      <w:lvlText w:val="%1."/>
+      <w:lvlJc w:val="left"/>
+      <w:pPr>
+        <w:ind w:left="720" w:hanging="360"/>
+      </w:pPr>
+      <w:rPr>
+        <w:rFonts w:hint="default"/>
+      </w:rPr>
+    </w:lvl>
+    <w:lvl w:ilvl="1" w:tplc="04090019" w:tentative="1">
+      <w:start w:val="1"/>
+      <w:numFmt w:val="lowerLetter"/>
+      <w:lvlText w:val="%2."/>
+      <w:lvlJc w:val="left"/>
+      <w:pPr>
+        <w:ind w:left="1440" w:hanging="360"/>
+      </w:pPr>
+    </w:lvl>
+    <w:lvl w:ilvl="2" w:tplc="0409001B" w:tentative="1">
+      <w:start w:val="1"/>
+      <w:numFmt w:val="lowerRoman"/>
+      <w:lvlText w:val="%3."/>
+      <w:lvlJc w:val="right"/>
+      <w:pPr>
+        <w:ind w:left="2160" w:hanging="180"/>
+      </w:pPr>
+    </w:lvl>
+    <w:lvl w:ilvl="3" w:tplc="0409000F" w:tentative="1">
+      <w:start w:val="1"/>
+      <w:numFmt w:val="decimal"/>
+      <w:lvlText w:val="%4."/>
+      <w:lvlJc w:val="left"/>
+      <w:pPr>
+        <w:ind w:left="2880" w:hanging="360"/>
+      </w:pPr>
+    </w:lvl>
+    <w:lvl w:ilvl="4" w:tplc="04090019" w:tentative="1">
+      <w:start w:val="1"/>
+      <w:numFmt w:val="lowerLetter"/>
+      <w:lvlText w:val="%5."/>
+      <w:lvlJc w:val="left"/>
+      <w:pPr>
+        <w:ind w:left="3600" w:hanging="360"/>
+      </w:pPr>
+    </w:lvl>
+    <w:lvl w:ilvl="5" w:tplc="0409001B" w:tentative="1">
+      <w:start w:val="1"/>
+      <w:numFmt w:val="lowerRoman"/>
+      <w:lvlText w:val="%6."/>
+      <w:lvlJc w:val="right"/>
+      <w:pPr>
+        <w:ind w:left="4320" w:hanging="180"/>
+      </w:pPr>
+    </w:lvl>
+    <w:lvl w:ilvl="6" w:tplc="0409000F" w:tentative="1">
+      <w:start w:val="1"/>
+      <w:numFmt w:val="decimal"/>
+      <w:lvlText w:val="%7."/>
+      <w:lvlJc w:val="left"/>
+      <w:pPr>
+        <w:ind w:left="5040" w:hanging="360"/>
+      </w:pPr>
+    </w:lvl>
+    <w:lvl w:ilvl="7" w:tplc="04090019" w:tentative="1">
+      <w:start w:val="1"/>
+      <w:numFmt w:val="lowerLetter"/>
+      <w:lvlText w:val="%8."/>
+      <w:lvlJc w:val="left"/>
+      <w:pPr>
+        <w:ind w:left="5760" w:hanging="360"/>
+      </w:pPr>
+    </w:lvl>
+    <w:lvl w:ilvl="8" w:tplc="0409001B" w:tentative="1">
+      <w:start w:val="1"/>
+      <w:numFmt w:val="lowerRoman"/>
+      <w:lvlText w:val="%9."/>
+      <w:lvlJc w:val="right"/>
+      <w:pPr>
+        <w:ind w:left="6480" w:hanging="180"/>
+      </w:pPr>
+    </w:lvl>
+  </w:abstractNum>
+  <w:abstractNum w:abstractNumId="2" w15:restartNumberingAfterBreak="0">
+    <w:nsid w:val="599C076E"/>
+    <w:multiLevelType w:val="hybridMultilevel"/>
+    <w:tmpl w:val="C2CCA49E"/>
+    <w:lvl w:ilvl="0" w:tplc="DA662160">
+      <w:start w:val="3"/>
+      <w:numFmt w:val="bullet"/>
+      <w:lvlText w:val=""/>
+      <w:lvlJc w:val="left"/>
+      <w:pPr>
+        <w:ind w:left="720" w:hanging="360"/>
+      </w:pPr>
+      <w:rPr>
+        <w:rFonts w:ascii="Symbol" w:eastAsiaTheme="minorEastAsia" w:hAnsi="Symbol" w:cstheme="minorBidi" w:hint="default"/>
+      </w:rPr>
+    </w:lvl>
+    <w:lvl w:ilvl="1" w:tplc="04090003" w:tentative="1">
+      <w:start w:val="1"/>
+      <w:numFmt w:val="bullet"/>
+      <w:lvlText w:val="o"/>
+      <w:lvlJc w:val="left"/>
+      <w:pPr>
+        <w:ind w:left="1440" w:hanging="360"/>
+      </w:pPr>
+      <w:rPr>
+        <w:rFonts w:ascii="Courier New" w:hAnsi="Courier New" w:cs="Courier New" w:hint="default"/>
+      </w:rPr>
+    </w:lvl>
+    <w:lvl w:ilvl="2" w:tplc="04090005" w:tentative="1">
+      <w:start w:val="1"/>
+      <w:numFmt w:val="bullet"/>
+      <w:lvlText w:val=""/>
+      <w:lvlJc w:val="left"/>
+      <w:pPr>
+        <w:ind w:left="2160" w:hanging="360"/>
+      </w:pPr>
+      <w:rPr>
+        <w:rFonts w:ascii="Wingdings" w:hAnsi="Wingdings" w:hint="default"/>
+      </w:rPr>
+    </w:lvl>
+    <w:lvl w:ilvl="3" w:tplc="04090001" w:tentative="1">
+      <w:start w:val="1"/>
+      <w:numFmt w:val="bullet"/>
+      <w:lvlText w:val=""/>
+      <w:lvlJc w:val="left"/>
+      <w:pPr>
+        <w:ind w:left="2880" w:hanging="360"/>
+      </w:pPr>
+      <w:rPr>
+        <w:rFonts w:ascii="Symbol" w:hAnsi="Symbol" w:hint="default"/>
+      </w:rPr>
+    </w:lvl>
+    <w:lvl w:ilvl="4" w:tplc="04090003" w:tentative="1">
+      <w:start w:val="1"/>
+      <w:numFmt w:val="bullet"/>
+      <w:lvlText w:val="o"/>
+      <w:lvlJc w:val="left"/>
+      <w:pPr>
+        <w:ind w:left="3600" w:hanging="360"/>
+      </w:pPr>
+      <w:rPr>
+        <w:rFonts w:ascii="Courier New" w:hAnsi="Courier New" w:cs="Courier New" w:hint="default"/>
+      </w:rPr>
+    </w:lvl>
+    <w:lvl w:ilvl="5" w:tplc="04090005" w:tentative="1">
+      <w:start w:val="1"/>
+      <w:numFmt w:val="bullet"/>
+      <w:lvlText w:val=""/>
+      <w:lvlJc w:val="left"/>
+      <w:pPr>
+        <w:ind w:left="4320" w:hanging="360"/>
+      </w:pPr>
+      <w:rPr>
+        <w:rFonts w:ascii="Wingdings" w:hAnsi="Wingdings" w:hint="default"/>
+      </w:rPr>
+    </w:lvl>
+    <w:lvl w:ilvl="6" w:tplc="04090001" w:tentative="1">
+      <w:start w:val="1"/>
+      <w:numFmt w:val="bullet"/>
+      <w:lvlText w:val=""/>
+      <w:lvlJc w:val="left"/>
+      <w:pPr>
+        <w:ind w:left="5040" w:hanging="360"/>
+      </w:pPr>
+      <w:rPr>
+        <w:rFonts w:ascii="Symbol" w:hAnsi="Symbol" w:hint="default"/>
+      </w:rPr>
+    </w:lvl>
+    <w:lvl w:ilvl="7" w:tplc="04090003" w:tentative="1">
+      <w:start w:val="1"/>
+      <w:numFmt w:val="bullet"/>
+      <w:lvlText w:val="o"/>
+      <w:lvlJc w:val="left"/>
+      <w:pPr>
+        <w:ind w:left="5760" w:hanging="360"/>
+      </w:pPr>
+      <w:rPr>
+        <w:rFonts w:ascii="Courier New" w:hAnsi="Courier New" w:cs="Courier New" w:hint="default"/>
+      </w:rPr>
+    </w:lvl>
+    <w:lvl w:ilvl="8" w:tplc="04090005" w:tentative="1">
+      <w:start w:val="1"/>
+      <w:numFmt w:val="bullet"/>
+      <w:lvlText w:val=""/>
+      <w:lvlJc w:val="left"/>
+      <w:pPr>
+        <w:ind w:left="6480" w:hanging="360"/>
+      </w:pPr>
+      <w:rPr>
+        <w:rFonts w:ascii="Wingdings" w:hAnsi="Wingdings" w:hint="default"/>
+      </w:rPr>
+    </w:lvl>
+  </w:abstractNum>
+  <w:abstractNum w:abstractNumId="3" w15:restartNumberingAfterBreak="0">
+    <w:nsid w:val="6A713B5A"/>
+    <w:multiLevelType w:val="hybridMultilevel"/>
+    <w:tmpl w:val="48347F4A"/>
+    <w:lvl w:ilvl="0" w:tplc="0409000F">
+      <w:start w:val="1"/>
+      <w:numFmt w:val="decimal"/>
+      <w:lvlText w:val="%1."/>
+      <w:lvlJc w:val="left"/>
+      <w:pPr>
+        <w:ind w:left="720" w:hanging="360"/>
+      </w:pPr>
+      <w:rPr>
+        <w:rFonts w:hint="default"/>
+      </w:rPr>
+    </w:lvl>
+    <w:lvl w:ilvl="1" w:tplc="04090019" w:tentative="1">
+      <w:start w:val="1"/>
+      <w:numFmt w:val="lowerLetter"/>
+      <w:lvlText w:val="%2."/>
+      <w:lvlJc w:val="left"/>
+      <w:pPr>
+        <w:ind w:left="1440" w:hanging="360"/>
+      </w:pPr>
+    </w:lvl>
+    <w:lvl w:ilvl="2" w:tplc="0409001B" w:tentative="1">
+      <w:start w:val="1"/>
+      <w:numFmt w:val="lowerRoman"/>
+      <w:lvlText w:val="%3."/>
+      <w:lvlJc w:val="right"/>
+      <w:pPr>
+        <w:ind w:left="2160" w:hanging="180"/>
+      </w:pPr>
+    </w:lvl>
+    <w:lvl w:ilvl="3" w:tplc="0409000F" w:tentative="1">
+      <w:start w:val="1"/>
+      <w:numFmt w:val="decimal"/>
+      <w:lvlText w:val="%4."/>
+      <w:lvlJc w:val="left"/>
+      <w:pPr>
+        <w:ind w:left="2880" w:hanging="360"/>
+      </w:pPr>
+    </w:lvl>
+    <w:lvl w:ilvl="4" w:tplc="04090019" w:tentative="1">
+      <w:start w:val="1"/>
+      <w:numFmt w:val="lowerLetter"/>
+      <w:lvlText w:val="%5."/>
+      <w:lvlJc w:val="left"/>
+      <w:pPr>
+        <w:ind w:left="3600" w:hanging="360"/>
+      </w:pPr>
+    </w:lvl>
+    <w:lvl w:ilvl="5" w:tplc="0409001B" w:tentative="1">
+      <w:start w:val="1"/>
+      <w:numFmt w:val="lowerRoman"/>
+      <w:lvlText w:val="%6."/>
+      <w:lvlJc w:val="right"/>
+      <w:pPr>
+        <w:ind w:left="4320" w:hanging="180"/>
+      </w:pPr>
+    </w:lvl>
+    <w:lvl w:ilvl="6" w:tplc="0409000F" w:tentative="1">
+      <w:start w:val="1"/>
+      <w:numFmt w:val="decimal"/>
+      <w:lvlText w:val="%7."/>
+      <w:lvlJc w:val="left"/>
+      <w:pPr>
+        <w:ind w:left="5040" w:hanging="360"/>
+      </w:pPr>
+    </w:lvl>
+    <w:lvl w:ilvl="7" w:tplc="04090019" w:tentative="1">
+      <w:start w:val="1"/>
+      <w:numFmt w:val="lowerLetter"/>
+      <w:lvlText w:val="%8."/>
+      <w:lvlJc w:val="left"/>
+      <w:pPr>
+        <w:ind w:left="5760" w:hanging="360"/>
+      </w:pPr>
+    </w:lvl>
+    <w:lvl w:ilvl="8" w:tplc="0409001B" w:tentative="1">
+      <w:start w:val="1"/>
+      <w:numFmt w:val="lowerRoman"/>
+      <w:lvlText w:val="%9."/>
+      <w:lvlJc w:val="right"/>
+      <w:pPr>
+        <w:ind w:left="6480" w:hanging="180"/>
+      </w:pPr>
+    </w:lvl>
+  </w:abstractNum>
+  <w:num w:numId="1">
+    <w:abstractNumId w:val="1"/>
+  </w:num>
+  <w:num w:numId="2">
+    <w:abstractNumId w:val="3"/>
+  </w:num>
+  <w:num w:numId="3">
+    <w:abstractNumId w:val="2"/>
+  </w:num>
+  <w:num w:numId="4">
+    <w:abstractNumId w:val="0"/>
+  </w:num>
+</w:numbering>
 </file>
 
 <file path=word/styles.xml><?xml version="1.0" encoding="utf-8"?>
@@ -483,6 +1659,59 @@
     <w:semiHidden/>
     <w:unhideWhenUsed/>
   </w:style>
+  <w:style w:type="paragraph" w:styleId="Header">
+    <w:name w:val="header"/>
+    <w:basedOn w:val="Normal"/>
+    <w:link w:val="HeaderChar"/>
+    <w:uiPriority w:val="99"/>
+    <w:unhideWhenUsed/>
+    <w:rsid w:val="00C96843"/>
+    <w:pPr>
+      <w:tabs>
+        <w:tab w:val="center" w:pos="4680"/>
+        <w:tab w:val="right" w:pos="9360"/>
+      </w:tabs>
+    </w:pPr>
+  </w:style>
+  <w:style w:type="character" w:customStyle="1" w:styleId="HeaderChar">
+    <w:name w:val="Header Char"/>
+    <w:basedOn w:val="DefaultParagraphFont"/>
+    <w:link w:val="Header"/>
+    <w:uiPriority w:val="99"/>
+    <w:rsid w:val="00C96843"/>
+  </w:style>
+  <w:style w:type="paragraph" w:styleId="Footer">
+    <w:name w:val="footer"/>
+    <w:basedOn w:val="Normal"/>
+    <w:link w:val="FooterChar"/>
+    <w:uiPriority w:val="99"/>
+    <w:unhideWhenUsed/>
+    <w:rsid w:val="00C96843"/>
+    <w:pPr>
+      <w:tabs>
+        <w:tab w:val="center" w:pos="4680"/>
+        <w:tab w:val="right" w:pos="9360"/>
+      </w:tabs>
+    </w:pPr>
+  </w:style>
+  <w:style w:type="character" w:customStyle="1" w:styleId="FooterChar">
+    <w:name w:val="Footer Char"/>
+    <w:basedOn w:val="DefaultParagraphFont"/>
+    <w:link w:val="Footer"/>
+    <w:uiPriority w:val="99"/>
+    <w:rsid w:val="00C96843"/>
+  </w:style>
+  <w:style w:type="paragraph" w:styleId="ListParagraph">
+    <w:name w:val="List Paragraph"/>
+    <w:basedOn w:val="Normal"/>
+    <w:uiPriority w:val="34"/>
+    <w:qFormat/>
+    <w:rsid w:val="00C96843"/>
+    <w:pPr>
+      <w:ind w:left="720"/>
+      <w:contextualSpacing/>
+    </w:pPr>
+  </w:style>
 </w:styles>
 </file>
 

--- a/Project 1 Report.docx
+++ b/Project 1 Report.docx
@@ -69,12 +69,12 @@
     </w:p>
     <w:p>
       <w:pPr>
-        <w:pStyle w:val="ListParagraph"/>
-      </w:pPr>
-    </w:p>
-    <w:p>
-      <w:pPr>
-        <w:pStyle w:val="ListParagraph"/>
+        <w:pStyle w:val="a7"/>
+      </w:pPr>
+    </w:p>
+    <w:p>
+      <w:pPr>
+        <w:pStyle w:val="a7"/>
         <w:rPr>
           <w:color w:val="4472C4" w:themeColor="accent1"/>
         </w:rPr>
@@ -110,7 +110,7 @@
     </w:p>
     <w:p>
       <w:pPr>
-        <w:pStyle w:val="ListParagraph"/>
+        <w:pStyle w:val="a7"/>
         <w:rPr>
           <w:color w:val="4472C4" w:themeColor="accent1"/>
         </w:rPr>
@@ -140,15 +140,15 @@
     </w:p>
     <w:p>
       <w:pPr>
-        <w:pStyle w:val="ListParagraph"/>
-        <w:rPr>
-          <w:color w:val="4472C4" w:themeColor="accent1"/>
-        </w:rPr>
-      </w:pPr>
-    </w:p>
-    <w:p>
-      <w:pPr>
-        <w:pStyle w:val="ListParagraph"/>
+        <w:pStyle w:val="a7"/>
+        <w:rPr>
+          <w:color w:val="4472C4" w:themeColor="accent1"/>
+        </w:rPr>
+      </w:pPr>
+    </w:p>
+    <w:p>
+      <w:pPr>
+        <w:pStyle w:val="a7"/>
         <w:rPr>
           <w:color w:val="4472C4" w:themeColor="accent1"/>
         </w:rPr>
@@ -178,7 +178,7 @@
     </w:p>
     <w:p>
       <w:pPr>
-        <w:pStyle w:val="ListParagraph"/>
+        <w:pStyle w:val="a7"/>
         <w:rPr>
           <w:color w:val="4472C4" w:themeColor="accent1"/>
         </w:rPr>
@@ -216,15 +216,15 @@
     </w:p>
     <w:p>
       <w:pPr>
-        <w:pStyle w:val="ListParagraph"/>
-        <w:rPr>
-          <w:color w:val="4472C4" w:themeColor="accent1"/>
-        </w:rPr>
-      </w:pPr>
-    </w:p>
-    <w:p>
-      <w:pPr>
-        <w:pStyle w:val="ListParagraph"/>
+        <w:pStyle w:val="a7"/>
+        <w:rPr>
+          <w:color w:val="4472C4" w:themeColor="accent1"/>
+        </w:rPr>
+      </w:pPr>
+    </w:p>
+    <w:p>
+      <w:pPr>
+        <w:pStyle w:val="a7"/>
         <w:rPr>
           <w:color w:val="4472C4" w:themeColor="accent1"/>
         </w:rPr>
@@ -260,7 +260,7 @@
     </w:p>
     <w:p>
       <w:pPr>
-        <w:pStyle w:val="ListParagraph"/>
+        <w:pStyle w:val="a7"/>
         <w:rPr>
           <w:color w:val="4472C4" w:themeColor="accent1"/>
         </w:rPr>
@@ -296,15 +296,15 @@
     </w:p>
     <w:p>
       <w:pPr>
-        <w:pStyle w:val="ListParagraph"/>
-        <w:rPr>
-          <w:color w:val="4472C4" w:themeColor="accent1"/>
-        </w:rPr>
-      </w:pPr>
-    </w:p>
-    <w:p>
-      <w:pPr>
-        <w:pStyle w:val="ListParagraph"/>
+        <w:pStyle w:val="a7"/>
+        <w:rPr>
+          <w:color w:val="4472C4" w:themeColor="accent1"/>
+        </w:rPr>
+      </w:pPr>
+    </w:p>
+    <w:p>
+      <w:pPr>
+        <w:pStyle w:val="a7"/>
         <w:rPr>
           <w:color w:val="4472C4" w:themeColor="accent1"/>
         </w:rPr>
@@ -334,7 +334,7 @@
     </w:p>
     <w:p>
       <w:pPr>
-        <w:pStyle w:val="ListParagraph"/>
+        <w:pStyle w:val="a7"/>
         <w:rPr>
           <w:color w:val="4472C4" w:themeColor="accent1"/>
         </w:rPr>
@@ -384,7 +384,7 @@
     </w:p>
     <w:p>
       <w:pPr>
-        <w:pStyle w:val="ListParagraph"/>
+        <w:pStyle w:val="a7"/>
       </w:pPr>
     </w:p>
     <w:p>
@@ -394,7 +394,7 @@
     </w:p>
     <w:p>
       <w:pPr>
-        <w:pStyle w:val="ListParagraph"/>
+        <w:pStyle w:val="a7"/>
       </w:pPr>
     </w:p>
     <w:p>
@@ -524,11 +524,6 @@
           <w:color w:val="4472C4" w:themeColor="accent1"/>
         </w:rPr>
         <w:tab/>
-      </w:r>
-      <w:r>
-        <w:rPr>
-          <w:color w:val="4472C4" w:themeColor="accent1"/>
-        </w:rPr>
         <w:t>while(</w:t>
       </w:r>
       <w:proofErr w:type="spellStart"/>
@@ -672,8 +667,6 @@
       <w:r>
         <w:t>* if we keep the loop running, the number of vertices left will converge to a number between 4000 and 5000.</w:t>
       </w:r>
-      <w:bookmarkStart w:id="0" w:name="_GoBack"/>
-      <w:bookmarkEnd w:id="0"/>
     </w:p>
     <w:p/>
     <w:p>
@@ -708,6 +701,9 @@
     <w:p/>
     <w:p>
       <w:r>
+        <w:rPr>
+          <w:noProof/>
+        </w:rPr>
         <w:drawing>
           <wp:inline distT="0" distB="0" distL="0" distR="0" wp14:anchorId="5B1FDA2A" wp14:editId="70382052">
             <wp:extent cx="5943600" cy="3053715"/>
@@ -757,7 +753,1880 @@
         <w:t xml:space="preserve">5. </w:t>
       </w:r>
     </w:p>
+    <w:p>
+      <w:pPr>
+        <w:rPr>
+          <w:color w:val="70AD47" w:themeColor="accent6"/>
+        </w:rPr>
+      </w:pPr>
+      <w:r>
+        <w:rPr>
+          <w:color w:val="70AD47" w:themeColor="accent6"/>
+        </w:rPr>
+        <w:t xml:space="preserve">#15 other functions in </w:t>
+      </w:r>
+      <w:proofErr w:type="spellStart"/>
+      <w:r>
+        <w:rPr>
+          <w:color w:val="70AD47" w:themeColor="accent6"/>
+        </w:rPr>
+        <w:t>igraph</w:t>
+      </w:r>
+      <w:proofErr w:type="spellEnd"/>
+    </w:p>
+    <w:p>
+      <w:pPr>
+        <w:rPr>
+          <w:color w:val="4472C4" w:themeColor="accent1"/>
+        </w:rPr>
+      </w:pPr>
+      <w:bookmarkStart w:id="0" w:name="_Hlk1923534"/>
+      <w:proofErr w:type="spellStart"/>
+      <w:proofErr w:type="gramStart"/>
+      <w:r>
+        <w:rPr>
+          <w:color w:val="4472C4" w:themeColor="accent1"/>
+        </w:rPr>
+        <w:t>bipartite.mapping</w:t>
+      </w:r>
+      <w:proofErr w:type="spellEnd"/>
+      <w:proofErr w:type="gramEnd"/>
+      <w:r>
+        <w:rPr>
+          <w:color w:val="4472C4" w:themeColor="accent1"/>
+        </w:rPr>
+        <w:t xml:space="preserve">(g) </w:t>
+      </w:r>
+    </w:p>
+    <w:bookmarkEnd w:id="0"/>
+    <w:p>
+      <w:pPr>
+        <w:rPr>
+          <w:color w:val="4472C4" w:themeColor="accent1"/>
+        </w:rPr>
+      </w:pPr>
+      <w:r>
+        <w:rPr>
+          <w:color w:val="4472C4" w:themeColor="accent1"/>
+        </w:rPr>
+        <w:t>cliques(g)</w:t>
+      </w:r>
+    </w:p>
+    <w:p>
+      <w:pPr>
+        <w:rPr>
+          <w:color w:val="4472C4" w:themeColor="accent1"/>
+        </w:rPr>
+      </w:pPr>
+      <w:proofErr w:type="spellStart"/>
+      <w:proofErr w:type="gramStart"/>
+      <w:r>
+        <w:rPr>
+          <w:color w:val="4472C4" w:themeColor="accent1"/>
+        </w:rPr>
+        <w:t>centralization.betweenness</w:t>
+      </w:r>
+      <w:proofErr w:type="spellEnd"/>
+      <w:proofErr w:type="gramEnd"/>
+      <w:r>
+        <w:rPr>
+          <w:color w:val="4472C4" w:themeColor="accent1"/>
+        </w:rPr>
+        <w:t>(g)</w:t>
+      </w:r>
+    </w:p>
+    <w:p>
+      <w:pPr>
+        <w:rPr>
+          <w:color w:val="4472C4" w:themeColor="accent1"/>
+        </w:rPr>
+      </w:pPr>
+      <w:proofErr w:type="spellStart"/>
+      <w:proofErr w:type="gramStart"/>
+      <w:r>
+        <w:rPr>
+          <w:color w:val="4472C4" w:themeColor="accent1"/>
+        </w:rPr>
+        <w:t>centralization.closeness</w:t>
+      </w:r>
+      <w:proofErr w:type="spellEnd"/>
+      <w:proofErr w:type="gramEnd"/>
+      <w:r>
+        <w:rPr>
+          <w:color w:val="4472C4" w:themeColor="accent1"/>
+        </w:rPr>
+        <w:t>(g)</w:t>
+      </w:r>
+    </w:p>
+    <w:p>
+      <w:pPr>
+        <w:rPr>
+          <w:color w:val="4472C4" w:themeColor="accent1"/>
+        </w:rPr>
+      </w:pPr>
+      <w:proofErr w:type="spellStart"/>
+      <w:proofErr w:type="gramStart"/>
+      <w:r>
+        <w:rPr>
+          <w:color w:val="4472C4" w:themeColor="accent1"/>
+        </w:rPr>
+        <w:t>articulation.points</w:t>
+      </w:r>
+      <w:proofErr w:type="spellEnd"/>
+      <w:proofErr w:type="gramEnd"/>
+      <w:r>
+        <w:rPr>
+          <w:color w:val="4472C4" w:themeColor="accent1"/>
+        </w:rPr>
+        <w:t>(g)</w:t>
+      </w:r>
+    </w:p>
+    <w:p>
+      <w:pPr>
+        <w:rPr>
+          <w:color w:val="4472C4" w:themeColor="accent1"/>
+        </w:rPr>
+      </w:pPr>
+    </w:p>
+    <w:p>
+      <w:pPr>
+        <w:rPr>
+          <w:color w:val="4472C4" w:themeColor="accent1"/>
+        </w:rPr>
+      </w:pPr>
+      <w:proofErr w:type="spellStart"/>
+      <w:proofErr w:type="gramStart"/>
+      <w:r>
+        <w:rPr>
+          <w:color w:val="4472C4" w:themeColor="accent1"/>
+        </w:rPr>
+        <w:t>average.path</w:t>
+      </w:r>
+      <w:proofErr w:type="gramEnd"/>
+      <w:r>
+        <w:rPr>
+          <w:color w:val="4472C4" w:themeColor="accent1"/>
+        </w:rPr>
+        <w:t>.length</w:t>
+      </w:r>
+      <w:proofErr w:type="spellEnd"/>
+      <w:r>
+        <w:rPr>
+          <w:color w:val="4472C4" w:themeColor="accent1"/>
+        </w:rPr>
+        <w:t>(g)</w:t>
+      </w:r>
+    </w:p>
+    <w:p>
+      <w:pPr>
+        <w:rPr>
+          <w:color w:val="4472C4" w:themeColor="accent1"/>
+        </w:rPr>
+      </w:pPr>
+      <w:proofErr w:type="gramStart"/>
+      <w:r>
+        <w:rPr>
+          <w:color w:val="4472C4" w:themeColor="accent1"/>
+        </w:rPr>
+        <w:t>automorphisms(</w:t>
+      </w:r>
+      <w:proofErr w:type="gramEnd"/>
+      <w:r>
+        <w:rPr>
+          <w:color w:val="4472C4" w:themeColor="accent1"/>
+        </w:rPr>
+        <w:t>g</w:t>
+      </w:r>
+    </w:p>
+    <w:p>
+      <w:pPr>
+        <w:rPr>
+          <w:color w:val="4472C4" w:themeColor="accent1"/>
+        </w:rPr>
+      </w:pPr>
+      <w:proofErr w:type="spellStart"/>
+      <w:r>
+        <w:rPr>
+          <w:color w:val="4472C4" w:themeColor="accent1"/>
+        </w:rPr>
+        <w:t>blockGraphs</w:t>
+      </w:r>
+      <w:proofErr w:type="spellEnd"/>
+      <w:r>
+        <w:rPr>
+          <w:color w:val="4472C4" w:themeColor="accent1"/>
+        </w:rPr>
+        <w:t>(g)</w:t>
+      </w:r>
+    </w:p>
+    <w:p>
+      <w:pPr>
+        <w:rPr>
+          <w:color w:val="4472C4" w:themeColor="accent1"/>
+        </w:rPr>
+      </w:pPr>
+      <w:r>
+        <w:rPr>
+          <w:color w:val="4472C4" w:themeColor="accent1"/>
+        </w:rPr>
+        <w:t>cohesion(g)</w:t>
+      </w:r>
+    </w:p>
+    <w:p>
+      <w:pPr>
+        <w:rPr>
+          <w:color w:val="4472C4" w:themeColor="accent1"/>
+        </w:rPr>
+      </w:pPr>
+      <w:proofErr w:type="spellStart"/>
+      <w:r>
+        <w:rPr>
+          <w:color w:val="4472C4" w:themeColor="accent1"/>
+        </w:rPr>
+        <w:t>coreness</w:t>
+      </w:r>
+      <w:proofErr w:type="spellEnd"/>
+      <w:r>
+        <w:rPr>
+          <w:color w:val="4472C4" w:themeColor="accent1"/>
+        </w:rPr>
+        <w:t>(g)</w:t>
+      </w:r>
+      <w:r>
+        <w:rPr>
+          <w:color w:val="4472C4" w:themeColor="accent1"/>
+        </w:rPr>
+        <w:t xml:space="preserve"> </w:t>
+      </w:r>
+      <w:bookmarkStart w:id="1" w:name="_GoBack"/>
+      <w:bookmarkEnd w:id="1"/>
+    </w:p>
+    <w:p>
+      <w:pPr>
+        <w:rPr>
+          <w:color w:val="4472C4" w:themeColor="accent1"/>
+        </w:rPr>
+      </w:pPr>
+      <w:r>
+        <w:rPr>
+          <w:color w:val="4472C4" w:themeColor="accent1"/>
+        </w:rPr>
+        <w:lastRenderedPageBreak/>
+        <w:t>efficiency(</w:t>
+      </w:r>
+      <w:proofErr w:type="spellStart"/>
+      <w:proofErr w:type="gramStart"/>
+      <w:r>
+        <w:rPr>
+          <w:color w:val="4472C4" w:themeColor="accent1"/>
+        </w:rPr>
+        <w:t>graph.matrix</w:t>
+      </w:r>
+      <w:proofErr w:type="spellEnd"/>
+      <w:proofErr w:type="gramEnd"/>
+      <w:r>
+        <w:rPr>
+          <w:color w:val="4472C4" w:themeColor="accent1"/>
+        </w:rPr>
+        <w:t>)</w:t>
+      </w:r>
+    </w:p>
+    <w:p>
+      <w:pPr>
+        <w:rPr>
+          <w:color w:val="4472C4" w:themeColor="accent1"/>
+        </w:rPr>
+      </w:pPr>
+      <w:proofErr w:type="spellStart"/>
+      <w:r>
+        <w:rPr>
+          <w:color w:val="4472C4" w:themeColor="accent1"/>
+        </w:rPr>
+        <w:t>gtrans</w:t>
+      </w:r>
+      <w:proofErr w:type="spellEnd"/>
+      <w:r>
+        <w:rPr>
+          <w:color w:val="4472C4" w:themeColor="accent1"/>
+        </w:rPr>
+        <w:t>(</w:t>
+      </w:r>
+      <w:proofErr w:type="spellStart"/>
+      <w:proofErr w:type="gramStart"/>
+      <w:r>
+        <w:rPr>
+          <w:color w:val="4472C4" w:themeColor="accent1"/>
+        </w:rPr>
+        <w:t>graph.matrix</w:t>
+      </w:r>
+      <w:proofErr w:type="spellEnd"/>
+      <w:proofErr w:type="gramEnd"/>
+      <w:r>
+        <w:rPr>
+          <w:color w:val="4472C4" w:themeColor="accent1"/>
+        </w:rPr>
+        <w:t>)</w:t>
+      </w:r>
+    </w:p>
+    <w:p>
+      <w:pPr>
+        <w:rPr>
+          <w:color w:val="4472C4" w:themeColor="accent1"/>
+        </w:rPr>
+      </w:pPr>
+      <w:r>
+        <w:rPr>
+          <w:color w:val="4472C4" w:themeColor="accent1"/>
+        </w:rPr>
+        <w:t>isolates(</w:t>
+      </w:r>
+      <w:proofErr w:type="spellStart"/>
+      <w:proofErr w:type="gramStart"/>
+      <w:r>
+        <w:rPr>
+          <w:color w:val="4472C4" w:themeColor="accent1"/>
+        </w:rPr>
+        <w:t>graph.matrix</w:t>
+      </w:r>
+      <w:proofErr w:type="spellEnd"/>
+      <w:proofErr w:type="gramEnd"/>
+      <w:r>
+        <w:rPr>
+          <w:color w:val="4472C4" w:themeColor="accent1"/>
+        </w:rPr>
+        <w:t>)</w:t>
+      </w:r>
+    </w:p>
+    <w:p>
+      <w:pPr>
+        <w:rPr>
+          <w:color w:val="4472C4" w:themeColor="accent1"/>
+        </w:rPr>
+      </w:pPr>
+      <w:proofErr w:type="spellStart"/>
+      <w:r>
+        <w:rPr>
+          <w:color w:val="4472C4" w:themeColor="accent1"/>
+        </w:rPr>
+        <w:t>loadcent</w:t>
+      </w:r>
+      <w:proofErr w:type="spellEnd"/>
+      <w:r>
+        <w:rPr>
+          <w:color w:val="4472C4" w:themeColor="accent1"/>
+        </w:rPr>
+        <w:t>(</w:t>
+      </w:r>
+      <w:proofErr w:type="spellStart"/>
+      <w:proofErr w:type="gramStart"/>
+      <w:r>
+        <w:rPr>
+          <w:color w:val="4472C4" w:themeColor="accent1"/>
+        </w:rPr>
+        <w:t>graph.matrix</w:t>
+      </w:r>
+      <w:proofErr w:type="spellEnd"/>
+      <w:proofErr w:type="gramEnd"/>
+      <w:r>
+        <w:rPr>
+          <w:color w:val="4472C4" w:themeColor="accent1"/>
+        </w:rPr>
+        <w:t>)</w:t>
+      </w:r>
+    </w:p>
+    <w:p>
+      <w:pPr>
+        <w:rPr>
+          <w:color w:val="4472C4" w:themeColor="accent1"/>
+        </w:rPr>
+      </w:pPr>
+      <w:proofErr w:type="spellStart"/>
+      <w:proofErr w:type="gramStart"/>
+      <w:r>
+        <w:rPr>
+          <w:color w:val="4472C4" w:themeColor="accent1"/>
+        </w:rPr>
+        <w:t>g.reach</w:t>
+      </w:r>
+      <w:proofErr w:type="spellEnd"/>
+      <w:proofErr w:type="gramEnd"/>
+      <w:r>
+        <w:rPr>
+          <w:color w:val="4472C4" w:themeColor="accent1"/>
+        </w:rPr>
+        <w:t>&lt;-reachability(</w:t>
+      </w:r>
+      <w:proofErr w:type="spellStart"/>
+      <w:r>
+        <w:rPr>
+          <w:color w:val="4472C4" w:themeColor="accent1"/>
+        </w:rPr>
+        <w:t>graph.matrix</w:t>
+      </w:r>
+      <w:proofErr w:type="spellEnd"/>
+      <w:r>
+        <w:rPr>
+          <w:color w:val="4472C4" w:themeColor="accent1"/>
+        </w:rPr>
+        <w:t>)</w:t>
+      </w:r>
+    </w:p>
+    <w:p>
+      <w:pPr>
+        <w:rPr>
+          <w:color w:val="4472C4" w:themeColor="accent1"/>
+        </w:rPr>
+      </w:pPr>
+      <w:proofErr w:type="spellStart"/>
+      <w:r>
+        <w:rPr>
+          <w:color w:val="4472C4" w:themeColor="accent1"/>
+        </w:rPr>
+        <w:t>stresscent</w:t>
+      </w:r>
+      <w:proofErr w:type="spellEnd"/>
+      <w:r>
+        <w:rPr>
+          <w:color w:val="4472C4" w:themeColor="accent1"/>
+        </w:rPr>
+        <w:t>(</w:t>
+      </w:r>
+      <w:proofErr w:type="spellStart"/>
+      <w:proofErr w:type="gramStart"/>
+      <w:r>
+        <w:rPr>
+          <w:color w:val="4472C4" w:themeColor="accent1"/>
+        </w:rPr>
+        <w:t>graph.matrix</w:t>
+      </w:r>
+      <w:proofErr w:type="spellEnd"/>
+      <w:proofErr w:type="gramEnd"/>
+      <w:r>
+        <w:rPr>
+          <w:color w:val="4472C4" w:themeColor="accent1"/>
+        </w:rPr>
+        <w:t>)</w:t>
+      </w:r>
+    </w:p>
     <w:p/>
+    <w:p>
+      <w:pPr>
+        <w:rPr>
+          <w:color w:val="FF0000"/>
+        </w:rPr>
+      </w:pPr>
+      <w:r>
+        <w:rPr>
+          <w:color w:val="FF0000"/>
+        </w:rPr>
+        <w:t>1)</w:t>
+      </w:r>
+      <w:proofErr w:type="spellStart"/>
+      <w:proofErr w:type="gramStart"/>
+      <w:r>
+        <w:rPr>
+          <w:color w:val="FF0000"/>
+        </w:rPr>
+        <w:t>bipartite.mapping</w:t>
+      </w:r>
+      <w:proofErr w:type="spellEnd"/>
+      <w:proofErr w:type="gramEnd"/>
+      <w:r>
+        <w:rPr>
+          <w:color w:val="FF0000"/>
+        </w:rPr>
+        <w:t xml:space="preserve">(g) </w:t>
+      </w:r>
+    </w:p>
+    <w:p>
+      <w:pPr>
+        <w:pStyle w:val="a7"/>
+        <w:ind w:left="360"/>
+      </w:pPr>
+      <w:r>
+        <w:t>decide whether a graph is bipartite</w:t>
+      </w:r>
+    </w:p>
+    <w:p>
+      <w:r>
+        <w:drawing>
+          <wp:inline distT="0" distB="0" distL="0" distR="0" wp14:anchorId="6185A687" wp14:editId="5F52656E">
+            <wp:extent cx="5010150" cy="866775"/>
+            <wp:effectExtent l="0" t="0" r="0" b="9525"/>
+            <wp:docPr id="2" name="图片 2"/>
+            <wp:cNvGraphicFramePr>
+              <a:graphicFrameLocks xmlns:a="http://schemas.openxmlformats.org/drawingml/2006/main" noChangeAspect="1"/>
+            </wp:cNvGraphicFramePr>
+            <a:graphic xmlns:a="http://schemas.openxmlformats.org/drawingml/2006/main">
+              <a:graphicData uri="http://schemas.openxmlformats.org/drawingml/2006/picture">
+                <pic:pic xmlns:pic="http://schemas.openxmlformats.org/drawingml/2006/picture">
+                  <pic:nvPicPr>
+                    <pic:cNvPr id="1" name=""/>
+                    <pic:cNvPicPr/>
+                  </pic:nvPicPr>
+                  <pic:blipFill>
+                    <a:blip r:embed="rId8"/>
+                    <a:stretch>
+                      <a:fillRect/>
+                    </a:stretch>
+                  </pic:blipFill>
+                  <pic:spPr>
+                    <a:xfrm>
+                      <a:off x="0" y="0"/>
+                      <a:ext cx="5010150" cy="866775"/>
+                    </a:xfrm>
+                    <a:prstGeom prst="rect">
+                      <a:avLst/>
+                    </a:prstGeom>
+                  </pic:spPr>
+                </pic:pic>
+              </a:graphicData>
+            </a:graphic>
+          </wp:inline>
+        </w:drawing>
+      </w:r>
+    </w:p>
+    <w:p>
+      <w:pPr>
+        <w:rPr>
+          <w:color w:val="FF0000"/>
+        </w:rPr>
+      </w:pPr>
+      <w:r>
+        <w:rPr>
+          <w:color w:val="FF0000"/>
+        </w:rPr>
+        <w:t xml:space="preserve">2) </w:t>
+      </w:r>
+      <w:r>
+        <w:rPr>
+          <w:color w:val="FF0000"/>
+        </w:rPr>
+        <w:t>cliques(g)</w:t>
+      </w:r>
+    </w:p>
+    <w:p>
+      <w:r>
+        <w:t>The functions find cliques</w:t>
+      </w:r>
+    </w:p>
+    <w:p>
+      <w:r>
+        <w:drawing>
+          <wp:inline distT="0" distB="0" distL="0" distR="0" wp14:anchorId="042F7505" wp14:editId="2BA8F8A4">
+            <wp:extent cx="5438775" cy="3905250"/>
+            <wp:effectExtent l="0" t="0" r="9525" b="0"/>
+            <wp:docPr id="3" name="图片 3"/>
+            <wp:cNvGraphicFramePr>
+              <a:graphicFrameLocks xmlns:a="http://schemas.openxmlformats.org/drawingml/2006/main" noChangeAspect="1"/>
+            </wp:cNvGraphicFramePr>
+            <a:graphic xmlns:a="http://schemas.openxmlformats.org/drawingml/2006/main">
+              <a:graphicData uri="http://schemas.openxmlformats.org/drawingml/2006/picture">
+                <pic:pic xmlns:pic="http://schemas.openxmlformats.org/drawingml/2006/picture">
+                  <pic:nvPicPr>
+                    <pic:cNvPr id="1" name=""/>
+                    <pic:cNvPicPr/>
+                  </pic:nvPicPr>
+                  <pic:blipFill>
+                    <a:blip r:embed="rId9"/>
+                    <a:stretch>
+                      <a:fillRect/>
+                    </a:stretch>
+                  </pic:blipFill>
+                  <pic:spPr>
+                    <a:xfrm>
+                      <a:off x="0" y="0"/>
+                      <a:ext cx="5438775" cy="3905250"/>
+                    </a:xfrm>
+                    <a:prstGeom prst="rect">
+                      <a:avLst/>
+                    </a:prstGeom>
+                  </pic:spPr>
+                </pic:pic>
+              </a:graphicData>
+            </a:graphic>
+          </wp:inline>
+        </w:drawing>
+      </w:r>
+    </w:p>
+    <w:p>
+      <w:pPr>
+        <w:rPr>
+          <w:color w:val="FF0000"/>
+        </w:rPr>
+      </w:pPr>
+      <w:r>
+        <w:rPr>
+          <w:rFonts w:hint="eastAsia"/>
+          <w:color w:val="FF0000"/>
+        </w:rPr>
+        <w:t>3</w:t>
+      </w:r>
+      <w:r>
+        <w:rPr>
+          <w:color w:val="FF0000"/>
+        </w:rPr>
+        <w:t xml:space="preserve">-4) </w:t>
+      </w:r>
+      <w:proofErr w:type="spellStart"/>
+      <w:proofErr w:type="gramStart"/>
+      <w:r>
+        <w:rPr>
+          <w:color w:val="FF0000"/>
+        </w:rPr>
+        <w:t>centralization.betweenness</w:t>
+      </w:r>
+      <w:proofErr w:type="spellEnd"/>
+      <w:proofErr w:type="gramEnd"/>
+      <w:r>
+        <w:rPr>
+          <w:color w:val="FF0000"/>
+        </w:rPr>
+        <w:t>(g)</w:t>
+      </w:r>
+    </w:p>
+    <w:p>
+      <w:r>
+        <w:t xml:space="preserve"> </w:t>
+      </w:r>
+      <w:r>
+        <w:t>Centralize a graph according to the betweenness of vertices</w:t>
+      </w:r>
+    </w:p>
+    <w:p>
+      <w:r>
+        <w:lastRenderedPageBreak/>
+        <w:drawing>
+          <wp:inline distT="0" distB="0" distL="0" distR="0" wp14:anchorId="7A277EB1" wp14:editId="72CE2748">
+            <wp:extent cx="5943600" cy="3829685"/>
+            <wp:effectExtent l="0" t="0" r="0" b="0"/>
+            <wp:docPr id="4" name="图片 4"/>
+            <wp:cNvGraphicFramePr>
+              <a:graphicFrameLocks xmlns:a="http://schemas.openxmlformats.org/drawingml/2006/main" noChangeAspect="1"/>
+            </wp:cNvGraphicFramePr>
+            <a:graphic xmlns:a="http://schemas.openxmlformats.org/drawingml/2006/main">
+              <a:graphicData uri="http://schemas.openxmlformats.org/drawingml/2006/picture">
+                <pic:pic xmlns:pic="http://schemas.openxmlformats.org/drawingml/2006/picture">
+                  <pic:nvPicPr>
+                    <pic:cNvPr id="1" name=""/>
+                    <pic:cNvPicPr/>
+                  </pic:nvPicPr>
+                  <pic:blipFill>
+                    <a:blip r:embed="rId10"/>
+                    <a:stretch>
+                      <a:fillRect/>
+                    </a:stretch>
+                  </pic:blipFill>
+                  <pic:spPr>
+                    <a:xfrm>
+                      <a:off x="0" y="0"/>
+                      <a:ext cx="5943600" cy="3829685"/>
+                    </a:xfrm>
+                    <a:prstGeom prst="rect">
+                      <a:avLst/>
+                    </a:prstGeom>
+                  </pic:spPr>
+                </pic:pic>
+              </a:graphicData>
+            </a:graphic>
+          </wp:inline>
+        </w:drawing>
+      </w:r>
+    </w:p>
+    <w:p>
+      <w:pPr>
+        <w:rPr>
+          <w:rFonts w:hint="eastAsia"/>
+        </w:rPr>
+      </w:pPr>
+      <w:r>
+        <w:drawing>
+          <wp:inline distT="0" distB="0" distL="0" distR="0" wp14:anchorId="0A22D221" wp14:editId="19652176">
+            <wp:extent cx="5943600" cy="3611880"/>
+            <wp:effectExtent l="0" t="0" r="0" b="7620"/>
+            <wp:docPr id="5" name="图片 5"/>
+            <wp:cNvGraphicFramePr>
+              <a:graphicFrameLocks xmlns:a="http://schemas.openxmlformats.org/drawingml/2006/main" noChangeAspect="1"/>
+            </wp:cNvGraphicFramePr>
+            <a:graphic xmlns:a="http://schemas.openxmlformats.org/drawingml/2006/main">
+              <a:graphicData uri="http://schemas.openxmlformats.org/drawingml/2006/picture">
+                <pic:pic xmlns:pic="http://schemas.openxmlformats.org/drawingml/2006/picture">
+                  <pic:nvPicPr>
+                    <pic:cNvPr id="1" name=""/>
+                    <pic:cNvPicPr/>
+                  </pic:nvPicPr>
+                  <pic:blipFill>
+                    <a:blip r:embed="rId11"/>
+                    <a:stretch>
+                      <a:fillRect/>
+                    </a:stretch>
+                  </pic:blipFill>
+                  <pic:spPr>
+                    <a:xfrm>
+                      <a:off x="0" y="0"/>
+                      <a:ext cx="5943600" cy="3611880"/>
+                    </a:xfrm>
+                    <a:prstGeom prst="rect">
+                      <a:avLst/>
+                    </a:prstGeom>
+                  </pic:spPr>
+                </pic:pic>
+              </a:graphicData>
+            </a:graphic>
+          </wp:inline>
+        </w:drawing>
+      </w:r>
+    </w:p>
+    <w:p>
+      <w:pPr>
+        <w:rPr>
+          <w:color w:val="FF0000"/>
+        </w:rPr>
+      </w:pPr>
+      <w:proofErr w:type="spellStart"/>
+      <w:proofErr w:type="gramStart"/>
+      <w:r>
+        <w:rPr>
+          <w:color w:val="FF0000"/>
+        </w:rPr>
+        <w:t>centralization.closeness</w:t>
+      </w:r>
+      <w:proofErr w:type="spellEnd"/>
+      <w:proofErr w:type="gramEnd"/>
+      <w:r>
+        <w:rPr>
+          <w:color w:val="FF0000"/>
+        </w:rPr>
+        <w:t>(g)</w:t>
+      </w:r>
+    </w:p>
+    <w:p>
+      <w:r>
+        <w:t xml:space="preserve"> </w:t>
+      </w:r>
+      <w:r>
+        <w:t>Centralize a graph according to the closeness of vertices</w:t>
+      </w:r>
+    </w:p>
+    <w:p>
+      <w:r>
+        <w:lastRenderedPageBreak/>
+        <w:drawing>
+          <wp:inline distT="0" distB="0" distL="0" distR="0" wp14:anchorId="0EA77504" wp14:editId="27553989">
+            <wp:extent cx="5943600" cy="3876675"/>
+            <wp:effectExtent l="0" t="0" r="0" b="9525"/>
+            <wp:docPr id="6" name="图片 6"/>
+            <wp:cNvGraphicFramePr>
+              <a:graphicFrameLocks xmlns:a="http://schemas.openxmlformats.org/drawingml/2006/main" noChangeAspect="1"/>
+            </wp:cNvGraphicFramePr>
+            <a:graphic xmlns:a="http://schemas.openxmlformats.org/drawingml/2006/main">
+              <a:graphicData uri="http://schemas.openxmlformats.org/drawingml/2006/picture">
+                <pic:pic xmlns:pic="http://schemas.openxmlformats.org/drawingml/2006/picture">
+                  <pic:nvPicPr>
+                    <pic:cNvPr id="1" name=""/>
+                    <pic:cNvPicPr/>
+                  </pic:nvPicPr>
+                  <pic:blipFill>
+                    <a:blip r:embed="rId12"/>
+                    <a:stretch>
+                      <a:fillRect/>
+                    </a:stretch>
+                  </pic:blipFill>
+                  <pic:spPr>
+                    <a:xfrm>
+                      <a:off x="0" y="0"/>
+                      <a:ext cx="5943600" cy="3876675"/>
+                    </a:xfrm>
+                    <a:prstGeom prst="rect">
+                      <a:avLst/>
+                    </a:prstGeom>
+                  </pic:spPr>
+                </pic:pic>
+              </a:graphicData>
+            </a:graphic>
+          </wp:inline>
+        </w:drawing>
+      </w:r>
+    </w:p>
+    <w:p>
+      <w:r>
+        <w:drawing>
+          <wp:inline distT="0" distB="0" distL="0" distR="0" wp14:anchorId="7EC99BE5" wp14:editId="33FD12B6">
+            <wp:extent cx="5943600" cy="3578860"/>
+            <wp:effectExtent l="0" t="0" r="0" b="2540"/>
+            <wp:docPr id="7" name="图片 7"/>
+            <wp:cNvGraphicFramePr>
+              <a:graphicFrameLocks xmlns:a="http://schemas.openxmlformats.org/drawingml/2006/main" noChangeAspect="1"/>
+            </wp:cNvGraphicFramePr>
+            <a:graphic xmlns:a="http://schemas.openxmlformats.org/drawingml/2006/main">
+              <a:graphicData uri="http://schemas.openxmlformats.org/drawingml/2006/picture">
+                <pic:pic xmlns:pic="http://schemas.openxmlformats.org/drawingml/2006/picture">
+                  <pic:nvPicPr>
+                    <pic:cNvPr id="1" name=""/>
+                    <pic:cNvPicPr/>
+                  </pic:nvPicPr>
+                  <pic:blipFill>
+                    <a:blip r:embed="rId13"/>
+                    <a:stretch>
+                      <a:fillRect/>
+                    </a:stretch>
+                  </pic:blipFill>
+                  <pic:spPr>
+                    <a:xfrm>
+                      <a:off x="0" y="0"/>
+                      <a:ext cx="5943600" cy="3578860"/>
+                    </a:xfrm>
+                    <a:prstGeom prst="rect">
+                      <a:avLst/>
+                    </a:prstGeom>
+                  </pic:spPr>
+                </pic:pic>
+              </a:graphicData>
+            </a:graphic>
+          </wp:inline>
+        </w:drawing>
+      </w:r>
+    </w:p>
+    <w:p>
+      <w:pPr>
+        <w:rPr>
+          <w:color w:val="FF0000"/>
+        </w:rPr>
+      </w:pPr>
+      <w:r>
+        <w:rPr>
+          <w:rFonts w:hint="eastAsia"/>
+          <w:color w:val="FF0000"/>
+        </w:rPr>
+        <w:t>5</w:t>
+      </w:r>
+      <w:r>
+        <w:rPr>
+          <w:color w:val="FF0000"/>
+        </w:rPr>
+        <w:t xml:space="preserve">) </w:t>
+      </w:r>
+      <w:proofErr w:type="spellStart"/>
+      <w:proofErr w:type="gramStart"/>
+      <w:r>
+        <w:rPr>
+          <w:color w:val="FF0000"/>
+        </w:rPr>
+        <w:t>articulation.points</w:t>
+      </w:r>
+      <w:proofErr w:type="spellEnd"/>
+      <w:proofErr w:type="gramEnd"/>
+      <w:r>
+        <w:rPr>
+          <w:color w:val="FF0000"/>
+        </w:rPr>
+        <w:t>(g)</w:t>
+      </w:r>
+    </w:p>
+    <w:p>
+      <w:r>
+        <w:t>Articulation points of a graph</w:t>
+      </w:r>
+    </w:p>
+    <w:p>
+      <w:r>
+        <w:lastRenderedPageBreak/>
+        <w:drawing>
+          <wp:inline distT="0" distB="0" distL="0" distR="0" wp14:anchorId="665C3E1D" wp14:editId="0F71F138">
+            <wp:extent cx="5943600" cy="529590"/>
+            <wp:effectExtent l="0" t="0" r="0" b="3810"/>
+            <wp:docPr id="8" name="图片 8"/>
+            <wp:cNvGraphicFramePr>
+              <a:graphicFrameLocks xmlns:a="http://schemas.openxmlformats.org/drawingml/2006/main" noChangeAspect="1"/>
+            </wp:cNvGraphicFramePr>
+            <a:graphic xmlns:a="http://schemas.openxmlformats.org/drawingml/2006/main">
+              <a:graphicData uri="http://schemas.openxmlformats.org/drawingml/2006/picture">
+                <pic:pic xmlns:pic="http://schemas.openxmlformats.org/drawingml/2006/picture">
+                  <pic:nvPicPr>
+                    <pic:cNvPr id="1" name=""/>
+                    <pic:cNvPicPr/>
+                  </pic:nvPicPr>
+                  <pic:blipFill>
+                    <a:blip r:embed="rId14"/>
+                    <a:stretch>
+                      <a:fillRect/>
+                    </a:stretch>
+                  </pic:blipFill>
+                  <pic:spPr>
+                    <a:xfrm>
+                      <a:off x="0" y="0"/>
+                      <a:ext cx="5943600" cy="529590"/>
+                    </a:xfrm>
+                    <a:prstGeom prst="rect">
+                      <a:avLst/>
+                    </a:prstGeom>
+                  </pic:spPr>
+                </pic:pic>
+              </a:graphicData>
+            </a:graphic>
+          </wp:inline>
+        </w:drawing>
+      </w:r>
+    </w:p>
+    <w:p>
+      <w:pPr>
+        <w:rPr>
+          <w:color w:val="FF0000"/>
+        </w:rPr>
+      </w:pPr>
+      <w:r>
+        <w:rPr>
+          <w:rFonts w:hint="eastAsia"/>
+          <w:color w:val="FF0000"/>
+        </w:rPr>
+        <w:t>6</w:t>
+      </w:r>
+      <w:r>
+        <w:rPr>
+          <w:color w:val="FF0000"/>
+        </w:rPr>
+        <w:t xml:space="preserve">) </w:t>
+      </w:r>
+      <w:proofErr w:type="spellStart"/>
+      <w:proofErr w:type="gramStart"/>
+      <w:r>
+        <w:rPr>
+          <w:color w:val="FF0000"/>
+        </w:rPr>
+        <w:t>average.path</w:t>
+      </w:r>
+      <w:proofErr w:type="gramEnd"/>
+      <w:r>
+        <w:rPr>
+          <w:color w:val="FF0000"/>
+        </w:rPr>
+        <w:t>.length</w:t>
+      </w:r>
+      <w:proofErr w:type="spellEnd"/>
+      <w:r>
+        <w:rPr>
+          <w:color w:val="FF0000"/>
+        </w:rPr>
+        <w:t>(g)</w:t>
+      </w:r>
+    </w:p>
+    <w:p>
+      <w:r>
+        <w:t>Shortest (directed or undirected) paths between vertices</w:t>
+      </w:r>
+    </w:p>
+    <w:p>
+      <w:r>
+        <w:drawing>
+          <wp:inline distT="0" distB="0" distL="0" distR="0" wp14:anchorId="34F85CD9" wp14:editId="2AA85DD0">
+            <wp:extent cx="5943600" cy="257175"/>
+            <wp:effectExtent l="0" t="0" r="0" b="9525"/>
+            <wp:docPr id="9" name="图片 9"/>
+            <wp:cNvGraphicFramePr>
+              <a:graphicFrameLocks xmlns:a="http://schemas.openxmlformats.org/drawingml/2006/main" noChangeAspect="1"/>
+            </wp:cNvGraphicFramePr>
+            <a:graphic xmlns:a="http://schemas.openxmlformats.org/drawingml/2006/main">
+              <a:graphicData uri="http://schemas.openxmlformats.org/drawingml/2006/picture">
+                <pic:pic xmlns:pic="http://schemas.openxmlformats.org/drawingml/2006/picture">
+                  <pic:nvPicPr>
+                    <pic:cNvPr id="1" name=""/>
+                    <pic:cNvPicPr/>
+                  </pic:nvPicPr>
+                  <pic:blipFill>
+                    <a:blip r:embed="rId15"/>
+                    <a:stretch>
+                      <a:fillRect/>
+                    </a:stretch>
+                  </pic:blipFill>
+                  <pic:spPr>
+                    <a:xfrm>
+                      <a:off x="0" y="0"/>
+                      <a:ext cx="5943600" cy="257175"/>
+                    </a:xfrm>
+                    <a:prstGeom prst="rect">
+                      <a:avLst/>
+                    </a:prstGeom>
+                  </pic:spPr>
+                </pic:pic>
+              </a:graphicData>
+            </a:graphic>
+          </wp:inline>
+        </w:drawing>
+      </w:r>
+    </w:p>
+    <w:p>
+      <w:pPr>
+        <w:rPr>
+          <w:color w:val="FF0000"/>
+        </w:rPr>
+      </w:pPr>
+      <w:r>
+        <w:rPr>
+          <w:rFonts w:hint="eastAsia"/>
+          <w:color w:val="FF0000"/>
+        </w:rPr>
+        <w:t>7</w:t>
+      </w:r>
+      <w:r>
+        <w:rPr>
+          <w:color w:val="FF0000"/>
+        </w:rPr>
+        <w:t xml:space="preserve">) </w:t>
+      </w:r>
+      <w:r>
+        <w:rPr>
+          <w:color w:val="FF0000"/>
+        </w:rPr>
+        <w:t>automorphisms(g)</w:t>
+      </w:r>
+    </w:p>
+    <w:p>
+      <w:r>
+        <w:t>Number of automorphisms</w:t>
+      </w:r>
+    </w:p>
+    <w:p>
+      <w:r>
+        <w:drawing>
+          <wp:inline distT="0" distB="0" distL="0" distR="0" wp14:anchorId="6919A778" wp14:editId="183A97E3">
+            <wp:extent cx="4505325" cy="2676525"/>
+            <wp:effectExtent l="0" t="0" r="9525" b="9525"/>
+            <wp:docPr id="10" name="图片 10"/>
+            <wp:cNvGraphicFramePr>
+              <a:graphicFrameLocks xmlns:a="http://schemas.openxmlformats.org/drawingml/2006/main" noChangeAspect="1"/>
+            </wp:cNvGraphicFramePr>
+            <a:graphic xmlns:a="http://schemas.openxmlformats.org/drawingml/2006/main">
+              <a:graphicData uri="http://schemas.openxmlformats.org/drawingml/2006/picture">
+                <pic:pic xmlns:pic="http://schemas.openxmlformats.org/drawingml/2006/picture">
+                  <pic:nvPicPr>
+                    <pic:cNvPr id="1" name=""/>
+                    <pic:cNvPicPr/>
+                  </pic:nvPicPr>
+                  <pic:blipFill>
+                    <a:blip r:embed="rId16"/>
+                    <a:stretch>
+                      <a:fillRect/>
+                    </a:stretch>
+                  </pic:blipFill>
+                  <pic:spPr>
+                    <a:xfrm>
+                      <a:off x="0" y="0"/>
+                      <a:ext cx="4505325" cy="2676525"/>
+                    </a:xfrm>
+                    <a:prstGeom prst="rect">
+                      <a:avLst/>
+                    </a:prstGeom>
+                  </pic:spPr>
+                </pic:pic>
+              </a:graphicData>
+            </a:graphic>
+          </wp:inline>
+        </w:drawing>
+      </w:r>
+    </w:p>
+    <w:p>
+      <w:pPr>
+        <w:rPr>
+          <w:color w:val="FF0000"/>
+        </w:rPr>
+      </w:pPr>
+      <w:r>
+        <w:rPr>
+          <w:rFonts w:hint="eastAsia"/>
+          <w:color w:val="FF0000"/>
+        </w:rPr>
+        <w:t>8</w:t>
+      </w:r>
+      <w:r>
+        <w:rPr>
+          <w:color w:val="FF0000"/>
+        </w:rPr>
+        <w:t xml:space="preserve">) </w:t>
+      </w:r>
+      <w:proofErr w:type="spellStart"/>
+      <w:r>
+        <w:rPr>
+          <w:color w:val="FF0000"/>
+        </w:rPr>
+        <w:t>blockGraphs</w:t>
+      </w:r>
+      <w:proofErr w:type="spellEnd"/>
+      <w:r>
+        <w:rPr>
+          <w:color w:val="FF0000"/>
+        </w:rPr>
+        <w:t>(g</w:t>
+      </w:r>
+      <w:r>
+        <w:rPr>
+          <w:color w:val="FF0000"/>
+        </w:rPr>
+        <w:t>)</w:t>
+      </w:r>
+    </w:p>
+    <w:p>
+      <w:r>
+        <w:t>Calculate Cohesive Blocks</w:t>
+      </w:r>
+    </w:p>
+    <w:p>
+      <w:r>
+        <w:drawing>
+          <wp:inline distT="0" distB="0" distL="0" distR="0" wp14:anchorId="41442D23" wp14:editId="6F847692">
+            <wp:extent cx="3676650" cy="361950"/>
+            <wp:effectExtent l="0" t="0" r="0" b="0"/>
+            <wp:docPr id="11" name="图片 11"/>
+            <wp:cNvGraphicFramePr>
+              <a:graphicFrameLocks xmlns:a="http://schemas.openxmlformats.org/drawingml/2006/main" noChangeAspect="1"/>
+            </wp:cNvGraphicFramePr>
+            <a:graphic xmlns:a="http://schemas.openxmlformats.org/drawingml/2006/main">
+              <a:graphicData uri="http://schemas.openxmlformats.org/drawingml/2006/picture">
+                <pic:pic xmlns:pic="http://schemas.openxmlformats.org/drawingml/2006/picture">
+                  <pic:nvPicPr>
+                    <pic:cNvPr id="1" name=""/>
+                    <pic:cNvPicPr/>
+                  </pic:nvPicPr>
+                  <pic:blipFill>
+                    <a:blip r:embed="rId17"/>
+                    <a:stretch>
+                      <a:fillRect/>
+                    </a:stretch>
+                  </pic:blipFill>
+                  <pic:spPr>
+                    <a:xfrm>
+                      <a:off x="0" y="0"/>
+                      <a:ext cx="3676650" cy="361950"/>
+                    </a:xfrm>
+                    <a:prstGeom prst="rect">
+                      <a:avLst/>
+                    </a:prstGeom>
+                  </pic:spPr>
+                </pic:pic>
+              </a:graphicData>
+            </a:graphic>
+          </wp:inline>
+        </w:drawing>
+      </w:r>
+    </w:p>
+    <w:p>
+      <w:pPr>
+        <w:rPr>
+          <w:color w:val="FF0000"/>
+        </w:rPr>
+      </w:pPr>
+      <w:r>
+        <w:rPr>
+          <w:rFonts w:hint="eastAsia"/>
+          <w:color w:val="FF0000"/>
+        </w:rPr>
+        <w:t>9</w:t>
+      </w:r>
+      <w:r>
+        <w:rPr>
+          <w:color w:val="FF0000"/>
+        </w:rPr>
+        <w:t xml:space="preserve">) </w:t>
+      </w:r>
+      <w:r>
+        <w:rPr>
+          <w:color w:val="FF0000"/>
+        </w:rPr>
+        <w:t>cohesion(g)</w:t>
+      </w:r>
+    </w:p>
+    <w:p>
+      <w:r>
+        <w:t>Vertex connectivity</w:t>
+      </w:r>
+    </w:p>
+    <w:p>
+      <w:r>
+        <w:rPr>
+          <w:noProof/>
+        </w:rPr>
+        <w:drawing>
+          <wp:inline distT="0" distB="0" distL="0" distR="0" wp14:anchorId="167B261F" wp14:editId="0D722E3C">
+            <wp:extent cx="3124200" cy="295275"/>
+            <wp:effectExtent l="0" t="0" r="0" b="9525"/>
+            <wp:docPr id="12" name="图片 12"/>
+            <wp:cNvGraphicFramePr>
+              <a:graphicFrameLocks xmlns:a="http://schemas.openxmlformats.org/drawingml/2006/main" noChangeAspect="1"/>
+            </wp:cNvGraphicFramePr>
+            <a:graphic xmlns:a="http://schemas.openxmlformats.org/drawingml/2006/main">
+              <a:graphicData uri="http://schemas.openxmlformats.org/drawingml/2006/picture">
+                <pic:pic xmlns:pic="http://schemas.openxmlformats.org/drawingml/2006/picture">
+                  <pic:nvPicPr>
+                    <pic:cNvPr id="1" name=""/>
+                    <pic:cNvPicPr/>
+                  </pic:nvPicPr>
+                  <pic:blipFill>
+                    <a:blip r:embed="rId18"/>
+                    <a:stretch>
+                      <a:fillRect/>
+                    </a:stretch>
+                  </pic:blipFill>
+                  <pic:spPr>
+                    <a:xfrm>
+                      <a:off x="0" y="0"/>
+                      <a:ext cx="3124200" cy="295275"/>
+                    </a:xfrm>
+                    <a:prstGeom prst="rect">
+                      <a:avLst/>
+                    </a:prstGeom>
+                  </pic:spPr>
+                </pic:pic>
+              </a:graphicData>
+            </a:graphic>
+          </wp:inline>
+        </w:drawing>
+      </w:r>
+    </w:p>
+    <w:p>
+      <w:pPr>
+        <w:rPr>
+          <w:color w:val="FF0000"/>
+        </w:rPr>
+      </w:pPr>
+      <w:r>
+        <w:rPr>
+          <w:rFonts w:hint="eastAsia"/>
+          <w:color w:val="FF0000"/>
+        </w:rPr>
+        <w:t>1</w:t>
+      </w:r>
+      <w:r>
+        <w:rPr>
+          <w:color w:val="FF0000"/>
+        </w:rPr>
+        <w:t xml:space="preserve">0) </w:t>
+      </w:r>
+      <w:proofErr w:type="spellStart"/>
+      <w:r>
+        <w:rPr>
+          <w:color w:val="FF0000"/>
+        </w:rPr>
+        <w:t>coreness</w:t>
+      </w:r>
+      <w:proofErr w:type="spellEnd"/>
+      <w:r>
+        <w:rPr>
+          <w:color w:val="FF0000"/>
+        </w:rPr>
+        <w:t>(g)</w:t>
+      </w:r>
+    </w:p>
+    <w:p>
+      <w:r>
+        <w:t xml:space="preserve">The k-core of graph is a maximal subgraph in which each vertex has at least degree k. The </w:t>
+      </w:r>
+      <w:proofErr w:type="spellStart"/>
+      <w:r>
+        <w:t>coreness</w:t>
+      </w:r>
+      <w:proofErr w:type="spellEnd"/>
+      <w:r>
+        <w:t xml:space="preserve"> of a vertex is k if it belongs to the k-core but not to the (k+1)-core.</w:t>
+      </w:r>
+    </w:p>
+    <w:p>
+      <w:r>
+        <w:lastRenderedPageBreak/>
+        <w:drawing>
+          <wp:inline distT="0" distB="0" distL="0" distR="0" wp14:anchorId="530142D2" wp14:editId="1CBD3403">
+            <wp:extent cx="5943600" cy="4093210"/>
+            <wp:effectExtent l="0" t="0" r="0" b="2540"/>
+            <wp:docPr id="13" name="图片 13"/>
+            <wp:cNvGraphicFramePr>
+              <a:graphicFrameLocks xmlns:a="http://schemas.openxmlformats.org/drawingml/2006/main" noChangeAspect="1"/>
+            </wp:cNvGraphicFramePr>
+            <a:graphic xmlns:a="http://schemas.openxmlformats.org/drawingml/2006/main">
+              <a:graphicData uri="http://schemas.openxmlformats.org/drawingml/2006/picture">
+                <pic:pic xmlns:pic="http://schemas.openxmlformats.org/drawingml/2006/picture">
+                  <pic:nvPicPr>
+                    <pic:cNvPr id="1" name=""/>
+                    <pic:cNvPicPr/>
+                  </pic:nvPicPr>
+                  <pic:blipFill>
+                    <a:blip r:embed="rId19"/>
+                    <a:stretch>
+                      <a:fillRect/>
+                    </a:stretch>
+                  </pic:blipFill>
+                  <pic:spPr>
+                    <a:xfrm>
+                      <a:off x="0" y="0"/>
+                      <a:ext cx="5943600" cy="4093210"/>
+                    </a:xfrm>
+                    <a:prstGeom prst="rect">
+                      <a:avLst/>
+                    </a:prstGeom>
+                  </pic:spPr>
+                </pic:pic>
+              </a:graphicData>
+            </a:graphic>
+          </wp:inline>
+        </w:drawing>
+      </w:r>
+    </w:p>
+    <w:p>
+      <w:pPr>
+        <w:rPr>
+          <w:color w:val="FF0000"/>
+        </w:rPr>
+      </w:pPr>
+      <w:r>
+        <w:rPr>
+          <w:rFonts w:hint="eastAsia"/>
+          <w:color w:val="FF0000"/>
+        </w:rPr>
+        <w:t>1</w:t>
+      </w:r>
+      <w:r>
+        <w:rPr>
+          <w:color w:val="FF0000"/>
+        </w:rPr>
+        <w:t xml:space="preserve">1) </w:t>
+      </w:r>
+      <w:r>
+        <w:rPr>
+          <w:color w:val="FF0000"/>
+        </w:rPr>
+        <w:t>efficiency(</w:t>
+      </w:r>
+      <w:proofErr w:type="spellStart"/>
+      <w:proofErr w:type="gramStart"/>
+      <w:r>
+        <w:rPr>
+          <w:color w:val="FF0000"/>
+        </w:rPr>
+        <w:t>graph.matrix</w:t>
+      </w:r>
+      <w:proofErr w:type="spellEnd"/>
+      <w:proofErr w:type="gramEnd"/>
+      <w:r>
+        <w:rPr>
+          <w:color w:val="FF0000"/>
+        </w:rPr>
+        <w:t>)</w:t>
+      </w:r>
+    </w:p>
+    <w:p>
+      <w:r>
+        <w:t>Compute Graph Efficiency Scores</w:t>
+      </w:r>
+    </w:p>
+    <w:p>
+      <w:r>
+        <w:drawing>
+          <wp:inline distT="0" distB="0" distL="0" distR="0" wp14:anchorId="08E4533F" wp14:editId="3A5A484B">
+            <wp:extent cx="4695825" cy="419100"/>
+            <wp:effectExtent l="0" t="0" r="9525" b="0"/>
+            <wp:docPr id="14" name="图片 14"/>
+            <wp:cNvGraphicFramePr>
+              <a:graphicFrameLocks xmlns:a="http://schemas.openxmlformats.org/drawingml/2006/main" noChangeAspect="1"/>
+            </wp:cNvGraphicFramePr>
+            <a:graphic xmlns:a="http://schemas.openxmlformats.org/drawingml/2006/main">
+              <a:graphicData uri="http://schemas.openxmlformats.org/drawingml/2006/picture">
+                <pic:pic xmlns:pic="http://schemas.openxmlformats.org/drawingml/2006/picture">
+                  <pic:nvPicPr>
+                    <pic:cNvPr id="1" name=""/>
+                    <pic:cNvPicPr/>
+                  </pic:nvPicPr>
+                  <pic:blipFill>
+                    <a:blip r:embed="rId20"/>
+                    <a:stretch>
+                      <a:fillRect/>
+                    </a:stretch>
+                  </pic:blipFill>
+                  <pic:spPr>
+                    <a:xfrm>
+                      <a:off x="0" y="0"/>
+                      <a:ext cx="4695825" cy="419100"/>
+                    </a:xfrm>
+                    <a:prstGeom prst="rect">
+                      <a:avLst/>
+                    </a:prstGeom>
+                  </pic:spPr>
+                </pic:pic>
+              </a:graphicData>
+            </a:graphic>
+          </wp:inline>
+        </w:drawing>
+      </w:r>
+    </w:p>
+    <w:p>
+      <w:pPr>
+        <w:rPr>
+          <w:color w:val="FF0000"/>
+        </w:rPr>
+      </w:pPr>
+      <w:r>
+        <w:rPr>
+          <w:rFonts w:hint="eastAsia"/>
+          <w:color w:val="FF0000"/>
+        </w:rPr>
+        <w:t>1</w:t>
+      </w:r>
+      <w:r>
+        <w:rPr>
+          <w:color w:val="FF0000"/>
+        </w:rPr>
+        <w:t xml:space="preserve">2) </w:t>
+      </w:r>
+      <w:proofErr w:type="spellStart"/>
+      <w:r>
+        <w:rPr>
+          <w:color w:val="FF0000"/>
+        </w:rPr>
+        <w:t>gtrans</w:t>
+      </w:r>
+      <w:proofErr w:type="spellEnd"/>
+      <w:r>
+        <w:rPr>
+          <w:color w:val="FF0000"/>
+        </w:rPr>
+        <w:t>(</w:t>
+      </w:r>
+      <w:proofErr w:type="spellStart"/>
+      <w:proofErr w:type="gramStart"/>
+      <w:r>
+        <w:rPr>
+          <w:color w:val="FF0000"/>
+        </w:rPr>
+        <w:t>graph.matrix</w:t>
+      </w:r>
+      <w:proofErr w:type="spellEnd"/>
+      <w:proofErr w:type="gramEnd"/>
+      <w:r>
+        <w:rPr>
+          <w:color w:val="FF0000"/>
+        </w:rPr>
+        <w:t>)</w:t>
+      </w:r>
+    </w:p>
+    <w:p>
+      <w:r>
+        <w:t>Compute the Transitivity of an Input Graph or Graph Stack</w:t>
+      </w:r>
+    </w:p>
+    <w:p>
+      <w:r>
+        <w:rPr>
+          <w:noProof/>
+        </w:rPr>
+        <w:drawing>
+          <wp:inline distT="0" distB="0" distL="0" distR="0" wp14:anchorId="41B61672" wp14:editId="166AD62B">
+            <wp:extent cx="5943600" cy="284480"/>
+            <wp:effectExtent l="0" t="0" r="0" b="1270"/>
+            <wp:docPr id="15" name="图片 15"/>
+            <wp:cNvGraphicFramePr>
+              <a:graphicFrameLocks xmlns:a="http://schemas.openxmlformats.org/drawingml/2006/main" noChangeAspect="1"/>
+            </wp:cNvGraphicFramePr>
+            <a:graphic xmlns:a="http://schemas.openxmlformats.org/drawingml/2006/main">
+              <a:graphicData uri="http://schemas.openxmlformats.org/drawingml/2006/picture">
+                <pic:pic xmlns:pic="http://schemas.openxmlformats.org/drawingml/2006/picture">
+                  <pic:nvPicPr>
+                    <pic:cNvPr id="1" name=""/>
+                    <pic:cNvPicPr/>
+                  </pic:nvPicPr>
+                  <pic:blipFill>
+                    <a:blip r:embed="rId21"/>
+                    <a:stretch>
+                      <a:fillRect/>
+                    </a:stretch>
+                  </pic:blipFill>
+                  <pic:spPr>
+                    <a:xfrm>
+                      <a:off x="0" y="0"/>
+                      <a:ext cx="5943600" cy="284480"/>
+                    </a:xfrm>
+                    <a:prstGeom prst="rect">
+                      <a:avLst/>
+                    </a:prstGeom>
+                  </pic:spPr>
+                </pic:pic>
+              </a:graphicData>
+            </a:graphic>
+          </wp:inline>
+        </w:drawing>
+      </w:r>
+    </w:p>
+    <w:p>
+      <w:pPr>
+        <w:rPr>
+          <w:color w:val="FF0000"/>
+        </w:rPr>
+      </w:pPr>
+      <w:r>
+        <w:rPr>
+          <w:rFonts w:hint="eastAsia"/>
+          <w:color w:val="FF0000"/>
+        </w:rPr>
+        <w:t>1</w:t>
+      </w:r>
+      <w:r>
+        <w:rPr>
+          <w:color w:val="FF0000"/>
+        </w:rPr>
+        <w:t xml:space="preserve">3) </w:t>
+      </w:r>
+      <w:r>
+        <w:rPr>
+          <w:color w:val="FF0000"/>
+        </w:rPr>
+        <w:t>isolates(</w:t>
+      </w:r>
+      <w:proofErr w:type="spellStart"/>
+      <w:proofErr w:type="gramStart"/>
+      <w:r>
+        <w:rPr>
+          <w:color w:val="FF0000"/>
+        </w:rPr>
+        <w:t>graph.matrix</w:t>
+      </w:r>
+      <w:proofErr w:type="spellEnd"/>
+      <w:proofErr w:type="gramEnd"/>
+      <w:r>
+        <w:rPr>
+          <w:color w:val="FF0000"/>
+        </w:rPr>
+        <w:t>)</w:t>
+      </w:r>
+    </w:p>
+    <w:p>
+      <w:r>
+        <w:t>List the Isolates in a Graph or Graph Stack</w:t>
+      </w:r>
+    </w:p>
+    <w:p>
+      <w:r>
+        <w:rPr>
+          <w:noProof/>
+        </w:rPr>
+        <w:drawing>
+          <wp:inline distT="0" distB="0" distL="0" distR="0" wp14:anchorId="3DB63957" wp14:editId="12C2A0B1">
+            <wp:extent cx="5629275" cy="333375"/>
+            <wp:effectExtent l="0" t="0" r="9525" b="9525"/>
+            <wp:docPr id="16" name="图片 16"/>
+            <wp:cNvGraphicFramePr>
+              <a:graphicFrameLocks xmlns:a="http://schemas.openxmlformats.org/drawingml/2006/main" noChangeAspect="1"/>
+            </wp:cNvGraphicFramePr>
+            <a:graphic xmlns:a="http://schemas.openxmlformats.org/drawingml/2006/main">
+              <a:graphicData uri="http://schemas.openxmlformats.org/drawingml/2006/picture">
+                <pic:pic xmlns:pic="http://schemas.openxmlformats.org/drawingml/2006/picture">
+                  <pic:nvPicPr>
+                    <pic:cNvPr id="1" name=""/>
+                    <pic:cNvPicPr/>
+                  </pic:nvPicPr>
+                  <pic:blipFill>
+                    <a:blip r:embed="rId22"/>
+                    <a:stretch>
+                      <a:fillRect/>
+                    </a:stretch>
+                  </pic:blipFill>
+                  <pic:spPr>
+                    <a:xfrm>
+                      <a:off x="0" y="0"/>
+                      <a:ext cx="5629275" cy="333375"/>
+                    </a:xfrm>
+                    <a:prstGeom prst="rect">
+                      <a:avLst/>
+                    </a:prstGeom>
+                  </pic:spPr>
+                </pic:pic>
+              </a:graphicData>
+            </a:graphic>
+          </wp:inline>
+        </w:drawing>
+      </w:r>
+    </w:p>
+    <w:p>
+      <w:pPr>
+        <w:rPr>
+          <w:color w:val="FF0000"/>
+        </w:rPr>
+      </w:pPr>
+      <w:r>
+        <w:rPr>
+          <w:rFonts w:hint="eastAsia"/>
+          <w:color w:val="FF0000"/>
+        </w:rPr>
+        <w:t>1</w:t>
+      </w:r>
+      <w:r>
+        <w:rPr>
+          <w:color w:val="FF0000"/>
+        </w:rPr>
+        <w:t xml:space="preserve">4) </w:t>
+      </w:r>
+      <w:proofErr w:type="spellStart"/>
+      <w:r>
+        <w:rPr>
+          <w:color w:val="FF0000"/>
+        </w:rPr>
+        <w:t>loadcent</w:t>
+      </w:r>
+      <w:proofErr w:type="spellEnd"/>
+      <w:r>
+        <w:rPr>
+          <w:color w:val="FF0000"/>
+        </w:rPr>
+        <w:t>(</w:t>
+      </w:r>
+      <w:proofErr w:type="spellStart"/>
+      <w:proofErr w:type="gramStart"/>
+      <w:r>
+        <w:rPr>
+          <w:color w:val="FF0000"/>
+        </w:rPr>
+        <w:t>graph.matrix</w:t>
+      </w:r>
+      <w:proofErr w:type="spellEnd"/>
+      <w:proofErr w:type="gramEnd"/>
+      <w:r>
+        <w:rPr>
+          <w:color w:val="FF0000"/>
+        </w:rPr>
+        <w:t>)</w:t>
+      </w:r>
+    </w:p>
+    <w:p>
+      <w:r>
+        <w:t>Compute the Load Centrality Scores of Network Positions</w:t>
+      </w:r>
+    </w:p>
+    <w:p>
+      <w:r>
+        <w:lastRenderedPageBreak/>
+        <w:drawing>
+          <wp:inline distT="0" distB="0" distL="0" distR="0" wp14:anchorId="73E61790" wp14:editId="4C171668">
+            <wp:extent cx="5943600" cy="3460750"/>
+            <wp:effectExtent l="0" t="0" r="0" b="6350"/>
+            <wp:docPr id="17" name="图片 17"/>
+            <wp:cNvGraphicFramePr>
+              <a:graphicFrameLocks xmlns:a="http://schemas.openxmlformats.org/drawingml/2006/main" noChangeAspect="1"/>
+            </wp:cNvGraphicFramePr>
+            <a:graphic xmlns:a="http://schemas.openxmlformats.org/drawingml/2006/main">
+              <a:graphicData uri="http://schemas.openxmlformats.org/drawingml/2006/picture">
+                <pic:pic xmlns:pic="http://schemas.openxmlformats.org/drawingml/2006/picture">
+                  <pic:nvPicPr>
+                    <pic:cNvPr id="1" name=""/>
+                    <pic:cNvPicPr/>
+                  </pic:nvPicPr>
+                  <pic:blipFill>
+                    <a:blip r:embed="rId23"/>
+                    <a:stretch>
+                      <a:fillRect/>
+                    </a:stretch>
+                  </pic:blipFill>
+                  <pic:spPr>
+                    <a:xfrm>
+                      <a:off x="0" y="0"/>
+                      <a:ext cx="5943600" cy="3460750"/>
+                    </a:xfrm>
+                    <a:prstGeom prst="rect">
+                      <a:avLst/>
+                    </a:prstGeom>
+                  </pic:spPr>
+                </pic:pic>
+              </a:graphicData>
+            </a:graphic>
+          </wp:inline>
+        </w:drawing>
+      </w:r>
+    </w:p>
+    <w:p>
+      <w:r>
+        <w:rPr>
+          <w:rFonts w:hint="eastAsia"/>
+          <w:color w:val="FF0000"/>
+        </w:rPr>
+        <w:t>1</w:t>
+      </w:r>
+      <w:r>
+        <w:rPr>
+          <w:color w:val="FF0000"/>
+        </w:rPr>
+        <w:t xml:space="preserve">5) </w:t>
+      </w:r>
+      <w:proofErr w:type="spellStart"/>
+      <w:proofErr w:type="gramStart"/>
+      <w:r>
+        <w:rPr>
+          <w:color w:val="FF0000"/>
+        </w:rPr>
+        <w:t>g.reach</w:t>
+      </w:r>
+      <w:proofErr w:type="spellEnd"/>
+      <w:proofErr w:type="gramEnd"/>
+      <w:r>
+        <w:rPr>
+          <w:color w:val="FF0000"/>
+        </w:rPr>
+        <w:t>&lt;-reachability(</w:t>
+      </w:r>
+      <w:proofErr w:type="spellStart"/>
+      <w:r>
+        <w:rPr>
+          <w:color w:val="FF0000"/>
+        </w:rPr>
+        <w:t>graph.matrix</w:t>
+      </w:r>
+      <w:proofErr w:type="spellEnd"/>
+      <w:r>
+        <w:rPr>
+          <w:color w:val="FF0000"/>
+        </w:rPr>
+        <w:t>)</w:t>
+      </w:r>
+    </w:p>
+    <w:p>
+      <w:r>
+        <w:t>producing the associated reachability matrices</w:t>
+      </w:r>
+    </w:p>
+    <w:p>
+      <w:r>
+        <w:lastRenderedPageBreak/>
+        <w:drawing>
+          <wp:inline distT="0" distB="0" distL="0" distR="0" wp14:anchorId="1A12CFDB" wp14:editId="0D16FCBC">
+            <wp:extent cx="5943600" cy="4914900"/>
+            <wp:effectExtent l="0" t="0" r="0" b="0"/>
+            <wp:docPr id="18" name="图片 18"/>
+            <wp:cNvGraphicFramePr>
+              <a:graphicFrameLocks xmlns:a="http://schemas.openxmlformats.org/drawingml/2006/main" noChangeAspect="1"/>
+            </wp:cNvGraphicFramePr>
+            <a:graphic xmlns:a="http://schemas.openxmlformats.org/drawingml/2006/main">
+              <a:graphicData uri="http://schemas.openxmlformats.org/drawingml/2006/picture">
+                <pic:pic xmlns:pic="http://schemas.openxmlformats.org/drawingml/2006/picture">
+                  <pic:nvPicPr>
+                    <pic:cNvPr id="1" name=""/>
+                    <pic:cNvPicPr/>
+                  </pic:nvPicPr>
+                  <pic:blipFill>
+                    <a:blip r:embed="rId24"/>
+                    <a:stretch>
+                      <a:fillRect/>
+                    </a:stretch>
+                  </pic:blipFill>
+                  <pic:spPr>
+                    <a:xfrm>
+                      <a:off x="0" y="0"/>
+                      <a:ext cx="5943600" cy="4914900"/>
+                    </a:xfrm>
+                    <a:prstGeom prst="rect">
+                      <a:avLst/>
+                    </a:prstGeom>
+                  </pic:spPr>
+                </pic:pic>
+              </a:graphicData>
+            </a:graphic>
+          </wp:inline>
+        </w:drawing>
+      </w:r>
+    </w:p>
+    <w:p>
+      <w:pPr>
+        <w:rPr>
+          <w:color w:val="FF0000"/>
+        </w:rPr>
+      </w:pPr>
+      <w:r>
+        <w:rPr>
+          <w:rFonts w:hint="eastAsia"/>
+          <w:color w:val="FF0000"/>
+        </w:rPr>
+        <w:t>1</w:t>
+      </w:r>
+      <w:r>
+        <w:rPr>
+          <w:color w:val="FF0000"/>
+        </w:rPr>
+        <w:t xml:space="preserve">6) </w:t>
+      </w:r>
+      <w:proofErr w:type="spellStart"/>
+      <w:r>
+        <w:rPr>
+          <w:color w:val="FF0000"/>
+        </w:rPr>
+        <w:t>stresscent</w:t>
+      </w:r>
+      <w:proofErr w:type="spellEnd"/>
+      <w:r>
+        <w:rPr>
+          <w:color w:val="FF0000"/>
+        </w:rPr>
+        <w:t>(</w:t>
+      </w:r>
+      <w:proofErr w:type="spellStart"/>
+      <w:proofErr w:type="gramStart"/>
+      <w:r>
+        <w:rPr>
+          <w:color w:val="FF0000"/>
+        </w:rPr>
+        <w:t>graph.matrix</w:t>
+      </w:r>
+      <w:proofErr w:type="spellEnd"/>
+      <w:proofErr w:type="gramEnd"/>
+      <w:r>
+        <w:rPr>
+          <w:color w:val="FF0000"/>
+        </w:rPr>
+        <w:t>)</w:t>
+      </w:r>
+    </w:p>
+    <w:p>
+      <w:r>
+        <w:t>Compute the Stress Centrality Scores of Network Positions</w:t>
+      </w:r>
+    </w:p>
+    <w:p>
+      <w:r>
+        <w:lastRenderedPageBreak/>
+        <w:drawing>
+          <wp:inline distT="0" distB="0" distL="0" distR="0" wp14:anchorId="70EC0F94" wp14:editId="3CC1E97B">
+            <wp:extent cx="5943600" cy="3234690"/>
+            <wp:effectExtent l="0" t="0" r="0" b="3810"/>
+            <wp:docPr id="19" name="图片 19"/>
+            <wp:cNvGraphicFramePr>
+              <a:graphicFrameLocks xmlns:a="http://schemas.openxmlformats.org/drawingml/2006/main" noChangeAspect="1"/>
+            </wp:cNvGraphicFramePr>
+            <a:graphic xmlns:a="http://schemas.openxmlformats.org/drawingml/2006/main">
+              <a:graphicData uri="http://schemas.openxmlformats.org/drawingml/2006/picture">
+                <pic:pic xmlns:pic="http://schemas.openxmlformats.org/drawingml/2006/picture">
+                  <pic:nvPicPr>
+                    <pic:cNvPr id="1" name=""/>
+                    <pic:cNvPicPr/>
+                  </pic:nvPicPr>
+                  <pic:blipFill>
+                    <a:blip r:embed="rId25"/>
+                    <a:stretch>
+                      <a:fillRect/>
+                    </a:stretch>
+                  </pic:blipFill>
+                  <pic:spPr>
+                    <a:xfrm>
+                      <a:off x="0" y="0"/>
+                      <a:ext cx="5943600" cy="3234690"/>
+                    </a:xfrm>
+                    <a:prstGeom prst="rect">
+                      <a:avLst/>
+                    </a:prstGeom>
+                  </pic:spPr>
+                </pic:pic>
+              </a:graphicData>
+            </a:graphic>
+          </wp:inline>
+        </w:drawing>
+      </w:r>
+    </w:p>
+    <w:p>
+      <w:pPr>
+        <w:rPr>
+          <w:rFonts w:hint="eastAsia"/>
+        </w:rPr>
+      </w:pPr>
+    </w:p>
     <w:p>
       <w:r>
         <w:t>6.</w:t>
@@ -1135,6 +3004,95 @@
     </w:lvl>
   </w:abstractNum>
   <w:abstractNum w:abstractNumId="3" w15:restartNumberingAfterBreak="0">
+    <w:nsid w:val="64210938"/>
+    <w:multiLevelType w:val="hybridMultilevel"/>
+    <w:tmpl w:val="6F70AD32"/>
+    <w:lvl w:ilvl="0" w:tplc="B94408D6">
+      <w:start w:val="1"/>
+      <w:numFmt w:val="decimal"/>
+      <w:lvlText w:val="%1."/>
+      <w:lvlJc w:val="left"/>
+      <w:pPr>
+        <w:ind w:left="360" w:hanging="360"/>
+      </w:pPr>
+      <w:rPr>
+        <w:rFonts w:hint="default"/>
+      </w:rPr>
+    </w:lvl>
+    <w:lvl w:ilvl="1" w:tplc="04090019" w:tentative="1">
+      <w:start w:val="1"/>
+      <w:numFmt w:val="lowerLetter"/>
+      <w:lvlText w:val="%2)"/>
+      <w:lvlJc w:val="left"/>
+      <w:pPr>
+        <w:ind w:left="840" w:hanging="420"/>
+      </w:pPr>
+    </w:lvl>
+    <w:lvl w:ilvl="2" w:tplc="0409001B" w:tentative="1">
+      <w:start w:val="1"/>
+      <w:numFmt w:val="lowerRoman"/>
+      <w:lvlText w:val="%3."/>
+      <w:lvlJc w:val="right"/>
+      <w:pPr>
+        <w:ind w:left="1260" w:hanging="420"/>
+      </w:pPr>
+    </w:lvl>
+    <w:lvl w:ilvl="3" w:tplc="0409000F" w:tentative="1">
+      <w:start w:val="1"/>
+      <w:numFmt w:val="decimal"/>
+      <w:lvlText w:val="%4."/>
+      <w:lvlJc w:val="left"/>
+      <w:pPr>
+        <w:ind w:left="1680" w:hanging="420"/>
+      </w:pPr>
+    </w:lvl>
+    <w:lvl w:ilvl="4" w:tplc="04090019" w:tentative="1">
+      <w:start w:val="1"/>
+      <w:numFmt w:val="lowerLetter"/>
+      <w:lvlText w:val="%5)"/>
+      <w:lvlJc w:val="left"/>
+      <w:pPr>
+        <w:ind w:left="2100" w:hanging="420"/>
+      </w:pPr>
+    </w:lvl>
+    <w:lvl w:ilvl="5" w:tplc="0409001B" w:tentative="1">
+      <w:start w:val="1"/>
+      <w:numFmt w:val="lowerRoman"/>
+      <w:lvlText w:val="%6."/>
+      <w:lvlJc w:val="right"/>
+      <w:pPr>
+        <w:ind w:left="2520" w:hanging="420"/>
+      </w:pPr>
+    </w:lvl>
+    <w:lvl w:ilvl="6" w:tplc="0409000F" w:tentative="1">
+      <w:start w:val="1"/>
+      <w:numFmt w:val="decimal"/>
+      <w:lvlText w:val="%7."/>
+      <w:lvlJc w:val="left"/>
+      <w:pPr>
+        <w:ind w:left="2940" w:hanging="420"/>
+      </w:pPr>
+    </w:lvl>
+    <w:lvl w:ilvl="7" w:tplc="04090019" w:tentative="1">
+      <w:start w:val="1"/>
+      <w:numFmt w:val="lowerLetter"/>
+      <w:lvlText w:val="%8)"/>
+      <w:lvlJc w:val="left"/>
+      <w:pPr>
+        <w:ind w:left="3360" w:hanging="420"/>
+      </w:pPr>
+    </w:lvl>
+    <w:lvl w:ilvl="8" w:tplc="0409001B" w:tentative="1">
+      <w:start w:val="1"/>
+      <w:numFmt w:val="lowerRoman"/>
+      <w:lvlText w:val="%9."/>
+      <w:lvlJc w:val="right"/>
+      <w:pPr>
+        <w:ind w:left="3780" w:hanging="420"/>
+      </w:pPr>
+    </w:lvl>
+  </w:abstractNum>
+  <w:abstractNum w:abstractNumId="4" w15:restartNumberingAfterBreak="0">
     <w:nsid w:val="6A713B5A"/>
     <w:multiLevelType w:val="hybridMultilevel"/>
     <w:tmpl w:val="48347F4A"/>
@@ -1227,13 +3185,16 @@
     <w:abstractNumId w:val="1"/>
   </w:num>
   <w:num w:numId="2">
-    <w:abstractNumId w:val="3"/>
+    <w:abstractNumId w:val="4"/>
   </w:num>
   <w:num w:numId="3">
     <w:abstractNumId w:val="2"/>
   </w:num>
   <w:num w:numId="4">
     <w:abstractNumId w:val="0"/>
+  </w:num>
+  <w:num w:numId="5">
+    <w:abstractNumId w:val="3"/>
   </w:num>
 </w:numbering>
 </file>
@@ -1628,17 +3589,17 @@
     <w:lsdException w:name="Hashtag" w:semiHidden="1" w:unhideWhenUsed="1"/>
     <w:lsdException w:name="Unresolved Mention" w:semiHidden="1" w:unhideWhenUsed="1"/>
   </w:latentStyles>
-  <w:style w:type="paragraph" w:default="1" w:styleId="Normal">
+  <w:style w:type="paragraph" w:default="1" w:styleId="a">
     <w:name w:val="Normal"/>
     <w:qFormat/>
   </w:style>
-  <w:style w:type="character" w:default="1" w:styleId="DefaultParagraphFont">
+  <w:style w:type="character" w:default="1" w:styleId="a0">
     <w:name w:val="Default Paragraph Font"/>
     <w:uiPriority w:val="1"/>
     <w:semiHidden/>
     <w:unhideWhenUsed/>
   </w:style>
-  <w:style w:type="table" w:default="1" w:styleId="TableNormal">
+  <w:style w:type="table" w:default="1" w:styleId="a1">
     <w:name w:val="Normal Table"/>
     <w:uiPriority w:val="99"/>
     <w:semiHidden/>
@@ -1653,16 +3614,16 @@
       </w:tblCellMar>
     </w:tblPr>
   </w:style>
-  <w:style w:type="numbering" w:default="1" w:styleId="NoList">
+  <w:style w:type="numbering" w:default="1" w:styleId="a2">
     <w:name w:val="No List"/>
     <w:uiPriority w:val="99"/>
     <w:semiHidden/>
     <w:unhideWhenUsed/>
   </w:style>
-  <w:style w:type="paragraph" w:styleId="Header">
+  <w:style w:type="paragraph" w:styleId="a3">
     <w:name w:val="header"/>
-    <w:basedOn w:val="Normal"/>
-    <w:link w:val="HeaderChar"/>
+    <w:basedOn w:val="a"/>
+    <w:link w:val="a4"/>
     <w:uiPriority w:val="99"/>
     <w:unhideWhenUsed/>
     <w:rsid w:val="00C96843"/>
@@ -1673,17 +3634,17 @@
       </w:tabs>
     </w:pPr>
   </w:style>
-  <w:style w:type="character" w:customStyle="1" w:styleId="HeaderChar">
-    <w:name w:val="Header Char"/>
-    <w:basedOn w:val="DefaultParagraphFont"/>
-    <w:link w:val="Header"/>
+  <w:style w:type="character" w:customStyle="1" w:styleId="a4">
+    <w:name w:val="页眉 字符"/>
+    <w:basedOn w:val="a0"/>
+    <w:link w:val="a3"/>
     <w:uiPriority w:val="99"/>
     <w:rsid w:val="00C96843"/>
   </w:style>
-  <w:style w:type="paragraph" w:styleId="Footer">
+  <w:style w:type="paragraph" w:styleId="a5">
     <w:name w:val="footer"/>
-    <w:basedOn w:val="Normal"/>
-    <w:link w:val="FooterChar"/>
+    <w:basedOn w:val="a"/>
+    <w:link w:val="a6"/>
     <w:uiPriority w:val="99"/>
     <w:unhideWhenUsed/>
     <w:rsid w:val="00C96843"/>
@@ -1694,16 +3655,16 @@
       </w:tabs>
     </w:pPr>
   </w:style>
-  <w:style w:type="character" w:customStyle="1" w:styleId="FooterChar">
-    <w:name w:val="Footer Char"/>
-    <w:basedOn w:val="DefaultParagraphFont"/>
-    <w:link w:val="Footer"/>
+  <w:style w:type="character" w:customStyle="1" w:styleId="a6">
+    <w:name w:val="页脚 字符"/>
+    <w:basedOn w:val="a0"/>
+    <w:link w:val="a5"/>
     <w:uiPriority w:val="99"/>
     <w:rsid w:val="00C96843"/>
   </w:style>
-  <w:style w:type="paragraph" w:styleId="ListParagraph">
+  <w:style w:type="paragraph" w:styleId="a7">
     <w:name w:val="List Paragraph"/>
-    <w:basedOn w:val="Normal"/>
+    <w:basedOn w:val="a"/>
     <w:uiPriority w:val="34"/>
     <w:qFormat/>
     <w:rsid w:val="00C96843"/>

--- a/Project 1 Report.docx
+++ b/Project 1 Report.docx
@@ -743,51 +743,29 @@
     </w:p>
     <w:p/>
     <w:p>
-      <w:r>
-        <w:t xml:space="preserve">4. </w:t>
-      </w:r>
-    </w:p>
-    <w:p/>
-    <w:p>
-      <w:r>
-        <w:t xml:space="preserve">5. </w:t>
-      </w:r>
-    </w:p>
-    <w:p>
-      <w:pPr>
-        <w:rPr>
-          <w:color w:val="70AD47" w:themeColor="accent6"/>
-        </w:rPr>
-      </w:pPr>
-      <w:r>
-        <w:rPr>
-          <w:color w:val="70AD47" w:themeColor="accent6"/>
-        </w:rPr>
-        <w:t xml:space="preserve">#15 other functions in </w:t>
-      </w:r>
-      <w:proofErr w:type="spellStart"/>
-      <w:r>
-        <w:rPr>
-          <w:color w:val="70AD47" w:themeColor="accent6"/>
-        </w:rPr>
-        <w:t>igraph</w:t>
-      </w:r>
-      <w:proofErr w:type="spellEnd"/>
-    </w:p>
-    <w:p>
-      <w:pPr>
-        <w:rPr>
-          <w:color w:val="4472C4" w:themeColor="accent1"/>
-        </w:rPr>
-      </w:pPr>
-      <w:bookmarkStart w:id="0" w:name="_Hlk1923534"/>
+      <w:pPr>
+        <w:rPr>
+          <w:b/>
+        </w:rPr>
+      </w:pPr>
+      <w:r>
+        <w:rPr>
+          <w:b/>
+        </w:rPr>
+        <w:t xml:space="preserve">4. Experiment with 10 functions shown in the lecture notes and associated PPT file </w:t>
+      </w:r>
+    </w:p>
+    <w:p>
+      <w:r>
+        <w:t xml:space="preserve">1) </w:t>
+      </w:r>
       <w:proofErr w:type="spellStart"/>
       <w:proofErr w:type="gramStart"/>
       <w:r>
         <w:rPr>
           <w:color w:val="4472C4" w:themeColor="accent1"/>
         </w:rPr>
-        <w:t>bipartite.mapping</w:t>
+        <w:t>is.connected</w:t>
       </w:r>
       <w:proofErr w:type="spellEnd"/>
       <w:proofErr w:type="gramEnd"/>
@@ -795,465 +773,19 @@
         <w:rPr>
           <w:color w:val="4472C4" w:themeColor="accent1"/>
         </w:rPr>
-        <w:t xml:space="preserve">(g) </w:t>
-      </w:r>
-    </w:p>
-    <w:bookmarkEnd w:id="0"/>
-    <w:p>
-      <w:pPr>
-        <w:rPr>
-          <w:color w:val="4472C4" w:themeColor="accent1"/>
-        </w:rPr>
-      </w:pPr>
-      <w:r>
-        <w:rPr>
-          <w:color w:val="4472C4" w:themeColor="accent1"/>
-        </w:rPr>
-        <w:t>cliques(g)</w:t>
-      </w:r>
-    </w:p>
-    <w:p>
-      <w:pPr>
-        <w:rPr>
-          <w:color w:val="4472C4" w:themeColor="accent1"/>
-        </w:rPr>
-      </w:pPr>
-      <w:proofErr w:type="spellStart"/>
-      <w:proofErr w:type="gramStart"/>
-      <w:r>
-        <w:rPr>
-          <w:color w:val="4472C4" w:themeColor="accent1"/>
-        </w:rPr>
-        <w:t>centralization.betweenness</w:t>
-      </w:r>
-      <w:proofErr w:type="spellEnd"/>
-      <w:proofErr w:type="gramEnd"/>
-      <w:r>
-        <w:rPr>
-          <w:color w:val="4472C4" w:themeColor="accent1"/>
-        </w:rPr>
         <w:t>(g)</w:t>
       </w:r>
     </w:p>
     <w:p>
-      <w:pPr>
-        <w:rPr>
-          <w:color w:val="4472C4" w:themeColor="accent1"/>
-        </w:rPr>
-      </w:pPr>
-      <w:proofErr w:type="spellStart"/>
-      <w:proofErr w:type="gramStart"/>
-      <w:r>
-        <w:rPr>
-          <w:color w:val="4472C4" w:themeColor="accent1"/>
-        </w:rPr>
-        <w:t>centralization.closeness</w:t>
-      </w:r>
-      <w:proofErr w:type="spellEnd"/>
-      <w:proofErr w:type="gramEnd"/>
-      <w:r>
-        <w:rPr>
-          <w:color w:val="4472C4" w:themeColor="accent1"/>
-        </w:rPr>
-        <w:t>(g)</w:t>
-      </w:r>
-    </w:p>
-    <w:p>
-      <w:pPr>
-        <w:rPr>
-          <w:color w:val="4472C4" w:themeColor="accent1"/>
-        </w:rPr>
-      </w:pPr>
-      <w:proofErr w:type="spellStart"/>
-      <w:proofErr w:type="gramStart"/>
-      <w:r>
-        <w:rPr>
-          <w:color w:val="4472C4" w:themeColor="accent1"/>
-        </w:rPr>
-        <w:t>articulation.points</w:t>
-      </w:r>
-      <w:proofErr w:type="spellEnd"/>
-      <w:proofErr w:type="gramEnd"/>
-      <w:r>
-        <w:rPr>
-          <w:color w:val="4472C4" w:themeColor="accent1"/>
-        </w:rPr>
-        <w:t>(g)</w:t>
-      </w:r>
-    </w:p>
-    <w:p>
-      <w:pPr>
-        <w:rPr>
-          <w:color w:val="4472C4" w:themeColor="accent1"/>
-        </w:rPr>
-      </w:pPr>
-    </w:p>
-    <w:p>
-      <w:pPr>
-        <w:rPr>
-          <w:color w:val="4472C4" w:themeColor="accent1"/>
-        </w:rPr>
-      </w:pPr>
-      <w:proofErr w:type="spellStart"/>
-      <w:proofErr w:type="gramStart"/>
-      <w:r>
-        <w:rPr>
-          <w:color w:val="4472C4" w:themeColor="accent1"/>
-        </w:rPr>
-        <w:t>average.path</w:t>
-      </w:r>
-      <w:proofErr w:type="gramEnd"/>
-      <w:r>
-        <w:rPr>
-          <w:color w:val="4472C4" w:themeColor="accent1"/>
-        </w:rPr>
-        <w:t>.length</w:t>
-      </w:r>
-      <w:proofErr w:type="spellEnd"/>
-      <w:r>
-        <w:rPr>
-          <w:color w:val="4472C4" w:themeColor="accent1"/>
-        </w:rPr>
-        <w:t>(g)</w:t>
-      </w:r>
-    </w:p>
-    <w:p>
-      <w:pPr>
-        <w:rPr>
-          <w:color w:val="4472C4" w:themeColor="accent1"/>
-        </w:rPr>
-      </w:pPr>
-      <w:proofErr w:type="gramStart"/>
-      <w:r>
-        <w:rPr>
-          <w:color w:val="4472C4" w:themeColor="accent1"/>
-        </w:rPr>
-        <w:t>automorphisms(</w:t>
-      </w:r>
-      <w:proofErr w:type="gramEnd"/>
-      <w:r>
-        <w:rPr>
-          <w:color w:val="4472C4" w:themeColor="accent1"/>
-        </w:rPr>
-        <w:t>g</w:t>
-      </w:r>
-    </w:p>
-    <w:p>
-      <w:pPr>
-        <w:rPr>
-          <w:color w:val="4472C4" w:themeColor="accent1"/>
-        </w:rPr>
-      </w:pPr>
-      <w:proofErr w:type="spellStart"/>
-      <w:r>
-        <w:rPr>
-          <w:color w:val="4472C4" w:themeColor="accent1"/>
-        </w:rPr>
-        <w:t>blockGraphs</w:t>
-      </w:r>
-      <w:proofErr w:type="spellEnd"/>
-      <w:r>
-        <w:rPr>
-          <w:color w:val="4472C4" w:themeColor="accent1"/>
-        </w:rPr>
-        <w:t>(g)</w:t>
-      </w:r>
-    </w:p>
-    <w:p>
-      <w:pPr>
-        <w:rPr>
-          <w:color w:val="4472C4" w:themeColor="accent1"/>
-        </w:rPr>
-      </w:pPr>
-      <w:r>
-        <w:rPr>
-          <w:color w:val="4472C4" w:themeColor="accent1"/>
-        </w:rPr>
-        <w:t>cohesion(g)</w:t>
-      </w:r>
-    </w:p>
-    <w:p>
-      <w:pPr>
-        <w:rPr>
-          <w:color w:val="4472C4" w:themeColor="accent1"/>
-        </w:rPr>
-      </w:pPr>
-      <w:proofErr w:type="spellStart"/>
-      <w:r>
-        <w:rPr>
-          <w:color w:val="4472C4" w:themeColor="accent1"/>
-        </w:rPr>
-        <w:t>coreness</w:t>
-      </w:r>
-      <w:proofErr w:type="spellEnd"/>
-      <w:r>
-        <w:rPr>
-          <w:color w:val="4472C4" w:themeColor="accent1"/>
-        </w:rPr>
-        <w:t>(g)</w:t>
-      </w:r>
-      <w:r>
-        <w:rPr>
-          <w:color w:val="4472C4" w:themeColor="accent1"/>
-        </w:rPr>
-        <w:t xml:space="preserve"> </w:t>
-      </w:r>
-      <w:bookmarkStart w:id="1" w:name="_GoBack"/>
-      <w:bookmarkEnd w:id="1"/>
-    </w:p>
-    <w:p>
-      <w:pPr>
-        <w:rPr>
-          <w:color w:val="4472C4" w:themeColor="accent1"/>
-        </w:rPr>
-      </w:pPr>
-      <w:r>
-        <w:rPr>
-          <w:color w:val="4472C4" w:themeColor="accent1"/>
-        </w:rPr>
-        <w:lastRenderedPageBreak/>
-        <w:t>efficiency(</w:t>
-      </w:r>
-      <w:proofErr w:type="spellStart"/>
-      <w:proofErr w:type="gramStart"/>
-      <w:r>
-        <w:rPr>
-          <w:color w:val="4472C4" w:themeColor="accent1"/>
-        </w:rPr>
-        <w:t>graph.matrix</w:t>
-      </w:r>
-      <w:proofErr w:type="spellEnd"/>
-      <w:proofErr w:type="gramEnd"/>
-      <w:r>
-        <w:rPr>
-          <w:color w:val="4472C4" w:themeColor="accent1"/>
-        </w:rPr>
-        <w:t>)</w:t>
-      </w:r>
-    </w:p>
-    <w:p>
-      <w:pPr>
-        <w:rPr>
-          <w:color w:val="4472C4" w:themeColor="accent1"/>
-        </w:rPr>
-      </w:pPr>
-      <w:proofErr w:type="spellStart"/>
-      <w:r>
-        <w:rPr>
-          <w:color w:val="4472C4" w:themeColor="accent1"/>
-        </w:rPr>
-        <w:t>gtrans</w:t>
-      </w:r>
-      <w:proofErr w:type="spellEnd"/>
-      <w:r>
-        <w:rPr>
-          <w:color w:val="4472C4" w:themeColor="accent1"/>
-        </w:rPr>
-        <w:t>(</w:t>
-      </w:r>
-      <w:proofErr w:type="spellStart"/>
-      <w:proofErr w:type="gramStart"/>
-      <w:r>
-        <w:rPr>
-          <w:color w:val="4472C4" w:themeColor="accent1"/>
-        </w:rPr>
-        <w:t>graph.matrix</w:t>
-      </w:r>
-      <w:proofErr w:type="spellEnd"/>
-      <w:proofErr w:type="gramEnd"/>
-      <w:r>
-        <w:rPr>
-          <w:color w:val="4472C4" w:themeColor="accent1"/>
-        </w:rPr>
-        <w:t>)</w:t>
-      </w:r>
-    </w:p>
-    <w:p>
-      <w:pPr>
-        <w:rPr>
-          <w:color w:val="4472C4" w:themeColor="accent1"/>
-        </w:rPr>
-      </w:pPr>
-      <w:r>
-        <w:rPr>
-          <w:color w:val="4472C4" w:themeColor="accent1"/>
-        </w:rPr>
-        <w:t>isolates(</w:t>
-      </w:r>
-      <w:proofErr w:type="spellStart"/>
-      <w:proofErr w:type="gramStart"/>
-      <w:r>
-        <w:rPr>
-          <w:color w:val="4472C4" w:themeColor="accent1"/>
-        </w:rPr>
-        <w:t>graph.matrix</w:t>
-      </w:r>
-      <w:proofErr w:type="spellEnd"/>
-      <w:proofErr w:type="gramEnd"/>
-      <w:r>
-        <w:rPr>
-          <w:color w:val="4472C4" w:themeColor="accent1"/>
-        </w:rPr>
-        <w:t>)</w:t>
-      </w:r>
-    </w:p>
-    <w:p>
-      <w:pPr>
-        <w:rPr>
-          <w:color w:val="4472C4" w:themeColor="accent1"/>
-        </w:rPr>
-      </w:pPr>
-      <w:proofErr w:type="spellStart"/>
-      <w:r>
-        <w:rPr>
-          <w:color w:val="4472C4" w:themeColor="accent1"/>
-        </w:rPr>
-        <w:t>loadcent</w:t>
-      </w:r>
-      <w:proofErr w:type="spellEnd"/>
-      <w:r>
-        <w:rPr>
-          <w:color w:val="4472C4" w:themeColor="accent1"/>
-        </w:rPr>
-        <w:t>(</w:t>
-      </w:r>
-      <w:proofErr w:type="spellStart"/>
-      <w:proofErr w:type="gramStart"/>
-      <w:r>
-        <w:rPr>
-          <w:color w:val="4472C4" w:themeColor="accent1"/>
-        </w:rPr>
-        <w:t>graph.matrix</w:t>
-      </w:r>
-      <w:proofErr w:type="spellEnd"/>
-      <w:proofErr w:type="gramEnd"/>
-      <w:r>
-        <w:rPr>
-          <w:color w:val="4472C4" w:themeColor="accent1"/>
-        </w:rPr>
-        <w:t>)</w:t>
-      </w:r>
-    </w:p>
-    <w:p>
-      <w:pPr>
-        <w:rPr>
-          <w:color w:val="4472C4" w:themeColor="accent1"/>
-        </w:rPr>
-      </w:pPr>
-      <w:proofErr w:type="spellStart"/>
-      <w:proofErr w:type="gramStart"/>
-      <w:r>
-        <w:rPr>
-          <w:color w:val="4472C4" w:themeColor="accent1"/>
-        </w:rPr>
-        <w:t>g.reach</w:t>
-      </w:r>
-      <w:proofErr w:type="spellEnd"/>
-      <w:proofErr w:type="gramEnd"/>
-      <w:r>
-        <w:rPr>
-          <w:color w:val="4472C4" w:themeColor="accent1"/>
-        </w:rPr>
-        <w:t>&lt;-reachability(</w:t>
-      </w:r>
-      <w:proofErr w:type="spellStart"/>
-      <w:r>
-        <w:rPr>
-          <w:color w:val="4472C4" w:themeColor="accent1"/>
-        </w:rPr>
-        <w:t>graph.matrix</w:t>
-      </w:r>
-      <w:proofErr w:type="spellEnd"/>
-      <w:r>
-        <w:rPr>
-          <w:color w:val="4472C4" w:themeColor="accent1"/>
-        </w:rPr>
-        <w:t>)</w:t>
-      </w:r>
-    </w:p>
-    <w:p>
-      <w:pPr>
-        <w:rPr>
-          <w:color w:val="4472C4" w:themeColor="accent1"/>
-        </w:rPr>
-      </w:pPr>
-      <w:proofErr w:type="spellStart"/>
-      <w:r>
-        <w:rPr>
-          <w:color w:val="4472C4" w:themeColor="accent1"/>
-        </w:rPr>
-        <w:t>stresscent</w:t>
-      </w:r>
-      <w:proofErr w:type="spellEnd"/>
-      <w:r>
-        <w:rPr>
-          <w:color w:val="4472C4" w:themeColor="accent1"/>
-        </w:rPr>
-        <w:t>(</w:t>
-      </w:r>
-      <w:proofErr w:type="spellStart"/>
-      <w:proofErr w:type="gramStart"/>
-      <w:r>
-        <w:rPr>
-          <w:color w:val="4472C4" w:themeColor="accent1"/>
-        </w:rPr>
-        <w:t>graph.matrix</w:t>
-      </w:r>
-      <w:proofErr w:type="spellEnd"/>
-      <w:proofErr w:type="gramEnd"/>
-      <w:r>
-        <w:rPr>
-          <w:color w:val="4472C4" w:themeColor="accent1"/>
-        </w:rPr>
-        <w:t>)</w:t>
-      </w:r>
-    </w:p>
-    <w:p/>
-    <w:p>
-      <w:pPr>
-        <w:rPr>
-          <w:color w:val="FF0000"/>
-        </w:rPr>
-      </w:pPr>
-      <w:r>
-        <w:rPr>
-          <w:color w:val="FF0000"/>
-        </w:rPr>
-        <w:t>1)</w:t>
-      </w:r>
-      <w:proofErr w:type="spellStart"/>
-      <w:proofErr w:type="gramStart"/>
-      <w:r>
-        <w:rPr>
-          <w:color w:val="FF0000"/>
-        </w:rPr>
-        <w:t>bipartite.mapping</w:t>
-      </w:r>
-      <w:proofErr w:type="spellEnd"/>
-      <w:proofErr w:type="gramEnd"/>
-      <w:r>
-        <w:rPr>
-          <w:color w:val="FF0000"/>
-        </w:rPr>
-        <w:t xml:space="preserve">(g) </w:t>
-      </w:r>
-    </w:p>
-    <w:p>
-      <w:pPr>
-        <w:pStyle w:val="a7"/>
-        <w:ind w:left="360"/>
-      </w:pPr>
-      <w:r>
-        <w:t>decide whether a graph is bipartite</w:t>
-      </w:r>
-    </w:p>
-    <w:p>
-      <w:r>
+      <w:r>
+        <w:rPr>
+          <w:noProof/>
+        </w:rPr>
         <w:drawing>
-          <wp:inline distT="0" distB="0" distL="0" distR="0" wp14:anchorId="6185A687" wp14:editId="5F52656E">
-            <wp:extent cx="5010150" cy="866775"/>
-            <wp:effectExtent l="0" t="0" r="0" b="9525"/>
-            <wp:docPr id="2" name="图片 2"/>
+          <wp:inline distT="0" distB="0" distL="0" distR="0" wp14:anchorId="4F58CF29" wp14:editId="1D104451">
+            <wp:extent cx="2494221" cy="401442"/>
+            <wp:effectExtent l="0" t="0" r="0" b="5080"/>
+            <wp:docPr id="20" name="图片 20" descr="../Desktop/屏幕快照%202019-02-24%20下午5.05.14.png"/>
             <wp:cNvGraphicFramePr>
               <a:graphicFrameLocks xmlns:a="http://schemas.openxmlformats.org/drawingml/2006/main" noChangeAspect="1"/>
             </wp:cNvGraphicFramePr>
@@ -1261,23 +793,36 @@
               <a:graphicData uri="http://schemas.openxmlformats.org/drawingml/2006/picture">
                 <pic:pic xmlns:pic="http://schemas.openxmlformats.org/drawingml/2006/picture">
                   <pic:nvPicPr>
-                    <pic:cNvPr id="1" name=""/>
-                    <pic:cNvPicPr/>
+                    <pic:cNvPr id="0" name="Picture 3" descr="../Desktop/屏幕快照%202019-02-24%20下午5.05.14.png"/>
+                    <pic:cNvPicPr>
+                      <a:picLocks noChangeAspect="1" noChangeArrowheads="1"/>
+                    </pic:cNvPicPr>
                   </pic:nvPicPr>
                   <pic:blipFill>
-                    <a:blip r:embed="rId8"/>
+                    <a:blip r:embed="rId8">
+                      <a:extLst>
+                        <a:ext uri="{28A0092B-C50C-407E-A947-70E740481C1C}">
+                          <a14:useLocalDpi xmlns:a14="http://schemas.microsoft.com/office/drawing/2010/main" val="0"/>
+                        </a:ext>
+                      </a:extLst>
+                    </a:blip>
+                    <a:srcRect/>
                     <a:stretch>
                       <a:fillRect/>
                     </a:stretch>
                   </pic:blipFill>
-                  <pic:spPr>
+                  <pic:spPr bwMode="auto">
                     <a:xfrm>
                       <a:off x="0" y="0"/>
-                      <a:ext cx="5010150" cy="866775"/>
+                      <a:ext cx="2494221" cy="401442"/>
                     </a:xfrm>
                     <a:prstGeom prst="rect">
                       <a:avLst/>
                     </a:prstGeom>
+                    <a:noFill/>
+                    <a:ln>
+                      <a:noFill/>
+                    </a:ln>
                   </pic:spPr>
                 </pic:pic>
               </a:graphicData>
@@ -1287,36 +832,72 @@
       </w:r>
     </w:p>
     <w:p>
-      <w:pPr>
-        <w:rPr>
-          <w:color w:val="FF0000"/>
-        </w:rPr>
-      </w:pPr>
-      <w:r>
-        <w:rPr>
-          <w:color w:val="FF0000"/>
-        </w:rPr>
+      <w:r>
+        <w:rPr>
+          <w:rFonts w:cs="Helvetica Neue"/>
+          <w:color w:val="000000"/>
+        </w:rPr>
+        <w:t>This function decides whether the graph is connected. The result is “</w:t>
+      </w:r>
+      <w:proofErr w:type="gramStart"/>
+      <w:r>
+        <w:rPr>
+          <w:rFonts w:cs="Helvetica Neue"/>
+          <w:color w:val="000000"/>
+        </w:rPr>
+        <w:t>False ”</w:t>
+      </w:r>
+      <w:proofErr w:type="gramEnd"/>
+      <w:r>
+        <w:rPr>
+          <w:rFonts w:cs="Helvetica Neue"/>
+          <w:color w:val="000000"/>
+        </w:rPr>
+        <w:t xml:space="preserve">  in our project. Because after our graph reducing, there are some vertices are not connected to any other vertices.</w:t>
+      </w:r>
+    </w:p>
+    <w:p>
+      <w:pPr>
+        <w:rPr>
+          <w:color w:val="4472C4" w:themeColor="accent1"/>
+        </w:rPr>
+      </w:pPr>
+      <w:r>
         <w:t xml:space="preserve">2) </w:t>
       </w:r>
       <w:r>
         <w:rPr>
-          <w:color w:val="FF0000"/>
-        </w:rPr>
-        <w:t>cliques(g)</w:t>
-      </w:r>
-    </w:p>
-    <w:p>
-      <w:r>
-        <w:t>The functions find cliques</w:t>
-      </w:r>
-    </w:p>
-    <w:p>
-      <w:r>
+          <w:color w:val="4472C4" w:themeColor="accent1"/>
+        </w:rPr>
+        <w:t>connectedness(</w:t>
+      </w:r>
+      <w:proofErr w:type="spellStart"/>
+      <w:proofErr w:type="gramStart"/>
+      <w:r>
+        <w:rPr>
+          <w:color w:val="4472C4" w:themeColor="accent1"/>
+        </w:rPr>
+        <w:t>graph.matrix</w:t>
+      </w:r>
+      <w:proofErr w:type="spellEnd"/>
+      <w:proofErr w:type="gramEnd"/>
+      <w:r>
+        <w:rPr>
+          <w:color w:val="4472C4" w:themeColor="accent1"/>
+        </w:rPr>
+        <w:t>)</w:t>
+      </w:r>
+    </w:p>
+    <w:p>
+      <w:r>
+        <w:rPr>
+          <w:noProof/>
+        </w:rPr>
         <w:drawing>
-          <wp:inline distT="0" distB="0" distL="0" distR="0" wp14:anchorId="042F7505" wp14:editId="2BA8F8A4">
-            <wp:extent cx="5438775" cy="3905250"/>
-            <wp:effectExtent l="0" t="0" r="9525" b="0"/>
-            <wp:docPr id="3" name="图片 3"/>
+          <wp:inline distT="0" distB="0" distL="0" distR="0" wp14:anchorId="1419AAE6" wp14:editId="37BDFA5E">
+            <wp:extent cx="5080635" cy="373808"/>
+            <wp:effectExtent l="0" t="0" r="0" b="7620"/>
+            <wp:docPr id="21" name="图片 21" descr="../Desktop/屏幕快照%202019-02-24%20下午5.04.46.png"/>
             <wp:cNvGraphicFramePr>
               <a:graphicFrameLocks xmlns:a="http://schemas.openxmlformats.org/drawingml/2006/main" noChangeAspect="1"/>
             </wp:cNvGraphicFramePr>
@@ -1324,23 +905,36 @@
               <a:graphicData uri="http://schemas.openxmlformats.org/drawingml/2006/picture">
                 <pic:pic xmlns:pic="http://schemas.openxmlformats.org/drawingml/2006/picture">
                   <pic:nvPicPr>
-                    <pic:cNvPr id="1" name=""/>
-                    <pic:cNvPicPr/>
+                    <pic:cNvPr id="0" name="Picture 2" descr="../Desktop/屏幕快照%202019-02-24%20下午5.04.46.png"/>
+                    <pic:cNvPicPr>
+                      <a:picLocks noChangeAspect="1" noChangeArrowheads="1"/>
+                    </pic:cNvPicPr>
                   </pic:nvPicPr>
                   <pic:blipFill>
-                    <a:blip r:embed="rId9"/>
+                    <a:blip r:embed="rId9">
+                      <a:extLst>
+                        <a:ext uri="{28A0092B-C50C-407E-A947-70E740481C1C}">
+                          <a14:useLocalDpi xmlns:a14="http://schemas.microsoft.com/office/drawing/2010/main" val="0"/>
+                        </a:ext>
+                      </a:extLst>
+                    </a:blip>
+                    <a:srcRect/>
                     <a:stretch>
                       <a:fillRect/>
                     </a:stretch>
                   </pic:blipFill>
-                  <pic:spPr>
+                  <pic:spPr bwMode="auto">
                     <a:xfrm>
                       <a:off x="0" y="0"/>
-                      <a:ext cx="5438775" cy="3905250"/>
+                      <a:ext cx="5369828" cy="395085"/>
                     </a:xfrm>
                     <a:prstGeom prst="rect">
                       <a:avLst/>
                     </a:prstGeom>
+                    <a:noFill/>
+                    <a:ln>
+                      <a:noFill/>
+                    </a:ln>
                   </pic:spPr>
                 </pic:pic>
               </a:graphicData>
@@ -1350,57 +944,73 @@
       </w:r>
     </w:p>
     <w:p>
-      <w:pPr>
-        <w:rPr>
-          <w:color w:val="FF0000"/>
-        </w:rPr>
-      </w:pPr>
-      <w:r>
-        <w:rPr>
-          <w:rFonts w:hint="eastAsia"/>
-          <w:color w:val="FF0000"/>
-        </w:rPr>
-        <w:t>3</w:t>
-      </w:r>
-      <w:r>
-        <w:rPr>
-          <w:color w:val="FF0000"/>
-        </w:rPr>
-        <w:t xml:space="preserve">-4) </w:t>
+      <w:r>
+        <w:rPr>
+          <w:rFonts w:ascii="Helvetica Neue" w:hAnsi="Helvetica Neue" w:cs="Helvetica Neue"/>
+          <w:color w:val="000000"/>
+          <w:sz w:val="26"/>
+          <w:szCs w:val="26"/>
+        </w:rPr>
+        <w:t>This function shows the connectedness of the graph, which is the fraction of all dyads (e.g., two nodes, u and v) such that there exists an undirected path from u to v.</w:t>
+      </w:r>
+    </w:p>
+    <w:p>
+      <w:pPr>
+        <w:rPr>
+          <w:color w:val="4472C4" w:themeColor="accent1"/>
+        </w:rPr>
+      </w:pPr>
+      <w:r>
+        <w:t xml:space="preserve">3) </w:t>
+      </w:r>
+      <w:r>
+        <w:rPr>
+          <w:color w:val="4472C4" w:themeColor="accent1"/>
+        </w:rPr>
+        <w:t xml:space="preserve">density &lt;- </w:t>
+      </w:r>
+      <w:proofErr w:type="spellStart"/>
+      <w:r>
+        <w:rPr>
+          <w:color w:val="4472C4" w:themeColor="accent1"/>
+        </w:rPr>
+        <w:t>gden</w:t>
+      </w:r>
+      <w:proofErr w:type="spellEnd"/>
+      <w:r>
+        <w:rPr>
+          <w:color w:val="4472C4" w:themeColor="accent1"/>
+        </w:rPr>
+        <w:t>(</w:t>
       </w:r>
       <w:proofErr w:type="spellStart"/>
       <w:proofErr w:type="gramStart"/>
       <w:r>
         <w:rPr>
-          <w:color w:val="FF0000"/>
-        </w:rPr>
-        <w:t>centralization.betweenness</w:t>
+          <w:color w:val="4472C4" w:themeColor="accent1"/>
+        </w:rPr>
+        <w:t>graph.matrix</w:t>
       </w:r>
       <w:proofErr w:type="spellEnd"/>
       <w:proofErr w:type="gramEnd"/>
       <w:r>
         <w:rPr>
-          <w:color w:val="FF0000"/>
-        </w:rPr>
-        <w:t>(g)</w:t>
-      </w:r>
-    </w:p>
-    <w:p>
-      <w:r>
-        <w:t xml:space="preserve"> </w:t>
-      </w:r>
-      <w:r>
-        <w:t>Centralize a graph according to the betweenness of vertices</w:t>
-      </w:r>
-    </w:p>
-    <w:p>
-      <w:r>
+          <w:color w:val="4472C4" w:themeColor="accent1"/>
+        </w:rPr>
+        <w:t>)</w:t>
+      </w:r>
+    </w:p>
+    <w:p>
+      <w:r>
+        <w:rPr>
+          <w:noProof/>
+        </w:rPr>
         <w:lastRenderedPageBreak/>
         <w:drawing>
-          <wp:inline distT="0" distB="0" distL="0" distR="0" wp14:anchorId="7A277EB1" wp14:editId="72CE2748">
-            <wp:extent cx="5943600" cy="3829685"/>
-            <wp:effectExtent l="0" t="0" r="0" b="0"/>
-            <wp:docPr id="4" name="图片 4"/>
+          <wp:inline distT="0" distB="0" distL="0" distR="0" wp14:anchorId="0E3AC690" wp14:editId="7FE030B1">
+            <wp:extent cx="3366135" cy="580122"/>
+            <wp:effectExtent l="0" t="0" r="0" b="4445"/>
+            <wp:docPr id="22" name="图片 22" descr="../Desktop/屏幕快照%202019-02-24%20下午5.06.36.png"/>
             <wp:cNvGraphicFramePr>
               <a:graphicFrameLocks xmlns:a="http://schemas.openxmlformats.org/drawingml/2006/main" noChangeAspect="1"/>
             </wp:cNvGraphicFramePr>
@@ -1408,23 +1018,36 @@
               <a:graphicData uri="http://schemas.openxmlformats.org/drawingml/2006/picture">
                 <pic:pic xmlns:pic="http://schemas.openxmlformats.org/drawingml/2006/picture">
                   <pic:nvPicPr>
-                    <pic:cNvPr id="1" name=""/>
-                    <pic:cNvPicPr/>
+                    <pic:cNvPr id="0" name="Picture 4" descr="../Desktop/屏幕快照%202019-02-24%20下午5.06.36.png"/>
+                    <pic:cNvPicPr>
+                      <a:picLocks noChangeAspect="1" noChangeArrowheads="1"/>
+                    </pic:cNvPicPr>
                   </pic:nvPicPr>
                   <pic:blipFill>
-                    <a:blip r:embed="rId10"/>
+                    <a:blip r:embed="rId10">
+                      <a:extLst>
+                        <a:ext uri="{28A0092B-C50C-407E-A947-70E740481C1C}">
+                          <a14:useLocalDpi xmlns:a14="http://schemas.microsoft.com/office/drawing/2010/main" val="0"/>
+                        </a:ext>
+                      </a:extLst>
+                    </a:blip>
+                    <a:srcRect/>
                     <a:stretch>
                       <a:fillRect/>
                     </a:stretch>
                   </pic:blipFill>
-                  <pic:spPr>
+                  <pic:spPr bwMode="auto">
                     <a:xfrm>
                       <a:off x="0" y="0"/>
-                      <a:ext cx="5943600" cy="3829685"/>
+                      <a:ext cx="3524457" cy="607407"/>
                     </a:xfrm>
                     <a:prstGeom prst="rect">
                       <a:avLst/>
                     </a:prstGeom>
+                    <a:noFill/>
+                    <a:ln>
+                      <a:noFill/>
+                    </a:ln>
                   </pic:spPr>
                 </pic:pic>
               </a:graphicData>
@@ -1434,17 +1057,102 @@
       </w:r>
     </w:p>
     <w:p>
-      <w:pPr>
+      <w:r>
         <w:rPr>
           <w:rFonts w:hint="eastAsia"/>
         </w:rPr>
-      </w:pPr>
-      <w:r>
+        <w:t>This function computes the density of the graph</w:t>
+      </w:r>
+      <w:r>
+        <w:t>, which is here taken to be the number of existing edges divided by the number of possible edges.</w:t>
+      </w:r>
+    </w:p>
+    <w:p>
+      <w:pPr>
+        <w:rPr>
+          <w:color w:val="4472C4" w:themeColor="accent1"/>
+        </w:rPr>
+      </w:pPr>
+      <w:r>
+        <w:t xml:space="preserve">4) </w:t>
+      </w:r>
+      <w:proofErr w:type="spellStart"/>
+      <w:r>
+        <w:rPr>
+          <w:color w:val="4472C4" w:themeColor="accent1"/>
+        </w:rPr>
+        <w:t>shortpath</w:t>
+      </w:r>
+      <w:proofErr w:type="spellEnd"/>
+      <w:r>
+        <w:rPr>
+          <w:color w:val="4472C4" w:themeColor="accent1"/>
+        </w:rPr>
+        <w:t xml:space="preserve"> &lt;- </w:t>
+      </w:r>
+      <w:proofErr w:type="spellStart"/>
+      <w:r>
+        <w:rPr>
+          <w:color w:val="4472C4" w:themeColor="accent1"/>
+        </w:rPr>
+        <w:t>geodist</w:t>
+      </w:r>
+      <w:proofErr w:type="spellEnd"/>
+      <w:r>
+        <w:rPr>
+          <w:color w:val="4472C4" w:themeColor="accent1"/>
+        </w:rPr>
+        <w:t>(</w:t>
+      </w:r>
+      <w:proofErr w:type="spellStart"/>
+      <w:proofErr w:type="gramStart"/>
+      <w:r>
+        <w:rPr>
+          <w:color w:val="4472C4" w:themeColor="accent1"/>
+        </w:rPr>
+        <w:t>graph.matrix</w:t>
+      </w:r>
+      <w:proofErr w:type="spellEnd"/>
+      <w:proofErr w:type="gramEnd"/>
+      <w:r>
+        <w:rPr>
+          <w:color w:val="4472C4" w:themeColor="accent1"/>
+        </w:rPr>
+        <w:t>)</w:t>
+      </w:r>
+    </w:p>
+    <w:p>
+      <w:r>
+        <w:rPr>
+          <w:color w:val="4472C4" w:themeColor="accent1"/>
+        </w:rPr>
+        <w:t xml:space="preserve">    View(</w:t>
+      </w:r>
+      <w:proofErr w:type="spellStart"/>
+      <w:r>
+        <w:rPr>
+          <w:color w:val="4472C4" w:themeColor="accent1"/>
+        </w:rPr>
+        <w:t>shortpath</w:t>
+      </w:r>
+      <w:proofErr w:type="spellEnd"/>
+      <w:r>
+        <w:rPr>
+          <w:color w:val="4472C4" w:themeColor="accent1"/>
+        </w:rPr>
+        <w:t>)</w:t>
+      </w:r>
+    </w:p>
+    <w:p>
+      <w:r>
+        <w:rPr>
+          <w:noProof/>
+        </w:rPr>
         <w:drawing>
-          <wp:inline distT="0" distB="0" distL="0" distR="0" wp14:anchorId="0A22D221" wp14:editId="19652176">
-            <wp:extent cx="5943600" cy="3611880"/>
-            <wp:effectExtent l="0" t="0" r="0" b="7620"/>
-            <wp:docPr id="5" name="图片 5"/>
+          <wp:inline distT="0" distB="0" distL="0" distR="0" wp14:anchorId="56B8E0D9" wp14:editId="0D96CA10">
+            <wp:extent cx="4280535" cy="617332"/>
+            <wp:effectExtent l="0" t="0" r="0" b="0"/>
+            <wp:docPr id="23" name="图片 23" descr="../Desktop/屏幕快照%202019-02-24%20下午5.08.31.png"/>
             <wp:cNvGraphicFramePr>
               <a:graphicFrameLocks xmlns:a="http://schemas.openxmlformats.org/drawingml/2006/main" noChangeAspect="1"/>
             </wp:cNvGraphicFramePr>
@@ -1452,23 +1160,36 @@
               <a:graphicData uri="http://schemas.openxmlformats.org/drawingml/2006/picture">
                 <pic:pic xmlns:pic="http://schemas.openxmlformats.org/drawingml/2006/picture">
                   <pic:nvPicPr>
-                    <pic:cNvPr id="1" name=""/>
-                    <pic:cNvPicPr/>
+                    <pic:cNvPr id="0" name="Picture 5" descr="../Desktop/屏幕快照%202019-02-24%20下午5.08.31.png"/>
+                    <pic:cNvPicPr>
+                      <a:picLocks noChangeAspect="1" noChangeArrowheads="1"/>
+                    </pic:cNvPicPr>
                   </pic:nvPicPr>
                   <pic:blipFill>
-                    <a:blip r:embed="rId11"/>
+                    <a:blip r:embed="rId11" cstate="print">
+                      <a:extLst>
+                        <a:ext uri="{28A0092B-C50C-407E-A947-70E740481C1C}">
+                          <a14:useLocalDpi xmlns:a14="http://schemas.microsoft.com/office/drawing/2010/main" val="0"/>
+                        </a:ext>
+                      </a:extLst>
+                    </a:blip>
+                    <a:srcRect/>
                     <a:stretch>
                       <a:fillRect/>
                     </a:stretch>
                   </pic:blipFill>
-                  <pic:spPr>
+                  <pic:spPr bwMode="auto">
                     <a:xfrm>
                       <a:off x="0" y="0"/>
-                      <a:ext cx="5943600" cy="3611880"/>
+                      <a:ext cx="4388807" cy="632947"/>
                     </a:xfrm>
                     <a:prstGeom prst="rect">
                       <a:avLst/>
                     </a:prstGeom>
+                    <a:noFill/>
+                    <a:ln>
+                      <a:noFill/>
+                    </a:ln>
                   </pic:spPr>
                 </pic:pic>
               </a:graphicData>
@@ -1478,44 +1199,80 @@
       </w:r>
     </w:p>
     <w:p>
-      <w:pPr>
-        <w:rPr>
-          <w:color w:val="FF0000"/>
-        </w:rPr>
-      </w:pPr>
+      <w:r>
+        <w:t>This function calculates the shortest path between any two nodes inside the network.</w:t>
+      </w:r>
+    </w:p>
+    <w:p>
+      <w:pPr>
+        <w:rPr>
+          <w:color w:val="4472C4" w:themeColor="accent1"/>
+        </w:rPr>
+      </w:pPr>
+      <w:r>
+        <w:rPr>
+          <w:rFonts w:hint="eastAsia"/>
+        </w:rPr>
+        <w:t>5</w:t>
+      </w:r>
+      <w:r>
+        <w:t xml:space="preserve">) </w:t>
+      </w:r>
+      <w:r>
+        <w:rPr>
+          <w:color w:val="4472C4" w:themeColor="accent1"/>
+        </w:rPr>
+        <w:t xml:space="preserve">ego &lt;- </w:t>
+      </w:r>
       <w:proofErr w:type="spellStart"/>
       <w:proofErr w:type="gramStart"/>
       <w:r>
         <w:rPr>
-          <w:color w:val="FF0000"/>
-        </w:rPr>
-        <w:t>centralization.closeness</w:t>
+          <w:color w:val="4472C4" w:themeColor="accent1"/>
+        </w:rPr>
+        <w:t>ego.extract</w:t>
       </w:r>
       <w:proofErr w:type="spellEnd"/>
       <w:proofErr w:type="gramEnd"/>
       <w:r>
         <w:rPr>
-          <w:color w:val="FF0000"/>
-        </w:rPr>
-        <w:t>(g)</w:t>
-      </w:r>
-    </w:p>
-    <w:p>
-      <w:r>
-        <w:t xml:space="preserve"> </w:t>
-      </w:r>
-      <w:r>
-        <w:t>Centralize a graph according to the closeness of vertices</w:t>
-      </w:r>
-    </w:p>
-    <w:p>
-      <w:r>
-        <w:lastRenderedPageBreak/>
+          <w:color w:val="4472C4" w:themeColor="accent1"/>
+        </w:rPr>
+        <w:t>(</w:t>
+      </w:r>
+      <w:proofErr w:type="spellStart"/>
+      <w:r>
+        <w:rPr>
+          <w:color w:val="4472C4" w:themeColor="accent1"/>
+        </w:rPr>
+        <w:t>graph.matrix</w:t>
+      </w:r>
+      <w:proofErr w:type="spellEnd"/>
+      <w:r>
+        <w:rPr>
+          <w:color w:val="4472C4" w:themeColor="accent1"/>
+        </w:rPr>
+        <w:t>)</w:t>
+      </w:r>
+    </w:p>
+    <w:p>
+      <w:r>
+        <w:rPr>
+          <w:color w:val="4472C4" w:themeColor="accent1"/>
+        </w:rPr>
+        <w:t xml:space="preserve">     View(ego)</w:t>
+      </w:r>
+    </w:p>
+    <w:p>
+      <w:r>
+        <w:rPr>
+          <w:noProof/>
+        </w:rPr>
         <w:drawing>
-          <wp:inline distT="0" distB="0" distL="0" distR="0" wp14:anchorId="0EA77504" wp14:editId="27553989">
-            <wp:extent cx="5943600" cy="3876675"/>
-            <wp:effectExtent l="0" t="0" r="0" b="9525"/>
-            <wp:docPr id="6" name="图片 6"/>
+          <wp:inline distT="0" distB="0" distL="0" distR="0" wp14:anchorId="6CD28A7F" wp14:editId="64181D4D">
+            <wp:extent cx="5941695" cy="3580765"/>
+            <wp:effectExtent l="0" t="0" r="1905" b="635"/>
+            <wp:docPr id="24" name="图片 24" descr="../Desktop/屏幕快照%202019-02-24%20下午5.10.58.png"/>
             <wp:cNvGraphicFramePr>
               <a:graphicFrameLocks xmlns:a="http://schemas.openxmlformats.org/drawingml/2006/main" noChangeAspect="1"/>
             </wp:cNvGraphicFramePr>
@@ -1523,23 +1280,36 @@
               <a:graphicData uri="http://schemas.openxmlformats.org/drawingml/2006/picture">
                 <pic:pic xmlns:pic="http://schemas.openxmlformats.org/drawingml/2006/picture">
                   <pic:nvPicPr>
-                    <pic:cNvPr id="1" name=""/>
-                    <pic:cNvPicPr/>
+                    <pic:cNvPr id="0" name="Picture 6" descr="../Desktop/屏幕快照%202019-02-24%20下午5.10.58.png"/>
+                    <pic:cNvPicPr>
+                      <a:picLocks noChangeAspect="1" noChangeArrowheads="1"/>
+                    </pic:cNvPicPr>
                   </pic:nvPicPr>
                   <pic:blipFill>
-                    <a:blip r:embed="rId12"/>
+                    <a:blip r:embed="rId12" cstate="print">
+                      <a:extLst>
+                        <a:ext uri="{28A0092B-C50C-407E-A947-70E740481C1C}">
+                          <a14:useLocalDpi xmlns:a14="http://schemas.microsoft.com/office/drawing/2010/main" val="0"/>
+                        </a:ext>
+                      </a:extLst>
+                    </a:blip>
+                    <a:srcRect/>
                     <a:stretch>
                       <a:fillRect/>
                     </a:stretch>
                   </pic:blipFill>
-                  <pic:spPr>
+                  <pic:spPr bwMode="auto">
                     <a:xfrm>
                       <a:off x="0" y="0"/>
-                      <a:ext cx="5943600" cy="3876675"/>
+                      <a:ext cx="5941695" cy="3580765"/>
                     </a:xfrm>
                     <a:prstGeom prst="rect">
                       <a:avLst/>
                     </a:prstGeom>
+                    <a:noFill/>
+                    <a:ln>
+                      <a:noFill/>
+                    </a:ln>
                   </pic:spPr>
                 </pic:pic>
               </a:graphicData>
@@ -1550,11 +1320,67 @@
     </w:p>
     <w:p>
       <w:r>
+        <w:t xml:space="preserve">This function takes the input graph and returns a list containing the egocentric networks centered on </w:t>
+      </w:r>
+      <w:proofErr w:type="gramStart"/>
+      <w:r>
+        <w:t>vertices, and</w:t>
+      </w:r>
+      <w:proofErr w:type="gramEnd"/>
+      <w:r>
+        <w:t xml:space="preserve"> using adjacency rule neighborhood to define inclusion.</w:t>
+      </w:r>
+      <w:r>
+        <w:rPr>
+          <w:rFonts w:hAnsi="Arial"/>
+          <w:color w:val="000000" w:themeColor="text1"/>
+          <w:kern w:val="24"/>
+          <w:sz w:val="32"/>
+          <w:szCs w:val="32"/>
+        </w:rPr>
+        <w:t xml:space="preserve"> </w:t>
+      </w:r>
+    </w:p>
+    <w:p>
+      <w:r>
+        <w:rPr>
+          <w:color w:val="4472C4" w:themeColor="accent1"/>
+        </w:rPr>
+        <w:t xml:space="preserve">egocentric &lt;- </w:t>
+      </w:r>
+      <w:proofErr w:type="gramStart"/>
+      <w:r>
+        <w:rPr>
+          <w:color w:val="4472C4" w:themeColor="accent1"/>
+        </w:rPr>
+        <w:t>ego[</w:t>
+      </w:r>
+      <w:proofErr w:type="gramEnd"/>
+      <w:r>
+        <w:rPr>
+          <w:color w:val="4472C4" w:themeColor="accent1"/>
+        </w:rPr>
+        <w:t>2]</w:t>
+      </w:r>
+    </w:p>
+    <w:p>
+      <w:r>
+        <w:rPr>
+          <w:color w:val="4472C4" w:themeColor="accent1"/>
+        </w:rPr>
+        <w:t>View(egocentric)</w:t>
+      </w:r>
+    </w:p>
+    <w:p>
+      <w:r>
+        <w:rPr>
+          <w:noProof/>
+        </w:rPr>
         <w:drawing>
-          <wp:inline distT="0" distB="0" distL="0" distR="0" wp14:anchorId="7EC99BE5" wp14:editId="33FD12B6">
-            <wp:extent cx="5943600" cy="3578860"/>
-            <wp:effectExtent l="0" t="0" r="0" b="2540"/>
-            <wp:docPr id="7" name="图片 7"/>
+          <wp:inline distT="0" distB="0" distL="0" distR="0" wp14:anchorId="0C28F3DC" wp14:editId="1A1FED15">
+            <wp:extent cx="5941695" cy="756285"/>
+            <wp:effectExtent l="0" t="0" r="1905" b="5715"/>
+            <wp:docPr id="25" name="图片 25" descr="../Desktop/屏幕快照%202019-02-24%20下午5.13.26.png"/>
             <wp:cNvGraphicFramePr>
               <a:graphicFrameLocks xmlns:a="http://schemas.openxmlformats.org/drawingml/2006/main" noChangeAspect="1"/>
             </wp:cNvGraphicFramePr>
@@ -1562,23 +1388,36 @@
               <a:graphicData uri="http://schemas.openxmlformats.org/drawingml/2006/picture">
                 <pic:pic xmlns:pic="http://schemas.openxmlformats.org/drawingml/2006/picture">
                   <pic:nvPicPr>
-                    <pic:cNvPr id="1" name=""/>
-                    <pic:cNvPicPr/>
+                    <pic:cNvPr id="0" name="Picture 7" descr="../Desktop/屏幕快照%202019-02-24%20下午5.13.26.png"/>
+                    <pic:cNvPicPr>
+                      <a:picLocks noChangeAspect="1" noChangeArrowheads="1"/>
+                    </pic:cNvPicPr>
                   </pic:nvPicPr>
                   <pic:blipFill>
-                    <a:blip r:embed="rId13"/>
+                    <a:blip r:embed="rId13" cstate="print">
+                      <a:extLst>
+                        <a:ext uri="{28A0092B-C50C-407E-A947-70E740481C1C}">
+                          <a14:useLocalDpi xmlns:a14="http://schemas.microsoft.com/office/drawing/2010/main" val="0"/>
+                        </a:ext>
+                      </a:extLst>
+                    </a:blip>
+                    <a:srcRect/>
                     <a:stretch>
                       <a:fillRect/>
                     </a:stretch>
                   </pic:blipFill>
-                  <pic:spPr>
+                  <pic:spPr bwMode="auto">
                     <a:xfrm>
                       <a:off x="0" y="0"/>
-                      <a:ext cx="5943600" cy="3578860"/>
+                      <a:ext cx="5941695" cy="756285"/>
                     </a:xfrm>
                     <a:prstGeom prst="rect">
                       <a:avLst/>
                     </a:prstGeom>
+                    <a:noFill/>
+                    <a:ln>
+                      <a:noFill/>
+                    </a:ln>
                   </pic:spPr>
                 </pic:pic>
               </a:graphicData>
@@ -1588,54 +1427,16 @@
       </w:r>
     </w:p>
     <w:p>
-      <w:pPr>
-        <w:rPr>
-          <w:color w:val="FF0000"/>
-        </w:rPr>
-      </w:pPr>
-      <w:r>
-        <w:rPr>
-          <w:rFonts w:hint="eastAsia"/>
-          <w:color w:val="FF0000"/>
-        </w:rPr>
-        <w:t>5</w:t>
-      </w:r>
-      <w:r>
-        <w:rPr>
-          <w:color w:val="FF0000"/>
-        </w:rPr>
-        <w:t xml:space="preserve">) </w:t>
-      </w:r>
-      <w:proofErr w:type="spellStart"/>
-      <w:proofErr w:type="gramStart"/>
-      <w:r>
-        <w:rPr>
-          <w:color w:val="FF0000"/>
-        </w:rPr>
-        <w:t>articulation.points</w:t>
-      </w:r>
-      <w:proofErr w:type="spellEnd"/>
-      <w:proofErr w:type="gramEnd"/>
-      <w:r>
-        <w:rPr>
-          <w:color w:val="FF0000"/>
-        </w:rPr>
-        <w:t>(g)</w:t>
-      </w:r>
-    </w:p>
-    <w:p>
-      <w:r>
-        <w:t>Articulation points of a graph</w:t>
-      </w:r>
-    </w:p>
-    <w:p>
-      <w:r>
+      <w:r>
+        <w:rPr>
+          <w:noProof/>
+        </w:rPr>
         <w:lastRenderedPageBreak/>
         <w:drawing>
-          <wp:inline distT="0" distB="0" distL="0" distR="0" wp14:anchorId="665C3E1D" wp14:editId="0F71F138">
-            <wp:extent cx="5943600" cy="529590"/>
-            <wp:effectExtent l="0" t="0" r="0" b="3810"/>
-            <wp:docPr id="8" name="图片 8"/>
+          <wp:inline distT="0" distB="0" distL="0" distR="0" wp14:anchorId="55D6EDE8" wp14:editId="3171CEB9">
+            <wp:extent cx="2108835" cy="1278347"/>
+            <wp:effectExtent l="0" t="0" r="0" b="0"/>
+            <wp:docPr id="26" name="图片 26" descr="../Desktop/屏幕快照%202019-02-24%20下午5.13.58.png"/>
             <wp:cNvGraphicFramePr>
               <a:graphicFrameLocks xmlns:a="http://schemas.openxmlformats.org/drawingml/2006/main" noChangeAspect="1"/>
             </wp:cNvGraphicFramePr>
@@ -1643,23 +1444,36 @@
               <a:graphicData uri="http://schemas.openxmlformats.org/drawingml/2006/picture">
                 <pic:pic xmlns:pic="http://schemas.openxmlformats.org/drawingml/2006/picture">
                   <pic:nvPicPr>
-                    <pic:cNvPr id="1" name=""/>
-                    <pic:cNvPicPr/>
+                    <pic:cNvPr id="0" name="Picture 9" descr="../Desktop/屏幕快照%202019-02-24%20下午5.13.58.png"/>
+                    <pic:cNvPicPr>
+                      <a:picLocks noChangeAspect="1" noChangeArrowheads="1"/>
+                    </pic:cNvPicPr>
                   </pic:nvPicPr>
                   <pic:blipFill>
-                    <a:blip r:embed="rId14"/>
+                    <a:blip r:embed="rId14">
+                      <a:extLst>
+                        <a:ext uri="{28A0092B-C50C-407E-A947-70E740481C1C}">
+                          <a14:useLocalDpi xmlns:a14="http://schemas.microsoft.com/office/drawing/2010/main" val="0"/>
+                        </a:ext>
+                      </a:extLst>
+                    </a:blip>
+                    <a:srcRect/>
                     <a:stretch>
                       <a:fillRect/>
                     </a:stretch>
                   </pic:blipFill>
-                  <pic:spPr>
+                  <pic:spPr bwMode="auto">
                     <a:xfrm>
                       <a:off x="0" y="0"/>
-                      <a:ext cx="5943600" cy="529590"/>
+                      <a:ext cx="2125902" cy="1288693"/>
                     </a:xfrm>
                     <a:prstGeom prst="rect">
                       <a:avLst/>
                     </a:prstGeom>
+                    <a:noFill/>
+                    <a:ln>
+                      <a:noFill/>
+                    </a:ln>
                   </pic:spPr>
                 </pic:pic>
               </a:graphicData>
@@ -1669,59 +1483,48 @@
       </w:r>
     </w:p>
     <w:p>
-      <w:pPr>
-        <w:rPr>
-          <w:color w:val="FF0000"/>
-        </w:rPr>
-      </w:pPr>
-      <w:r>
-        <w:rPr>
-          <w:rFonts w:hint="eastAsia"/>
-          <w:color w:val="FF0000"/>
-        </w:rPr>
-        <w:t>6</w:t>
-      </w:r>
-      <w:r>
-        <w:rPr>
-          <w:color w:val="FF0000"/>
-        </w:rPr>
-        <w:t xml:space="preserve">) </w:t>
-      </w:r>
-      <w:proofErr w:type="spellStart"/>
-      <w:proofErr w:type="gramStart"/>
-      <w:r>
-        <w:rPr>
-          <w:color w:val="FF0000"/>
-        </w:rPr>
-        <w:t>average.path</w:t>
-      </w:r>
-      <w:proofErr w:type="gramEnd"/>
-      <w:r>
-        <w:rPr>
-          <w:color w:val="FF0000"/>
-        </w:rPr>
-        <w:t>.length</w:t>
-      </w:r>
-      <w:proofErr w:type="spellEnd"/>
-      <w:r>
-        <w:rPr>
-          <w:color w:val="FF0000"/>
-        </w:rPr>
-        <w:t>(g)</w:t>
-      </w:r>
-    </w:p>
-    <w:p>
-      <w:r>
-        <w:t>Shortest (directed or undirected) paths between vertices</w:t>
-      </w:r>
-    </w:p>
-    <w:p>
-      <w:r>
+      <w:r>
+        <w:t xml:space="preserve">An </w:t>
+      </w:r>
+      <w:r>
+        <w:rPr>
+          <w:iCs/>
+        </w:rPr>
+        <w:t>egocentric network</w:t>
+      </w:r>
+      <w:r>
+        <w:t xml:space="preserve"> of a vertex is a subgraph consisting of the vertex</w:t>
+      </w:r>
+      <w:r>
+        <w:t xml:space="preserve"> and its immediate neighbors.</w:t>
+      </w:r>
+    </w:p>
+    <w:p>
+      <w:pPr>
+        <w:rPr>
+          <w:color w:val="4472C4" w:themeColor="accent1"/>
+        </w:rPr>
+      </w:pPr>
+      <w:r>
+        <w:t xml:space="preserve">6) </w:t>
+      </w:r>
+      <w:r>
+        <w:rPr>
+          <w:color w:val="4472C4" w:themeColor="accent1"/>
+        </w:rPr>
+        <w:t>closeness(g)</w:t>
+      </w:r>
+    </w:p>
+    <w:p>
+      <w:r>
+        <w:rPr>
+          <w:noProof/>
+        </w:rPr>
         <w:drawing>
-          <wp:inline distT="0" distB="0" distL="0" distR="0" wp14:anchorId="34F85CD9" wp14:editId="2AA85DD0">
-            <wp:extent cx="5943600" cy="257175"/>
-            <wp:effectExtent l="0" t="0" r="0" b="9525"/>
-            <wp:docPr id="9" name="图片 9"/>
+          <wp:inline distT="0" distB="0" distL="0" distR="0" wp14:anchorId="76146931" wp14:editId="081482C7">
+            <wp:extent cx="4834670" cy="4615853"/>
+            <wp:effectExtent l="0" t="0" r="0" b="6985"/>
+            <wp:docPr id="27" name="图片 27" descr="../Desktop/屏幕快照%202019-02-24%20下午5.16.00.png"/>
             <wp:cNvGraphicFramePr>
               <a:graphicFrameLocks xmlns:a="http://schemas.openxmlformats.org/drawingml/2006/main" noChangeAspect="1"/>
             </wp:cNvGraphicFramePr>
@@ -1729,23 +1532,36 @@
               <a:graphicData uri="http://schemas.openxmlformats.org/drawingml/2006/picture">
                 <pic:pic xmlns:pic="http://schemas.openxmlformats.org/drawingml/2006/picture">
                   <pic:nvPicPr>
-                    <pic:cNvPr id="1" name=""/>
-                    <pic:cNvPicPr/>
+                    <pic:cNvPr id="0" name="Picture 10" descr="../Desktop/屏幕快照%202019-02-24%20下午5.16.00.png"/>
+                    <pic:cNvPicPr>
+                      <a:picLocks noChangeAspect="1" noChangeArrowheads="1"/>
+                    </pic:cNvPicPr>
                   </pic:nvPicPr>
                   <pic:blipFill>
-                    <a:blip r:embed="rId15"/>
+                    <a:blip r:embed="rId15" cstate="print">
+                      <a:extLst>
+                        <a:ext uri="{28A0092B-C50C-407E-A947-70E740481C1C}">
+                          <a14:useLocalDpi xmlns:a14="http://schemas.microsoft.com/office/drawing/2010/main" val="0"/>
+                        </a:ext>
+                      </a:extLst>
+                    </a:blip>
+                    <a:srcRect/>
                     <a:stretch>
                       <a:fillRect/>
                     </a:stretch>
                   </pic:blipFill>
-                  <pic:spPr>
+                  <pic:spPr bwMode="auto">
                     <a:xfrm>
                       <a:off x="0" y="0"/>
-                      <a:ext cx="5943600" cy="257175"/>
+                      <a:ext cx="4837472" cy="4618528"/>
                     </a:xfrm>
                     <a:prstGeom prst="rect">
                       <a:avLst/>
                     </a:prstGeom>
+                    <a:noFill/>
+                    <a:ln>
+                      <a:noFill/>
+                    </a:ln>
                   </pic:spPr>
                 </pic:pic>
               </a:graphicData>
@@ -1755,43 +1571,54 @@
       </w:r>
     </w:p>
     <w:p>
-      <w:pPr>
-        <w:rPr>
-          <w:color w:val="FF0000"/>
-        </w:rPr>
-      </w:pPr>
       <w:r>
         <w:rPr>
           <w:rFonts w:hint="eastAsia"/>
-          <w:color w:val="FF0000"/>
-        </w:rPr>
-        <w:t>7</w:t>
-      </w:r>
-      <w:r>
-        <w:rPr>
-          <w:color w:val="FF0000"/>
-        </w:rPr>
-        <w:t xml:space="preserve">) </w:t>
-      </w:r>
-      <w:r>
-        <w:rPr>
-          <w:color w:val="FF0000"/>
-        </w:rPr>
-        <w:t>automorphisms(g)</w:t>
-      </w:r>
-    </w:p>
-    <w:p>
-      <w:r>
-        <w:t>Number of automorphisms</w:t>
-      </w:r>
-    </w:p>
-    <w:p>
-      <w:r>
+        </w:rPr>
+        <w:t>This function c</w:t>
+      </w:r>
+      <w:r>
+        <w:t>alculates the closeness of all nodes, which is t</w:t>
+      </w:r>
+      <w:r>
+        <w:t>he ratio of the total number of nodes in the graph minus one to the sum of the geodesics from v to every other vertex in the graph.</w:t>
+      </w:r>
+    </w:p>
+    <w:p>
+      <w:pPr>
+        <w:rPr>
+          <w:color w:val="4472C4" w:themeColor="accent1"/>
+        </w:rPr>
+      </w:pPr>
+      <w:r>
+        <w:t xml:space="preserve">7) </w:t>
+      </w:r>
+      <w:proofErr w:type="spellStart"/>
+      <w:r>
+        <w:rPr>
+          <w:color w:val="4472C4" w:themeColor="accent1"/>
+        </w:rPr>
+        <w:t>vertex_attr</w:t>
+      </w:r>
+      <w:proofErr w:type="spellEnd"/>
+      <w:r>
+        <w:rPr>
+          <w:color w:val="4472C4" w:themeColor="accent1"/>
+        </w:rPr>
+        <w:t>(g)</w:t>
+      </w:r>
+    </w:p>
+    <w:p>
+      <w:r>
+        <w:rPr>
+          <w:noProof/>
+        </w:rPr>
+        <w:lastRenderedPageBreak/>
         <w:drawing>
-          <wp:inline distT="0" distB="0" distL="0" distR="0" wp14:anchorId="6919A778" wp14:editId="183A97E3">
-            <wp:extent cx="4505325" cy="2676525"/>
-            <wp:effectExtent l="0" t="0" r="9525" b="9525"/>
-            <wp:docPr id="10" name="图片 10"/>
+          <wp:inline distT="0" distB="0" distL="0" distR="0" wp14:anchorId="15E9B714" wp14:editId="4221493E">
+            <wp:extent cx="4814508" cy="2853613"/>
+            <wp:effectExtent l="0" t="0" r="12065" b="0"/>
+            <wp:docPr id="28" name="图片 28" descr="../Desktop/屏幕快照%202019-02-24%20下午5.18.50.png"/>
             <wp:cNvGraphicFramePr>
               <a:graphicFrameLocks xmlns:a="http://schemas.openxmlformats.org/drawingml/2006/main" noChangeAspect="1"/>
             </wp:cNvGraphicFramePr>
@@ -1799,23 +1626,36 @@
               <a:graphicData uri="http://schemas.openxmlformats.org/drawingml/2006/picture">
                 <pic:pic xmlns:pic="http://schemas.openxmlformats.org/drawingml/2006/picture">
                   <pic:nvPicPr>
-                    <pic:cNvPr id="1" name=""/>
-                    <pic:cNvPicPr/>
+                    <pic:cNvPr id="0" name="Picture 11" descr="../Desktop/屏幕快照%202019-02-24%20下午5.18.50.png"/>
+                    <pic:cNvPicPr>
+                      <a:picLocks noChangeAspect="1" noChangeArrowheads="1"/>
+                    </pic:cNvPicPr>
                   </pic:nvPicPr>
                   <pic:blipFill>
-                    <a:blip r:embed="rId16"/>
+                    <a:blip r:embed="rId16" cstate="print">
+                      <a:extLst>
+                        <a:ext uri="{28A0092B-C50C-407E-A947-70E740481C1C}">
+                          <a14:useLocalDpi xmlns:a14="http://schemas.microsoft.com/office/drawing/2010/main" val="0"/>
+                        </a:ext>
+                      </a:extLst>
+                    </a:blip>
+                    <a:srcRect/>
                     <a:stretch>
                       <a:fillRect/>
                     </a:stretch>
                   </pic:blipFill>
-                  <pic:spPr>
+                  <pic:spPr bwMode="auto">
                     <a:xfrm>
                       <a:off x="0" y="0"/>
-                      <a:ext cx="4505325" cy="2676525"/>
+                      <a:ext cx="4831145" cy="2863474"/>
                     </a:xfrm>
                     <a:prstGeom prst="rect">
                       <a:avLst/>
                     </a:prstGeom>
+                    <a:noFill/>
+                    <a:ln>
+                      <a:noFill/>
+                    </a:ln>
                   </pic:spPr>
                 </pic:pic>
               </a:graphicData>
@@ -1825,57 +1665,54 @@
       </w:r>
     </w:p>
     <w:p>
-      <w:pPr>
-        <w:rPr>
-          <w:color w:val="FF0000"/>
-        </w:rPr>
-      </w:pPr>
-      <w:r>
-        <w:rPr>
-          <w:rFonts w:hint="eastAsia"/>
-          <w:color w:val="FF0000"/>
-        </w:rPr>
-        <w:t>8</w:t>
-      </w:r>
-      <w:r>
-        <w:rPr>
-          <w:color w:val="FF0000"/>
-        </w:rPr>
-        <w:t xml:space="preserve">) </w:t>
-      </w:r>
-      <w:proofErr w:type="spellStart"/>
-      <w:r>
-        <w:rPr>
-          <w:color w:val="FF0000"/>
-        </w:rPr>
-        <w:t>blockGraphs</w:t>
-      </w:r>
-      <w:proofErr w:type="spellEnd"/>
-      <w:r>
-        <w:rPr>
-          <w:color w:val="FF0000"/>
-        </w:rPr>
-        <w:t>(g</w:t>
-      </w:r>
-      <w:r>
-        <w:rPr>
-          <w:color w:val="FF0000"/>
-        </w:rPr>
-        <w:t>)</w:t>
-      </w:r>
-    </w:p>
-    <w:p>
-      <w:r>
-        <w:t>Calculate Cohesive Blocks</w:t>
-      </w:r>
-    </w:p>
-    <w:p>
-      <w:r>
+      <w:r>
+        <w:t xml:space="preserve">This function </w:t>
+      </w:r>
+      <w:proofErr w:type="gramStart"/>
+      <w:r>
+        <w:t>query</w:t>
+      </w:r>
+      <w:proofErr w:type="gramEnd"/>
+      <w:r>
+        <w:t xml:space="preserve"> the attributes of vertexes in the graph.</w:t>
+      </w:r>
+    </w:p>
+    <w:p>
+      <w:pPr>
+        <w:rPr>
+          <w:color w:val="4472C4" w:themeColor="accent1"/>
+        </w:rPr>
+      </w:pPr>
+      <w:r>
+        <w:t xml:space="preserve">8) </w:t>
+      </w:r>
+      <w:proofErr w:type="spellStart"/>
+      <w:proofErr w:type="gramStart"/>
+      <w:r>
+        <w:rPr>
+          <w:color w:val="4472C4" w:themeColor="accent1"/>
+        </w:rPr>
+        <w:t>is.simple</w:t>
+      </w:r>
+      <w:proofErr w:type="spellEnd"/>
+      <w:proofErr w:type="gramEnd"/>
+      <w:r>
+        <w:rPr>
+          <w:color w:val="4472C4" w:themeColor="accent1"/>
+        </w:rPr>
+        <w:t>(g)</w:t>
+      </w:r>
+    </w:p>
+    <w:p>
+      <w:r>
+        <w:rPr>
+          <w:noProof/>
+        </w:rPr>
         <w:drawing>
-          <wp:inline distT="0" distB="0" distL="0" distR="0" wp14:anchorId="41442D23" wp14:editId="6F847692">
-            <wp:extent cx="3676650" cy="361950"/>
+          <wp:inline distT="0" distB="0" distL="0" distR="0" wp14:anchorId="1203943C" wp14:editId="2E5A8AEE">
+            <wp:extent cx="849699" cy="307942"/>
             <wp:effectExtent l="0" t="0" r="0" b="0"/>
-            <wp:docPr id="11" name="图片 11"/>
+            <wp:docPr id="29" name="图片 29" descr="../Desktop/屏幕快照%202019-02-24%20下午5.20.13.png"/>
             <wp:cNvGraphicFramePr>
               <a:graphicFrameLocks xmlns:a="http://schemas.openxmlformats.org/drawingml/2006/main" noChangeAspect="1"/>
             </wp:cNvGraphicFramePr>
@@ -1883,23 +1720,36 @@
               <a:graphicData uri="http://schemas.openxmlformats.org/drawingml/2006/picture">
                 <pic:pic xmlns:pic="http://schemas.openxmlformats.org/drawingml/2006/picture">
                   <pic:nvPicPr>
-                    <pic:cNvPr id="1" name=""/>
-                    <pic:cNvPicPr/>
+                    <pic:cNvPr id="0" name="Picture 12" descr="../Desktop/屏幕快照%202019-02-24%20下午5.20.13.png"/>
+                    <pic:cNvPicPr>
+                      <a:picLocks noChangeAspect="1" noChangeArrowheads="1"/>
+                    </pic:cNvPicPr>
                   </pic:nvPicPr>
                   <pic:blipFill>
-                    <a:blip r:embed="rId17"/>
+                    <a:blip r:embed="rId17" cstate="print">
+                      <a:extLst>
+                        <a:ext uri="{28A0092B-C50C-407E-A947-70E740481C1C}">
+                          <a14:useLocalDpi xmlns:a14="http://schemas.microsoft.com/office/drawing/2010/main" val="0"/>
+                        </a:ext>
+                      </a:extLst>
+                    </a:blip>
+                    <a:srcRect/>
                     <a:stretch>
                       <a:fillRect/>
                     </a:stretch>
                   </pic:blipFill>
-                  <pic:spPr>
+                  <pic:spPr bwMode="auto">
                     <a:xfrm>
                       <a:off x="0" y="0"/>
-                      <a:ext cx="3676650" cy="361950"/>
+                      <a:ext cx="923981" cy="334863"/>
                     </a:xfrm>
                     <a:prstGeom prst="rect">
                       <a:avLst/>
                     </a:prstGeom>
+                    <a:noFill/>
+                    <a:ln>
+                      <a:noFill/>
+                    </a:ln>
                   </pic:spPr>
                 </pic:pic>
               </a:graphicData>
@@ -1909,34 +1759,27 @@
       </w:r>
     </w:p>
     <w:p>
-      <w:pPr>
-        <w:rPr>
-          <w:color w:val="FF0000"/>
-        </w:rPr>
-      </w:pPr>
-      <w:r>
-        <w:rPr>
-          <w:rFonts w:hint="eastAsia"/>
-          <w:color w:val="FF0000"/>
-        </w:rPr>
-        <w:t>9</w:t>
-      </w:r>
-      <w:r>
-        <w:rPr>
-          <w:color w:val="FF0000"/>
-        </w:rPr>
-        <w:t xml:space="preserve">) </w:t>
-      </w:r>
-      <w:r>
-        <w:rPr>
-          <w:color w:val="FF0000"/>
-        </w:rPr>
-        <w:t>cohesion(g)</w:t>
-      </w:r>
-    </w:p>
-    <w:p>
-      <w:r>
-        <w:t>Vertex connectivity</w:t>
+      <w:r>
+        <w:t>This function checks whether the graph is simple. In this case, it returns TRUE means that the graph does not contain loop edges and multiple edges.</w:t>
+      </w:r>
+    </w:p>
+    <w:p>
+      <w:r>
+        <w:t xml:space="preserve">9) </w:t>
+      </w:r>
+      <w:proofErr w:type="spellStart"/>
+      <w:r>
+        <w:rPr>
+          <w:color w:val="4472C4" w:themeColor="accent1"/>
+        </w:rPr>
+        <w:t>page_rank</w:t>
+      </w:r>
+      <w:proofErr w:type="spellEnd"/>
+      <w:r>
+        <w:rPr>
+          <w:color w:val="4472C4" w:themeColor="accent1"/>
+        </w:rPr>
+        <w:t>(g)</w:t>
       </w:r>
     </w:p>
     <w:p>
@@ -1945,10 +1788,10 @@
           <w:noProof/>
         </w:rPr>
         <w:drawing>
-          <wp:inline distT="0" distB="0" distL="0" distR="0" wp14:anchorId="167B261F" wp14:editId="0D722E3C">
-            <wp:extent cx="3124200" cy="295275"/>
-            <wp:effectExtent l="0" t="0" r="0" b="9525"/>
-            <wp:docPr id="12" name="图片 12"/>
+          <wp:inline distT="0" distB="0" distL="0" distR="0" wp14:anchorId="62908AB9" wp14:editId="5E26D93C">
+            <wp:extent cx="4737735" cy="4050424"/>
+            <wp:effectExtent l="0" t="0" r="12065" b="0"/>
+            <wp:docPr id="30" name="图片 30" descr="../../../../Desktop/屏幕快照%202019-02-24%20下午6.32.55.png"/>
             <wp:cNvGraphicFramePr>
               <a:graphicFrameLocks xmlns:a="http://schemas.openxmlformats.org/drawingml/2006/main" noChangeAspect="1"/>
             </wp:cNvGraphicFramePr>
@@ -1956,23 +1799,36 @@
               <a:graphicData uri="http://schemas.openxmlformats.org/drawingml/2006/picture">
                 <pic:pic xmlns:pic="http://schemas.openxmlformats.org/drawingml/2006/picture">
                   <pic:nvPicPr>
-                    <pic:cNvPr id="1" name=""/>
-                    <pic:cNvPicPr/>
+                    <pic:cNvPr id="0" name="Picture 4" descr="../../../../Desktop/屏幕快照%202019-02-24%20下午6.32.55.png"/>
+                    <pic:cNvPicPr>
+                      <a:picLocks noChangeAspect="1" noChangeArrowheads="1"/>
+                    </pic:cNvPicPr>
                   </pic:nvPicPr>
                   <pic:blipFill>
-                    <a:blip r:embed="rId18"/>
+                    <a:blip r:embed="rId18" cstate="print">
+                      <a:extLst>
+                        <a:ext uri="{28A0092B-C50C-407E-A947-70E740481C1C}">
+                          <a14:useLocalDpi xmlns:a14="http://schemas.microsoft.com/office/drawing/2010/main" val="0"/>
+                        </a:ext>
+                      </a:extLst>
+                    </a:blip>
+                    <a:srcRect/>
                     <a:stretch>
                       <a:fillRect/>
                     </a:stretch>
                   </pic:blipFill>
-                  <pic:spPr>
+                  <pic:spPr bwMode="auto">
                     <a:xfrm>
                       <a:off x="0" y="0"/>
-                      <a:ext cx="3124200" cy="295275"/>
+                      <a:ext cx="4747251" cy="4058560"/>
                     </a:xfrm>
                     <a:prstGeom prst="rect">
                       <a:avLst/>
                     </a:prstGeom>
+                    <a:noFill/>
+                    <a:ln>
+                      <a:noFill/>
+                    </a:ln>
                   </pic:spPr>
                 </pic:pic>
               </a:graphicData>
@@ -1982,60 +1838,17 @@
       </w:r>
     </w:p>
     <w:p>
-      <w:pPr>
-        <w:rPr>
-          <w:color w:val="FF0000"/>
-        </w:rPr>
-      </w:pPr>
       <w:r>
         <w:rPr>
           <w:rFonts w:hint="eastAsia"/>
-          <w:color w:val="FF0000"/>
-        </w:rPr>
-        <w:t>1</w:t>
-      </w:r>
-      <w:r>
-        <w:rPr>
-          <w:color w:val="FF0000"/>
-        </w:rPr>
-        <w:t xml:space="preserve">0) </w:t>
-      </w:r>
-      <w:proofErr w:type="spellStart"/>
-      <w:r>
-        <w:rPr>
-          <w:color w:val="FF0000"/>
-        </w:rPr>
-        <w:t>coreness</w:t>
-      </w:r>
-      <w:proofErr w:type="spellEnd"/>
-      <w:r>
-        <w:rPr>
-          <w:color w:val="FF0000"/>
-        </w:rPr>
-        <w:t>(g)</w:t>
-      </w:r>
-    </w:p>
-    <w:p>
-      <w:r>
-        <w:t xml:space="preserve">The k-core of graph is a maximal subgraph in which each vertex has at least degree k. The </w:t>
-      </w:r>
-      <w:proofErr w:type="spellStart"/>
-      <w:r>
-        <w:t>coreness</w:t>
-      </w:r>
-      <w:proofErr w:type="spellEnd"/>
-      <w:r>
-        <w:t xml:space="preserve"> of a vertex is k if it belongs to the k-core but not to the (k+1)-core.</w:t>
-      </w:r>
-    </w:p>
-    <w:p>
-      <w:r>
+          <w:noProof/>
+        </w:rPr>
         <w:lastRenderedPageBreak/>
         <w:drawing>
-          <wp:inline distT="0" distB="0" distL="0" distR="0" wp14:anchorId="530142D2" wp14:editId="1CBD3403">
-            <wp:extent cx="5943600" cy="4093210"/>
-            <wp:effectExtent l="0" t="0" r="0" b="2540"/>
-            <wp:docPr id="13" name="图片 13"/>
+          <wp:inline distT="0" distB="0" distL="0" distR="0" wp14:anchorId="1368C092" wp14:editId="34B0587D">
+            <wp:extent cx="3506470" cy="825131"/>
+            <wp:effectExtent l="0" t="0" r="0" b="0"/>
+            <wp:docPr id="31" name="图片 31" descr="../Desktop/屏幕快照%202019-02-24%20下午5.20.46.png"/>
             <wp:cNvGraphicFramePr>
               <a:graphicFrameLocks xmlns:a="http://schemas.openxmlformats.org/drawingml/2006/main" noChangeAspect="1"/>
             </wp:cNvGraphicFramePr>
@@ -2043,23 +1856,39 @@
               <a:graphicData uri="http://schemas.openxmlformats.org/drawingml/2006/picture">
                 <pic:pic xmlns:pic="http://schemas.openxmlformats.org/drawingml/2006/picture">
                   <pic:nvPicPr>
-                    <pic:cNvPr id="1" name=""/>
-                    <pic:cNvPicPr/>
+                    <pic:cNvPr id="0" name="Picture 14" descr="../Desktop/屏幕快照%202019-02-24%20下午5.20.46.png"/>
+                    <pic:cNvPicPr>
+                      <a:picLocks noChangeAspect="1" noChangeArrowheads="1"/>
+                    </pic:cNvPicPr>
                   </pic:nvPicPr>
-                  <pic:blipFill>
-                    <a:blip r:embed="rId19"/>
-                    <a:stretch>
-                      <a:fillRect/>
-                    </a:stretch>
+                  <pic:blipFill rotWithShape="1">
+                    <a:blip r:embed="rId19" cstate="print">
+                      <a:extLst>
+                        <a:ext uri="{28A0092B-C50C-407E-A947-70E740481C1C}">
+                          <a14:useLocalDpi xmlns:a14="http://schemas.microsoft.com/office/drawing/2010/main" val="0"/>
+                        </a:ext>
+                      </a:extLst>
+                    </a:blip>
+                    <a:srcRect l="1300" t="19232" r="-1"/>
+                    <a:stretch/>
                   </pic:blipFill>
-                  <pic:spPr>
+                  <pic:spPr bwMode="auto">
                     <a:xfrm>
                       <a:off x="0" y="0"/>
-                      <a:ext cx="5943600" cy="4093210"/>
+                      <a:ext cx="3643522" cy="857382"/>
                     </a:xfrm>
                     <a:prstGeom prst="rect">
                       <a:avLst/>
                     </a:prstGeom>
+                    <a:noFill/>
+                    <a:ln>
+                      <a:noFill/>
+                    </a:ln>
+                    <a:extLst>
+                      <a:ext uri="{53640926-AAD7-44D8-BBD7-CCE9431645EC}">
+                        <a14:shadowObscured xmlns:a14="http://schemas.microsoft.com/office/drawing/2010/main"/>
+                      </a:ext>
+                    </a:extLst>
                   </pic:spPr>
                 </pic:pic>
               </a:graphicData>
@@ -2069,59 +1898,39 @@
       </w:r>
     </w:p>
     <w:p>
-      <w:pPr>
-        <w:rPr>
-          <w:color w:val="FF0000"/>
-        </w:rPr>
-      </w:pPr>
-      <w:r>
-        <w:rPr>
-          <w:rFonts w:hint="eastAsia"/>
-          <w:color w:val="FF0000"/>
-        </w:rPr>
-        <w:t>1</w:t>
-      </w:r>
-      <w:r>
-        <w:rPr>
-          <w:color w:val="FF0000"/>
-        </w:rPr>
-        <w:t xml:space="preserve">1) </w:t>
-      </w:r>
-      <w:r>
-        <w:rPr>
-          <w:color w:val="FF0000"/>
-        </w:rPr>
-        <w:t>efficiency(</w:t>
-      </w:r>
-      <w:proofErr w:type="spellStart"/>
-      <w:proofErr w:type="gramStart"/>
-      <w:r>
-        <w:rPr>
-          <w:color w:val="FF0000"/>
-        </w:rPr>
-        <w:t>graph.matrix</w:t>
-      </w:r>
-      <w:proofErr w:type="spellEnd"/>
-      <w:proofErr w:type="gramEnd"/>
-      <w:r>
-        <w:rPr>
-          <w:color w:val="FF0000"/>
-        </w:rPr>
-        <w:t>)</w:t>
-      </w:r>
-    </w:p>
-    <w:p>
-      <w:r>
-        <w:t>Compute Graph Efficiency Scores</w:t>
-      </w:r>
-    </w:p>
-    <w:p>
-      <w:r>
+      <w:r>
+        <w:t>This function calculates the Google PageRank for vertices.</w:t>
+      </w:r>
+    </w:p>
+    <w:p>
+      <w:r>
+        <w:t xml:space="preserve">10) </w:t>
+      </w:r>
+      <w:proofErr w:type="spellStart"/>
+      <w:r>
+        <w:rPr>
+          <w:color w:val="4472C4" w:themeColor="accent1"/>
+        </w:rPr>
+        <w:t>centr_betw</w:t>
+      </w:r>
+      <w:proofErr w:type="spellEnd"/>
+      <w:r>
+        <w:rPr>
+          <w:color w:val="4472C4" w:themeColor="accent1"/>
+        </w:rPr>
+        <w:t>(g)</w:t>
+      </w:r>
+    </w:p>
+    <w:p>
+      <w:r>
+        <w:rPr>
+          <w:noProof/>
+        </w:rPr>
         <w:drawing>
-          <wp:inline distT="0" distB="0" distL="0" distR="0" wp14:anchorId="08E4533F" wp14:editId="3A5A484B">
-            <wp:extent cx="4695825" cy="419100"/>
-            <wp:effectExtent l="0" t="0" r="9525" b="0"/>
-            <wp:docPr id="14" name="图片 14"/>
+          <wp:inline distT="0" distB="0" distL="0" distR="0" wp14:anchorId="6C3F76C5" wp14:editId="59BC48B8">
+            <wp:extent cx="5309235" cy="3613844"/>
+            <wp:effectExtent l="0" t="0" r="0" b="0"/>
+            <wp:docPr id="32" name="图片 32" descr="../../../../Desktop/屏幕快照%202019-02-24%20下午6.31.08.png"/>
             <wp:cNvGraphicFramePr>
               <a:graphicFrameLocks xmlns:a="http://schemas.openxmlformats.org/drawingml/2006/main" noChangeAspect="1"/>
             </wp:cNvGraphicFramePr>
@@ -2129,23 +1938,36 @@
               <a:graphicData uri="http://schemas.openxmlformats.org/drawingml/2006/picture">
                 <pic:pic xmlns:pic="http://schemas.openxmlformats.org/drawingml/2006/picture">
                   <pic:nvPicPr>
-                    <pic:cNvPr id="1" name=""/>
-                    <pic:cNvPicPr/>
+                    <pic:cNvPr id="0" name="Picture 1" descr="../../../../Desktop/屏幕快照%202019-02-24%20下午6.31.08.png"/>
+                    <pic:cNvPicPr>
+                      <a:picLocks noChangeAspect="1" noChangeArrowheads="1"/>
+                    </pic:cNvPicPr>
                   </pic:nvPicPr>
                   <pic:blipFill>
-                    <a:blip r:embed="rId20"/>
+                    <a:blip r:embed="rId20" cstate="print">
+                      <a:extLst>
+                        <a:ext uri="{28A0092B-C50C-407E-A947-70E740481C1C}">
+                          <a14:useLocalDpi xmlns:a14="http://schemas.microsoft.com/office/drawing/2010/main" val="0"/>
+                        </a:ext>
+                      </a:extLst>
+                    </a:blip>
+                    <a:srcRect/>
                     <a:stretch>
                       <a:fillRect/>
                     </a:stretch>
                   </pic:blipFill>
-                  <pic:spPr>
+                  <pic:spPr bwMode="auto">
                     <a:xfrm>
                       <a:off x="0" y="0"/>
-                      <a:ext cx="4695825" cy="419100"/>
+                      <a:ext cx="5314220" cy="3617237"/>
                     </a:xfrm>
                     <a:prstGeom prst="rect">
                       <a:avLst/>
                     </a:prstGeom>
+                    <a:noFill/>
+                    <a:ln>
+                      <a:noFill/>
+                    </a:ln>
                   </pic:spPr>
                 </pic:pic>
               </a:graphicData>
@@ -2155,70 +1977,15 @@
       </w:r>
     </w:p>
     <w:p>
-      <w:pPr>
-        <w:rPr>
-          <w:color w:val="FF0000"/>
-        </w:rPr>
-      </w:pPr>
-      <w:r>
-        <w:rPr>
-          <w:rFonts w:hint="eastAsia"/>
-          <w:color w:val="FF0000"/>
-        </w:rPr>
-        <w:t>1</w:t>
-      </w:r>
-      <w:r>
-        <w:rPr>
-          <w:color w:val="FF0000"/>
-        </w:rPr>
-        <w:t xml:space="preserve">2) </w:t>
-      </w:r>
-      <w:proofErr w:type="spellStart"/>
-      <w:r>
-        <w:rPr>
-          <w:color w:val="FF0000"/>
-        </w:rPr>
-        <w:t>gtrans</w:t>
-      </w:r>
-      <w:proofErr w:type="spellEnd"/>
-      <w:r>
-        <w:rPr>
-          <w:color w:val="FF0000"/>
-        </w:rPr>
-        <w:t>(</w:t>
-      </w:r>
-      <w:proofErr w:type="spellStart"/>
-      <w:proofErr w:type="gramStart"/>
-      <w:r>
-        <w:rPr>
-          <w:color w:val="FF0000"/>
-        </w:rPr>
-        <w:t>graph.matrix</w:t>
-      </w:r>
-      <w:proofErr w:type="spellEnd"/>
-      <w:proofErr w:type="gramEnd"/>
-      <w:r>
-        <w:rPr>
-          <w:color w:val="FF0000"/>
-        </w:rPr>
-        <w:t>)</w:t>
-      </w:r>
-    </w:p>
-    <w:p>
-      <w:r>
-        <w:t>Compute the Transitivity of an Input Graph or Graph Stack</w:t>
-      </w:r>
-    </w:p>
-    <w:p>
       <w:r>
         <w:rPr>
           <w:noProof/>
         </w:rPr>
         <w:drawing>
-          <wp:inline distT="0" distB="0" distL="0" distR="0" wp14:anchorId="41B61672" wp14:editId="166AD62B">
-            <wp:extent cx="5943600" cy="284480"/>
-            <wp:effectExtent l="0" t="0" r="0" b="1270"/>
-            <wp:docPr id="15" name="图片 15"/>
+          <wp:inline distT="0" distB="0" distL="0" distR="0" wp14:anchorId="273E9D14" wp14:editId="281CC0C3">
+            <wp:extent cx="1537335" cy="1105033"/>
+            <wp:effectExtent l="0" t="0" r="12065" b="12700"/>
+            <wp:docPr id="33" name="图片 33" descr="../../../../Desktop/屏幕快照%202019-02-24%20下午6.31.15.png"/>
             <wp:cNvGraphicFramePr>
               <a:graphicFrameLocks xmlns:a="http://schemas.openxmlformats.org/drawingml/2006/main" noChangeAspect="1"/>
             </wp:cNvGraphicFramePr>
@@ -2226,23 +1993,36 @@
               <a:graphicData uri="http://schemas.openxmlformats.org/drawingml/2006/picture">
                 <pic:pic xmlns:pic="http://schemas.openxmlformats.org/drawingml/2006/picture">
                   <pic:nvPicPr>
-                    <pic:cNvPr id="1" name=""/>
-                    <pic:cNvPicPr/>
+                    <pic:cNvPr id="0" name="Picture 2" descr="../../../../Desktop/屏幕快照%202019-02-24%20下午6.31.15.png"/>
+                    <pic:cNvPicPr>
+                      <a:picLocks noChangeAspect="1" noChangeArrowheads="1"/>
+                    </pic:cNvPicPr>
                   </pic:nvPicPr>
                   <pic:blipFill>
-                    <a:blip r:embed="rId21"/>
+                    <a:blip r:embed="rId21">
+                      <a:extLst>
+                        <a:ext uri="{28A0092B-C50C-407E-A947-70E740481C1C}">
+                          <a14:useLocalDpi xmlns:a14="http://schemas.microsoft.com/office/drawing/2010/main" val="0"/>
+                        </a:ext>
+                      </a:extLst>
+                    </a:blip>
+                    <a:srcRect/>
                     <a:stretch>
                       <a:fillRect/>
                     </a:stretch>
                   </pic:blipFill>
-                  <pic:spPr>
+                  <pic:spPr bwMode="auto">
                     <a:xfrm>
                       <a:off x="0" y="0"/>
-                      <a:ext cx="5943600" cy="284480"/>
+                      <a:ext cx="1565524" cy="1125295"/>
                     </a:xfrm>
                     <a:prstGeom prst="rect">
                       <a:avLst/>
                     </a:prstGeom>
+                    <a:noFill/>
+                    <a:ln>
+                      <a:noFill/>
+                    </a:ln>
                   </pic:spPr>
                 </pic:pic>
               </a:graphicData>
@@ -2252,27 +2032,353 @@
       </w:r>
     </w:p>
     <w:p>
-      <w:pPr>
-        <w:rPr>
-          <w:color w:val="FF0000"/>
-        </w:rPr>
-      </w:pPr>
-      <w:r>
+      <w:r>
+        <w:t>This function centralizes the graph according to the betweenness of vertices.</w:t>
+      </w:r>
+    </w:p>
+    <w:p>
+      <w:pPr>
         <w:rPr>
           <w:rFonts w:hint="eastAsia"/>
-          <w:color w:val="FF0000"/>
-        </w:rPr>
-        <w:t>1</w:t>
-      </w:r>
-      <w:r>
-        <w:rPr>
-          <w:color w:val="FF0000"/>
-        </w:rPr>
-        <w:t xml:space="preserve">3) </w:t>
-      </w:r>
-      <w:r>
-        <w:rPr>
-          <w:color w:val="FF0000"/>
+        </w:rPr>
+      </w:pPr>
+    </w:p>
+    <w:p>
+      <w:pPr>
+        <w:rPr>
+          <w:b/>
+        </w:rPr>
+      </w:pPr>
+      <w:r>
+        <w:rPr>
+          <w:b/>
+        </w:rPr>
+        <w:t xml:space="preserve">5. </w:t>
+      </w:r>
+      <w:r>
+        <w:rPr>
+          <w:b/>
+        </w:rPr>
+        <w:t xml:space="preserve">#15 other functions in </w:t>
+      </w:r>
+      <w:proofErr w:type="spellStart"/>
+      <w:r>
+        <w:rPr>
+          <w:b/>
+        </w:rPr>
+        <w:t>igraph</w:t>
+      </w:r>
+      <w:proofErr w:type="spellEnd"/>
+    </w:p>
+    <w:p>
+      <w:pPr>
+        <w:rPr>
+          <w:color w:val="4472C4" w:themeColor="accent1"/>
+        </w:rPr>
+      </w:pPr>
+      <w:bookmarkStart w:id="0" w:name="_Hlk1923534"/>
+      <w:proofErr w:type="spellStart"/>
+      <w:proofErr w:type="gramStart"/>
+      <w:r>
+        <w:rPr>
+          <w:color w:val="4472C4" w:themeColor="accent1"/>
+        </w:rPr>
+        <w:t>bipar</w:t>
+      </w:r>
+      <w:bookmarkStart w:id="1" w:name="_GoBack"/>
+      <w:bookmarkEnd w:id="1"/>
+      <w:r>
+        <w:rPr>
+          <w:color w:val="4472C4" w:themeColor="accent1"/>
+        </w:rPr>
+        <w:t>tite.mapping</w:t>
+      </w:r>
+      <w:proofErr w:type="spellEnd"/>
+      <w:proofErr w:type="gramEnd"/>
+      <w:r>
+        <w:rPr>
+          <w:color w:val="4472C4" w:themeColor="accent1"/>
+        </w:rPr>
+        <w:t xml:space="preserve">(g) </w:t>
+      </w:r>
+    </w:p>
+    <w:bookmarkEnd w:id="0"/>
+    <w:p>
+      <w:pPr>
+        <w:rPr>
+          <w:color w:val="4472C4" w:themeColor="accent1"/>
+        </w:rPr>
+      </w:pPr>
+      <w:r>
+        <w:rPr>
+          <w:color w:val="4472C4" w:themeColor="accent1"/>
+        </w:rPr>
+        <w:t>cliques(g)</w:t>
+      </w:r>
+    </w:p>
+    <w:p>
+      <w:pPr>
+        <w:rPr>
+          <w:color w:val="4472C4" w:themeColor="accent1"/>
+        </w:rPr>
+      </w:pPr>
+      <w:proofErr w:type="spellStart"/>
+      <w:proofErr w:type="gramStart"/>
+      <w:r>
+        <w:rPr>
+          <w:color w:val="4472C4" w:themeColor="accent1"/>
+        </w:rPr>
+        <w:t>centralization.betweenness</w:t>
+      </w:r>
+      <w:proofErr w:type="spellEnd"/>
+      <w:proofErr w:type="gramEnd"/>
+      <w:r>
+        <w:rPr>
+          <w:color w:val="4472C4" w:themeColor="accent1"/>
+        </w:rPr>
+        <w:t>(g)</w:t>
+      </w:r>
+    </w:p>
+    <w:p>
+      <w:pPr>
+        <w:rPr>
+          <w:color w:val="4472C4" w:themeColor="accent1"/>
+        </w:rPr>
+      </w:pPr>
+      <w:proofErr w:type="spellStart"/>
+      <w:proofErr w:type="gramStart"/>
+      <w:r>
+        <w:rPr>
+          <w:color w:val="4472C4" w:themeColor="accent1"/>
+        </w:rPr>
+        <w:t>centralization.closeness</w:t>
+      </w:r>
+      <w:proofErr w:type="spellEnd"/>
+      <w:proofErr w:type="gramEnd"/>
+      <w:r>
+        <w:rPr>
+          <w:color w:val="4472C4" w:themeColor="accent1"/>
+        </w:rPr>
+        <w:t>(g)</w:t>
+      </w:r>
+    </w:p>
+    <w:p>
+      <w:pPr>
+        <w:rPr>
+          <w:color w:val="4472C4" w:themeColor="accent1"/>
+        </w:rPr>
+      </w:pPr>
+      <w:proofErr w:type="spellStart"/>
+      <w:proofErr w:type="gramStart"/>
+      <w:r>
+        <w:rPr>
+          <w:color w:val="4472C4" w:themeColor="accent1"/>
+        </w:rPr>
+        <w:t>articulation.points</w:t>
+      </w:r>
+      <w:proofErr w:type="spellEnd"/>
+      <w:proofErr w:type="gramEnd"/>
+      <w:r>
+        <w:rPr>
+          <w:color w:val="4472C4" w:themeColor="accent1"/>
+        </w:rPr>
+        <w:t>(g)</w:t>
+      </w:r>
+    </w:p>
+    <w:p>
+      <w:pPr>
+        <w:rPr>
+          <w:color w:val="4472C4" w:themeColor="accent1"/>
+        </w:rPr>
+      </w:pPr>
+    </w:p>
+    <w:p>
+      <w:pPr>
+        <w:rPr>
+          <w:color w:val="4472C4" w:themeColor="accent1"/>
+        </w:rPr>
+      </w:pPr>
+      <w:proofErr w:type="spellStart"/>
+      <w:proofErr w:type="gramStart"/>
+      <w:r>
+        <w:rPr>
+          <w:color w:val="4472C4" w:themeColor="accent1"/>
+        </w:rPr>
+        <w:t>average.path</w:t>
+      </w:r>
+      <w:proofErr w:type="gramEnd"/>
+      <w:r>
+        <w:rPr>
+          <w:color w:val="4472C4" w:themeColor="accent1"/>
+        </w:rPr>
+        <w:t>.length</w:t>
+      </w:r>
+      <w:proofErr w:type="spellEnd"/>
+      <w:r>
+        <w:rPr>
+          <w:color w:val="4472C4" w:themeColor="accent1"/>
+        </w:rPr>
+        <w:t>(g)</w:t>
+      </w:r>
+    </w:p>
+    <w:p>
+      <w:pPr>
+        <w:rPr>
+          <w:color w:val="4472C4" w:themeColor="accent1"/>
+        </w:rPr>
+      </w:pPr>
+      <w:proofErr w:type="gramStart"/>
+      <w:r>
+        <w:rPr>
+          <w:color w:val="4472C4" w:themeColor="accent1"/>
+        </w:rPr>
+        <w:t>automorphisms(</w:t>
+      </w:r>
+      <w:proofErr w:type="gramEnd"/>
+      <w:r>
+        <w:rPr>
+          <w:color w:val="4472C4" w:themeColor="accent1"/>
+        </w:rPr>
+        <w:t>g</w:t>
+      </w:r>
+    </w:p>
+    <w:p>
+      <w:pPr>
+        <w:rPr>
+          <w:color w:val="4472C4" w:themeColor="accent1"/>
+        </w:rPr>
+      </w:pPr>
+      <w:proofErr w:type="spellStart"/>
+      <w:r>
+        <w:rPr>
+          <w:color w:val="4472C4" w:themeColor="accent1"/>
+        </w:rPr>
+        <w:t>blockGraphs</w:t>
+      </w:r>
+      <w:proofErr w:type="spellEnd"/>
+      <w:r>
+        <w:rPr>
+          <w:color w:val="4472C4" w:themeColor="accent1"/>
+        </w:rPr>
+        <w:t>(g)</w:t>
+      </w:r>
+    </w:p>
+    <w:p>
+      <w:pPr>
+        <w:rPr>
+          <w:color w:val="4472C4" w:themeColor="accent1"/>
+        </w:rPr>
+      </w:pPr>
+      <w:r>
+        <w:rPr>
+          <w:color w:val="4472C4" w:themeColor="accent1"/>
+        </w:rPr>
+        <w:lastRenderedPageBreak/>
+        <w:t>cohesion(g)</w:t>
+      </w:r>
+    </w:p>
+    <w:p>
+      <w:pPr>
+        <w:rPr>
+          <w:color w:val="4472C4" w:themeColor="accent1"/>
+        </w:rPr>
+      </w:pPr>
+      <w:proofErr w:type="spellStart"/>
+      <w:r>
+        <w:rPr>
+          <w:color w:val="4472C4" w:themeColor="accent1"/>
+        </w:rPr>
+        <w:t>coreness</w:t>
+      </w:r>
+      <w:proofErr w:type="spellEnd"/>
+      <w:r>
+        <w:rPr>
+          <w:color w:val="4472C4" w:themeColor="accent1"/>
+        </w:rPr>
+        <w:t>(g)</w:t>
+      </w:r>
+      <w:r>
+        <w:rPr>
+          <w:color w:val="4472C4" w:themeColor="accent1"/>
+        </w:rPr>
+        <w:t xml:space="preserve"> </w:t>
+      </w:r>
+    </w:p>
+    <w:p>
+      <w:pPr>
+        <w:rPr>
+          <w:color w:val="4472C4" w:themeColor="accent1"/>
+        </w:rPr>
+      </w:pPr>
+      <w:r>
+        <w:rPr>
+          <w:color w:val="4472C4" w:themeColor="accent1"/>
+        </w:rPr>
+        <w:t>efficiency(</w:t>
+      </w:r>
+      <w:proofErr w:type="spellStart"/>
+      <w:proofErr w:type="gramStart"/>
+      <w:r>
+        <w:rPr>
+          <w:color w:val="4472C4" w:themeColor="accent1"/>
+        </w:rPr>
+        <w:t>graph.matrix</w:t>
+      </w:r>
+      <w:proofErr w:type="spellEnd"/>
+      <w:proofErr w:type="gramEnd"/>
+      <w:r>
+        <w:rPr>
+          <w:color w:val="4472C4" w:themeColor="accent1"/>
+        </w:rPr>
+        <w:t>)</w:t>
+      </w:r>
+    </w:p>
+    <w:p>
+      <w:pPr>
+        <w:rPr>
+          <w:color w:val="4472C4" w:themeColor="accent1"/>
+        </w:rPr>
+      </w:pPr>
+      <w:proofErr w:type="spellStart"/>
+      <w:r>
+        <w:rPr>
+          <w:color w:val="4472C4" w:themeColor="accent1"/>
+        </w:rPr>
+        <w:t>gtrans</w:t>
+      </w:r>
+      <w:proofErr w:type="spellEnd"/>
+      <w:r>
+        <w:rPr>
+          <w:color w:val="4472C4" w:themeColor="accent1"/>
+        </w:rPr>
+        <w:t>(</w:t>
+      </w:r>
+      <w:proofErr w:type="spellStart"/>
+      <w:proofErr w:type="gramStart"/>
+      <w:r>
+        <w:rPr>
+          <w:color w:val="4472C4" w:themeColor="accent1"/>
+        </w:rPr>
+        <w:t>graph.matrix</w:t>
+      </w:r>
+      <w:proofErr w:type="spellEnd"/>
+      <w:proofErr w:type="gramEnd"/>
+      <w:r>
+        <w:rPr>
+          <w:color w:val="4472C4" w:themeColor="accent1"/>
+        </w:rPr>
+        <w:t>)</w:t>
+      </w:r>
+    </w:p>
+    <w:p>
+      <w:pPr>
+        <w:rPr>
+          <w:color w:val="4472C4" w:themeColor="accent1"/>
+        </w:rPr>
+      </w:pPr>
+      <w:r>
+        <w:rPr>
+          <w:color w:val="4472C4" w:themeColor="accent1"/>
         </w:rPr>
         <w:t>isolates(</w:t>
       </w:r>
@@ -2280,7 +2386,7 @@
       <w:proofErr w:type="gramStart"/>
       <w:r>
         <w:rPr>
-          <w:color w:val="FF0000"/>
+          <w:color w:val="4472C4" w:themeColor="accent1"/>
         </w:rPr>
         <w:t>graph.matrix</w:t>
       </w:r>
@@ -2288,14 +2394,159 @@
       <w:proofErr w:type="gramEnd"/>
       <w:r>
         <w:rPr>
-          <w:color w:val="FF0000"/>
+          <w:color w:val="4472C4" w:themeColor="accent1"/>
         </w:rPr>
         <w:t>)</w:t>
       </w:r>
     </w:p>
     <w:p>
-      <w:r>
-        <w:t>List the Isolates in a Graph or Graph Stack</w:t>
+      <w:pPr>
+        <w:rPr>
+          <w:color w:val="4472C4" w:themeColor="accent1"/>
+        </w:rPr>
+      </w:pPr>
+      <w:proofErr w:type="spellStart"/>
+      <w:r>
+        <w:rPr>
+          <w:color w:val="4472C4" w:themeColor="accent1"/>
+        </w:rPr>
+        <w:t>loadcent</w:t>
+      </w:r>
+      <w:proofErr w:type="spellEnd"/>
+      <w:r>
+        <w:rPr>
+          <w:color w:val="4472C4" w:themeColor="accent1"/>
+        </w:rPr>
+        <w:t>(</w:t>
+      </w:r>
+      <w:proofErr w:type="spellStart"/>
+      <w:proofErr w:type="gramStart"/>
+      <w:r>
+        <w:rPr>
+          <w:color w:val="4472C4" w:themeColor="accent1"/>
+        </w:rPr>
+        <w:t>graph.matrix</w:t>
+      </w:r>
+      <w:proofErr w:type="spellEnd"/>
+      <w:proofErr w:type="gramEnd"/>
+      <w:r>
+        <w:rPr>
+          <w:color w:val="4472C4" w:themeColor="accent1"/>
+        </w:rPr>
+        <w:t>)</w:t>
+      </w:r>
+    </w:p>
+    <w:p>
+      <w:pPr>
+        <w:rPr>
+          <w:color w:val="4472C4" w:themeColor="accent1"/>
+        </w:rPr>
+      </w:pPr>
+      <w:proofErr w:type="spellStart"/>
+      <w:proofErr w:type="gramStart"/>
+      <w:r>
+        <w:rPr>
+          <w:color w:val="4472C4" w:themeColor="accent1"/>
+        </w:rPr>
+        <w:t>g.reach</w:t>
+      </w:r>
+      <w:proofErr w:type="spellEnd"/>
+      <w:proofErr w:type="gramEnd"/>
+      <w:r>
+        <w:rPr>
+          <w:color w:val="4472C4" w:themeColor="accent1"/>
+        </w:rPr>
+        <w:t>&lt;-reachability(</w:t>
+      </w:r>
+      <w:proofErr w:type="spellStart"/>
+      <w:r>
+        <w:rPr>
+          <w:color w:val="4472C4" w:themeColor="accent1"/>
+        </w:rPr>
+        <w:t>graph.matrix</w:t>
+      </w:r>
+      <w:proofErr w:type="spellEnd"/>
+      <w:r>
+        <w:rPr>
+          <w:color w:val="4472C4" w:themeColor="accent1"/>
+        </w:rPr>
+        <w:t>)</w:t>
+      </w:r>
+    </w:p>
+    <w:p>
+      <w:pPr>
+        <w:rPr>
+          <w:color w:val="4472C4" w:themeColor="accent1"/>
+        </w:rPr>
+      </w:pPr>
+      <w:proofErr w:type="spellStart"/>
+      <w:r>
+        <w:rPr>
+          <w:color w:val="4472C4" w:themeColor="accent1"/>
+        </w:rPr>
+        <w:t>stresscent</w:t>
+      </w:r>
+      <w:proofErr w:type="spellEnd"/>
+      <w:r>
+        <w:rPr>
+          <w:color w:val="4472C4" w:themeColor="accent1"/>
+        </w:rPr>
+        <w:t>(</w:t>
+      </w:r>
+      <w:proofErr w:type="spellStart"/>
+      <w:proofErr w:type="gramStart"/>
+      <w:r>
+        <w:rPr>
+          <w:color w:val="4472C4" w:themeColor="accent1"/>
+        </w:rPr>
+        <w:t>graph.matrix</w:t>
+      </w:r>
+      <w:proofErr w:type="spellEnd"/>
+      <w:proofErr w:type="gramEnd"/>
+      <w:r>
+        <w:rPr>
+          <w:color w:val="4472C4" w:themeColor="accent1"/>
+        </w:rPr>
+        <w:t>)</w:t>
+      </w:r>
+    </w:p>
+    <w:p/>
+    <w:p>
+      <w:pPr>
+        <w:rPr>
+          <w:color w:val="FF0000"/>
+        </w:rPr>
+      </w:pPr>
+      <w:r>
+        <w:rPr>
+          <w:color w:val="FF0000"/>
+        </w:rPr>
+        <w:t>1)</w:t>
+      </w:r>
+      <w:proofErr w:type="spellStart"/>
+      <w:proofErr w:type="gramStart"/>
+      <w:r>
+        <w:rPr>
+          <w:color w:val="FF0000"/>
+        </w:rPr>
+        <w:t>bipartite.mapping</w:t>
+      </w:r>
+      <w:proofErr w:type="spellEnd"/>
+      <w:proofErr w:type="gramEnd"/>
+      <w:r>
+        <w:rPr>
+          <w:color w:val="FF0000"/>
+        </w:rPr>
+        <w:t xml:space="preserve">(g) </w:t>
+      </w:r>
+    </w:p>
+    <w:p>
+      <w:pPr>
+        <w:pStyle w:val="a7"/>
+        <w:ind w:left="360"/>
+      </w:pPr>
+      <w:r>
+        <w:t>decide whether a graph is bipartite</w:t>
       </w:r>
     </w:p>
     <w:p>
@@ -2304,10 +2555,10 @@
           <w:noProof/>
         </w:rPr>
         <w:drawing>
-          <wp:inline distT="0" distB="0" distL="0" distR="0" wp14:anchorId="3DB63957" wp14:editId="12C2A0B1">
-            <wp:extent cx="5629275" cy="333375"/>
-            <wp:effectExtent l="0" t="0" r="9525" b="9525"/>
-            <wp:docPr id="16" name="图片 16"/>
+          <wp:inline distT="0" distB="0" distL="0" distR="0" wp14:anchorId="6185A687" wp14:editId="5F52656E">
+            <wp:extent cx="5010150" cy="866775"/>
+            <wp:effectExtent l="0" t="0" r="0" b="9525"/>
+            <wp:docPr id="2" name="图片 2"/>
             <wp:cNvGraphicFramePr>
               <a:graphicFrameLocks xmlns:a="http://schemas.openxmlformats.org/drawingml/2006/main" noChangeAspect="1"/>
             </wp:cNvGraphicFramePr>
@@ -2327,7 +2578,7 @@
                   <pic:spPr>
                     <a:xfrm>
                       <a:off x="0" y="0"/>
-                      <a:ext cx="5629275" cy="333375"/>
+                      <a:ext cx="5010150" cy="866775"/>
                     </a:xfrm>
                     <a:prstGeom prst="rect">
                       <a:avLst/>
@@ -2348,61 +2599,26 @@
       </w:pPr>
       <w:r>
         <w:rPr>
-          <w:rFonts w:hint="eastAsia"/>
-          <w:color w:val="FF0000"/>
-        </w:rPr>
-        <w:t>1</w:t>
-      </w:r>
-      <w:r>
-        <w:rPr>
-          <w:color w:val="FF0000"/>
-        </w:rPr>
-        <w:t xml:space="preserve">4) </w:t>
-      </w:r>
-      <w:proofErr w:type="spellStart"/>
-      <w:r>
-        <w:rPr>
-          <w:color w:val="FF0000"/>
-        </w:rPr>
-        <w:t>loadcent</w:t>
-      </w:r>
-      <w:proofErr w:type="spellEnd"/>
-      <w:r>
-        <w:rPr>
-          <w:color w:val="FF0000"/>
-        </w:rPr>
-        <w:t>(</w:t>
-      </w:r>
-      <w:proofErr w:type="spellStart"/>
-      <w:proofErr w:type="gramStart"/>
-      <w:r>
-        <w:rPr>
-          <w:color w:val="FF0000"/>
-        </w:rPr>
-        <w:t>graph.matrix</w:t>
-      </w:r>
-      <w:proofErr w:type="spellEnd"/>
-      <w:proofErr w:type="gramEnd"/>
-      <w:r>
-        <w:rPr>
-          <w:color w:val="FF0000"/>
-        </w:rPr>
-        <w:t>)</w:t>
-      </w:r>
-    </w:p>
-    <w:p>
-      <w:r>
-        <w:t>Compute the Load Centrality Scores of Network Positions</w:t>
-      </w:r>
-    </w:p>
-    <w:p>
-      <w:r>
-        <w:lastRenderedPageBreak/>
+          <w:color w:val="FF0000"/>
+        </w:rPr>
+        <w:t>2) cliques(g)</w:t>
+      </w:r>
+    </w:p>
+    <w:p>
+      <w:r>
+        <w:t>The functions find cliques</w:t>
+      </w:r>
+    </w:p>
+    <w:p>
+      <w:r>
+        <w:rPr>
+          <w:noProof/>
+        </w:rPr>
         <w:drawing>
-          <wp:inline distT="0" distB="0" distL="0" distR="0" wp14:anchorId="73E61790" wp14:editId="4C171668">
-            <wp:extent cx="5943600" cy="3460750"/>
-            <wp:effectExtent l="0" t="0" r="0" b="6350"/>
-            <wp:docPr id="17" name="图片 17"/>
+          <wp:inline distT="0" distB="0" distL="0" distR="0" wp14:anchorId="042F7505" wp14:editId="2BA8F8A4">
+            <wp:extent cx="5438775" cy="3905250"/>
+            <wp:effectExtent l="0" t="0" r="9525" b="0"/>
+            <wp:docPr id="3" name="图片 3"/>
             <wp:cNvGraphicFramePr>
               <a:graphicFrameLocks xmlns:a="http://schemas.openxmlformats.org/drawingml/2006/main" noChangeAspect="1"/>
             </wp:cNvGraphicFramePr>
@@ -2422,7 +2638,7 @@
                   <pic:spPr>
                     <a:xfrm>
                       <a:off x="0" y="0"/>
-                      <a:ext cx="5943600" cy="3460750"/>
+                      <a:ext cx="5438775" cy="3905250"/>
                     </a:xfrm>
                     <a:prstGeom prst="rect">
                       <a:avLst/>
@@ -2436,18 +2652,23 @@
       </w:r>
     </w:p>
     <w:p>
+      <w:pPr>
+        <w:rPr>
+          <w:color w:val="FF0000"/>
+        </w:rPr>
+      </w:pPr>
       <w:r>
         <w:rPr>
           <w:rFonts w:hint="eastAsia"/>
           <w:color w:val="FF0000"/>
         </w:rPr>
-        <w:t>1</w:t>
-      </w:r>
-      <w:r>
-        <w:rPr>
-          <w:color w:val="FF0000"/>
-        </w:rPr>
-        <w:t xml:space="preserve">5) </w:t>
+        <w:t>3</w:t>
+      </w:r>
+      <w:r>
+        <w:rPr>
+          <w:color w:val="FF0000"/>
+        </w:rPr>
+        <w:t xml:space="preserve">-4) </w:t>
       </w:r>
       <w:proofErr w:type="spellStart"/>
       <w:proofErr w:type="gramStart"/>
@@ -2455,7 +2676,7 @@
         <w:rPr>
           <w:color w:val="FF0000"/>
         </w:rPr>
-        <w:t>g.reach</w:t>
+        <w:t>centralization.betweenness</w:t>
       </w:r>
       <w:proofErr w:type="spellEnd"/>
       <w:proofErr w:type="gramEnd"/>
@@ -2463,36 +2684,25 @@
         <w:rPr>
           <w:color w:val="FF0000"/>
         </w:rPr>
-        <w:t>&lt;-reachability(</w:t>
-      </w:r>
-      <w:proofErr w:type="spellStart"/>
-      <w:r>
-        <w:rPr>
-          <w:color w:val="FF0000"/>
-        </w:rPr>
-        <w:t>graph.matrix</w:t>
-      </w:r>
-      <w:proofErr w:type="spellEnd"/>
-      <w:r>
-        <w:rPr>
-          <w:color w:val="FF0000"/>
-        </w:rPr>
-        <w:t>)</w:t>
-      </w:r>
-    </w:p>
-    <w:p>
-      <w:r>
-        <w:t>producing the associated reachability matrices</w:t>
-      </w:r>
-    </w:p>
-    <w:p>
-      <w:r>
+        <w:t>(g)</w:t>
+      </w:r>
+    </w:p>
+    <w:p>
+      <w:r>
+        <w:t xml:space="preserve"> Centralize a graph according to the betweenness of vertices</w:t>
+      </w:r>
+    </w:p>
+    <w:p>
+      <w:r>
+        <w:rPr>
+          <w:noProof/>
+        </w:rPr>
         <w:lastRenderedPageBreak/>
         <w:drawing>
-          <wp:inline distT="0" distB="0" distL="0" distR="0" wp14:anchorId="1A12CFDB" wp14:editId="0D16FCBC">
-            <wp:extent cx="5943600" cy="4914900"/>
+          <wp:inline distT="0" distB="0" distL="0" distR="0" wp14:anchorId="7A277EB1" wp14:editId="72CE2748">
+            <wp:extent cx="5943600" cy="3829685"/>
             <wp:effectExtent l="0" t="0" r="0" b="0"/>
-            <wp:docPr id="18" name="图片 18"/>
+            <wp:docPr id="4" name="图片 4"/>
             <wp:cNvGraphicFramePr>
               <a:graphicFrameLocks xmlns:a="http://schemas.openxmlformats.org/drawingml/2006/main" noChangeAspect="1"/>
             </wp:cNvGraphicFramePr>
@@ -2512,7 +2722,7 @@
                   <pic:spPr>
                     <a:xfrm>
                       <a:off x="0" y="0"/>
-                      <a:ext cx="5943600" cy="4914900"/>
+                      <a:ext cx="5943600" cy="3829685"/>
                     </a:xfrm>
                     <a:prstGeom prst="rect">
                       <a:avLst/>
@@ -2526,68 +2736,15 @@
       </w:r>
     </w:p>
     <w:p>
-      <w:pPr>
-        <w:rPr>
-          <w:color w:val="FF0000"/>
-        </w:rPr>
-      </w:pPr>
-      <w:r>
-        <w:rPr>
-          <w:rFonts w:hint="eastAsia"/>
-          <w:color w:val="FF0000"/>
-        </w:rPr>
-        <w:t>1</w:t>
-      </w:r>
-      <w:r>
-        <w:rPr>
-          <w:color w:val="FF0000"/>
-        </w:rPr>
-        <w:t xml:space="preserve">6) </w:t>
-      </w:r>
-      <w:proofErr w:type="spellStart"/>
-      <w:r>
-        <w:rPr>
-          <w:color w:val="FF0000"/>
-        </w:rPr>
-        <w:t>stresscent</w:t>
-      </w:r>
-      <w:proofErr w:type="spellEnd"/>
-      <w:r>
-        <w:rPr>
-          <w:color w:val="FF0000"/>
-        </w:rPr>
-        <w:t>(</w:t>
-      </w:r>
-      <w:proofErr w:type="spellStart"/>
-      <w:proofErr w:type="gramStart"/>
-      <w:r>
-        <w:rPr>
-          <w:color w:val="FF0000"/>
-        </w:rPr>
-        <w:t>graph.matrix</w:t>
-      </w:r>
-      <w:proofErr w:type="spellEnd"/>
-      <w:proofErr w:type="gramEnd"/>
-      <w:r>
-        <w:rPr>
-          <w:color w:val="FF0000"/>
-        </w:rPr>
-        <w:t>)</w:t>
-      </w:r>
-    </w:p>
-    <w:p>
-      <w:r>
-        <w:t>Compute the Stress Centrality Scores of Network Positions</w:t>
-      </w:r>
-    </w:p>
-    <w:p>
-      <w:r>
-        <w:lastRenderedPageBreak/>
+      <w:r>
+        <w:rPr>
+          <w:noProof/>
+        </w:rPr>
         <w:drawing>
-          <wp:inline distT="0" distB="0" distL="0" distR="0" wp14:anchorId="70EC0F94" wp14:editId="3CC1E97B">
-            <wp:extent cx="5943600" cy="3234690"/>
-            <wp:effectExtent l="0" t="0" r="0" b="3810"/>
-            <wp:docPr id="19" name="图片 19"/>
+          <wp:inline distT="0" distB="0" distL="0" distR="0" wp14:anchorId="0A22D221" wp14:editId="19652176">
+            <wp:extent cx="5943600" cy="3611880"/>
+            <wp:effectExtent l="0" t="0" r="0" b="7620"/>
+            <wp:docPr id="5" name="图片 5"/>
             <wp:cNvGraphicFramePr>
               <a:graphicFrameLocks xmlns:a="http://schemas.openxmlformats.org/drawingml/2006/main" noChangeAspect="1"/>
             </wp:cNvGraphicFramePr>
@@ -2607,6 +2764,1149 @@
                   <pic:spPr>
                     <a:xfrm>
                       <a:off x="0" y="0"/>
+                      <a:ext cx="5943600" cy="3611880"/>
+                    </a:xfrm>
+                    <a:prstGeom prst="rect">
+                      <a:avLst/>
+                    </a:prstGeom>
+                  </pic:spPr>
+                </pic:pic>
+              </a:graphicData>
+            </a:graphic>
+          </wp:inline>
+        </w:drawing>
+      </w:r>
+    </w:p>
+    <w:p>
+      <w:pPr>
+        <w:rPr>
+          <w:color w:val="FF0000"/>
+        </w:rPr>
+      </w:pPr>
+      <w:proofErr w:type="spellStart"/>
+      <w:proofErr w:type="gramStart"/>
+      <w:r>
+        <w:rPr>
+          <w:color w:val="FF0000"/>
+        </w:rPr>
+        <w:t>centralization.closeness</w:t>
+      </w:r>
+      <w:proofErr w:type="spellEnd"/>
+      <w:proofErr w:type="gramEnd"/>
+      <w:r>
+        <w:rPr>
+          <w:color w:val="FF0000"/>
+        </w:rPr>
+        <w:t>(g)</w:t>
+      </w:r>
+    </w:p>
+    <w:p>
+      <w:r>
+        <w:t xml:space="preserve"> Centralize a graph according to the closeness of vertices</w:t>
+      </w:r>
+    </w:p>
+    <w:p>
+      <w:r>
+        <w:rPr>
+          <w:noProof/>
+        </w:rPr>
+        <w:lastRenderedPageBreak/>
+        <w:drawing>
+          <wp:inline distT="0" distB="0" distL="0" distR="0" wp14:anchorId="0EA77504" wp14:editId="27553989">
+            <wp:extent cx="5943600" cy="3876675"/>
+            <wp:effectExtent l="0" t="0" r="0" b="9525"/>
+            <wp:docPr id="6" name="图片 6"/>
+            <wp:cNvGraphicFramePr>
+              <a:graphicFrameLocks xmlns:a="http://schemas.openxmlformats.org/drawingml/2006/main" noChangeAspect="1"/>
+            </wp:cNvGraphicFramePr>
+            <a:graphic xmlns:a="http://schemas.openxmlformats.org/drawingml/2006/main">
+              <a:graphicData uri="http://schemas.openxmlformats.org/drawingml/2006/picture">
+                <pic:pic xmlns:pic="http://schemas.openxmlformats.org/drawingml/2006/picture">
+                  <pic:nvPicPr>
+                    <pic:cNvPr id="1" name=""/>
+                    <pic:cNvPicPr/>
+                  </pic:nvPicPr>
+                  <pic:blipFill>
+                    <a:blip r:embed="rId26"/>
+                    <a:stretch>
+                      <a:fillRect/>
+                    </a:stretch>
+                  </pic:blipFill>
+                  <pic:spPr>
+                    <a:xfrm>
+                      <a:off x="0" y="0"/>
+                      <a:ext cx="5943600" cy="3876675"/>
+                    </a:xfrm>
+                    <a:prstGeom prst="rect">
+                      <a:avLst/>
+                    </a:prstGeom>
+                  </pic:spPr>
+                </pic:pic>
+              </a:graphicData>
+            </a:graphic>
+          </wp:inline>
+        </w:drawing>
+      </w:r>
+    </w:p>
+    <w:p>
+      <w:r>
+        <w:rPr>
+          <w:noProof/>
+        </w:rPr>
+        <w:drawing>
+          <wp:inline distT="0" distB="0" distL="0" distR="0" wp14:anchorId="7EC99BE5" wp14:editId="33FD12B6">
+            <wp:extent cx="5943600" cy="3578860"/>
+            <wp:effectExtent l="0" t="0" r="0" b="2540"/>
+            <wp:docPr id="7" name="图片 7"/>
+            <wp:cNvGraphicFramePr>
+              <a:graphicFrameLocks xmlns:a="http://schemas.openxmlformats.org/drawingml/2006/main" noChangeAspect="1"/>
+            </wp:cNvGraphicFramePr>
+            <a:graphic xmlns:a="http://schemas.openxmlformats.org/drawingml/2006/main">
+              <a:graphicData uri="http://schemas.openxmlformats.org/drawingml/2006/picture">
+                <pic:pic xmlns:pic="http://schemas.openxmlformats.org/drawingml/2006/picture">
+                  <pic:nvPicPr>
+                    <pic:cNvPr id="1" name=""/>
+                    <pic:cNvPicPr/>
+                  </pic:nvPicPr>
+                  <pic:blipFill>
+                    <a:blip r:embed="rId27"/>
+                    <a:stretch>
+                      <a:fillRect/>
+                    </a:stretch>
+                  </pic:blipFill>
+                  <pic:spPr>
+                    <a:xfrm>
+                      <a:off x="0" y="0"/>
+                      <a:ext cx="5943600" cy="3578860"/>
+                    </a:xfrm>
+                    <a:prstGeom prst="rect">
+                      <a:avLst/>
+                    </a:prstGeom>
+                  </pic:spPr>
+                </pic:pic>
+              </a:graphicData>
+            </a:graphic>
+          </wp:inline>
+        </w:drawing>
+      </w:r>
+    </w:p>
+    <w:p>
+      <w:pPr>
+        <w:rPr>
+          <w:color w:val="FF0000"/>
+        </w:rPr>
+      </w:pPr>
+      <w:r>
+        <w:rPr>
+          <w:rFonts w:hint="eastAsia"/>
+          <w:color w:val="FF0000"/>
+        </w:rPr>
+        <w:t>5</w:t>
+      </w:r>
+      <w:r>
+        <w:rPr>
+          <w:color w:val="FF0000"/>
+        </w:rPr>
+        <w:t xml:space="preserve">) </w:t>
+      </w:r>
+      <w:proofErr w:type="spellStart"/>
+      <w:proofErr w:type="gramStart"/>
+      <w:r>
+        <w:rPr>
+          <w:color w:val="FF0000"/>
+        </w:rPr>
+        <w:t>articulation.points</w:t>
+      </w:r>
+      <w:proofErr w:type="spellEnd"/>
+      <w:proofErr w:type="gramEnd"/>
+      <w:r>
+        <w:rPr>
+          <w:color w:val="FF0000"/>
+        </w:rPr>
+        <w:t>(g)</w:t>
+      </w:r>
+    </w:p>
+    <w:p>
+      <w:r>
+        <w:t>Articulation points of a graph</w:t>
+      </w:r>
+    </w:p>
+    <w:p>
+      <w:r>
+        <w:rPr>
+          <w:noProof/>
+        </w:rPr>
+        <w:lastRenderedPageBreak/>
+        <w:drawing>
+          <wp:inline distT="0" distB="0" distL="0" distR="0" wp14:anchorId="665C3E1D" wp14:editId="0F71F138">
+            <wp:extent cx="5943600" cy="529590"/>
+            <wp:effectExtent l="0" t="0" r="0" b="3810"/>
+            <wp:docPr id="8" name="图片 8"/>
+            <wp:cNvGraphicFramePr>
+              <a:graphicFrameLocks xmlns:a="http://schemas.openxmlformats.org/drawingml/2006/main" noChangeAspect="1"/>
+            </wp:cNvGraphicFramePr>
+            <a:graphic xmlns:a="http://schemas.openxmlformats.org/drawingml/2006/main">
+              <a:graphicData uri="http://schemas.openxmlformats.org/drawingml/2006/picture">
+                <pic:pic xmlns:pic="http://schemas.openxmlformats.org/drawingml/2006/picture">
+                  <pic:nvPicPr>
+                    <pic:cNvPr id="1" name=""/>
+                    <pic:cNvPicPr/>
+                  </pic:nvPicPr>
+                  <pic:blipFill>
+                    <a:blip r:embed="rId28"/>
+                    <a:stretch>
+                      <a:fillRect/>
+                    </a:stretch>
+                  </pic:blipFill>
+                  <pic:spPr>
+                    <a:xfrm>
+                      <a:off x="0" y="0"/>
+                      <a:ext cx="5943600" cy="529590"/>
+                    </a:xfrm>
+                    <a:prstGeom prst="rect">
+                      <a:avLst/>
+                    </a:prstGeom>
+                  </pic:spPr>
+                </pic:pic>
+              </a:graphicData>
+            </a:graphic>
+          </wp:inline>
+        </w:drawing>
+      </w:r>
+    </w:p>
+    <w:p>
+      <w:pPr>
+        <w:rPr>
+          <w:color w:val="FF0000"/>
+        </w:rPr>
+      </w:pPr>
+      <w:r>
+        <w:rPr>
+          <w:rFonts w:hint="eastAsia"/>
+          <w:color w:val="FF0000"/>
+        </w:rPr>
+        <w:t>6</w:t>
+      </w:r>
+      <w:r>
+        <w:rPr>
+          <w:color w:val="FF0000"/>
+        </w:rPr>
+        <w:t xml:space="preserve">) </w:t>
+      </w:r>
+      <w:proofErr w:type="spellStart"/>
+      <w:proofErr w:type="gramStart"/>
+      <w:r>
+        <w:rPr>
+          <w:color w:val="FF0000"/>
+        </w:rPr>
+        <w:t>average.path</w:t>
+      </w:r>
+      <w:proofErr w:type="gramEnd"/>
+      <w:r>
+        <w:rPr>
+          <w:color w:val="FF0000"/>
+        </w:rPr>
+        <w:t>.length</w:t>
+      </w:r>
+      <w:proofErr w:type="spellEnd"/>
+      <w:r>
+        <w:rPr>
+          <w:color w:val="FF0000"/>
+        </w:rPr>
+        <w:t>(g)</w:t>
+      </w:r>
+    </w:p>
+    <w:p>
+      <w:r>
+        <w:t>Shortest (directed or undirected) paths between vertices</w:t>
+      </w:r>
+    </w:p>
+    <w:p>
+      <w:r>
+        <w:rPr>
+          <w:noProof/>
+        </w:rPr>
+        <w:drawing>
+          <wp:inline distT="0" distB="0" distL="0" distR="0" wp14:anchorId="34F85CD9" wp14:editId="2AA85DD0">
+            <wp:extent cx="5943600" cy="257175"/>
+            <wp:effectExtent l="0" t="0" r="0" b="9525"/>
+            <wp:docPr id="9" name="图片 9"/>
+            <wp:cNvGraphicFramePr>
+              <a:graphicFrameLocks xmlns:a="http://schemas.openxmlformats.org/drawingml/2006/main" noChangeAspect="1"/>
+            </wp:cNvGraphicFramePr>
+            <a:graphic xmlns:a="http://schemas.openxmlformats.org/drawingml/2006/main">
+              <a:graphicData uri="http://schemas.openxmlformats.org/drawingml/2006/picture">
+                <pic:pic xmlns:pic="http://schemas.openxmlformats.org/drawingml/2006/picture">
+                  <pic:nvPicPr>
+                    <pic:cNvPr id="1" name=""/>
+                    <pic:cNvPicPr/>
+                  </pic:nvPicPr>
+                  <pic:blipFill>
+                    <a:blip r:embed="rId29"/>
+                    <a:stretch>
+                      <a:fillRect/>
+                    </a:stretch>
+                  </pic:blipFill>
+                  <pic:spPr>
+                    <a:xfrm>
+                      <a:off x="0" y="0"/>
+                      <a:ext cx="5943600" cy="257175"/>
+                    </a:xfrm>
+                    <a:prstGeom prst="rect">
+                      <a:avLst/>
+                    </a:prstGeom>
+                  </pic:spPr>
+                </pic:pic>
+              </a:graphicData>
+            </a:graphic>
+          </wp:inline>
+        </w:drawing>
+      </w:r>
+    </w:p>
+    <w:p>
+      <w:pPr>
+        <w:rPr>
+          <w:color w:val="FF0000"/>
+        </w:rPr>
+      </w:pPr>
+      <w:r>
+        <w:rPr>
+          <w:rFonts w:hint="eastAsia"/>
+          <w:color w:val="FF0000"/>
+        </w:rPr>
+        <w:t>7</w:t>
+      </w:r>
+      <w:r>
+        <w:rPr>
+          <w:color w:val="FF0000"/>
+        </w:rPr>
+        <w:t>) automorphisms(g)</w:t>
+      </w:r>
+    </w:p>
+    <w:p>
+      <w:r>
+        <w:t>Number of automorphisms</w:t>
+      </w:r>
+    </w:p>
+    <w:p>
+      <w:r>
+        <w:rPr>
+          <w:noProof/>
+        </w:rPr>
+        <w:drawing>
+          <wp:inline distT="0" distB="0" distL="0" distR="0" wp14:anchorId="6919A778" wp14:editId="183A97E3">
+            <wp:extent cx="4505325" cy="2676525"/>
+            <wp:effectExtent l="0" t="0" r="9525" b="9525"/>
+            <wp:docPr id="10" name="图片 10"/>
+            <wp:cNvGraphicFramePr>
+              <a:graphicFrameLocks xmlns:a="http://schemas.openxmlformats.org/drawingml/2006/main" noChangeAspect="1"/>
+            </wp:cNvGraphicFramePr>
+            <a:graphic xmlns:a="http://schemas.openxmlformats.org/drawingml/2006/main">
+              <a:graphicData uri="http://schemas.openxmlformats.org/drawingml/2006/picture">
+                <pic:pic xmlns:pic="http://schemas.openxmlformats.org/drawingml/2006/picture">
+                  <pic:nvPicPr>
+                    <pic:cNvPr id="1" name=""/>
+                    <pic:cNvPicPr/>
+                  </pic:nvPicPr>
+                  <pic:blipFill>
+                    <a:blip r:embed="rId30"/>
+                    <a:stretch>
+                      <a:fillRect/>
+                    </a:stretch>
+                  </pic:blipFill>
+                  <pic:spPr>
+                    <a:xfrm>
+                      <a:off x="0" y="0"/>
+                      <a:ext cx="4505325" cy="2676525"/>
+                    </a:xfrm>
+                    <a:prstGeom prst="rect">
+                      <a:avLst/>
+                    </a:prstGeom>
+                  </pic:spPr>
+                </pic:pic>
+              </a:graphicData>
+            </a:graphic>
+          </wp:inline>
+        </w:drawing>
+      </w:r>
+    </w:p>
+    <w:p>
+      <w:pPr>
+        <w:rPr>
+          <w:color w:val="FF0000"/>
+        </w:rPr>
+      </w:pPr>
+      <w:r>
+        <w:rPr>
+          <w:rFonts w:hint="eastAsia"/>
+          <w:color w:val="FF0000"/>
+        </w:rPr>
+        <w:t>8</w:t>
+      </w:r>
+      <w:r>
+        <w:rPr>
+          <w:color w:val="FF0000"/>
+        </w:rPr>
+        <w:t xml:space="preserve">) </w:t>
+      </w:r>
+      <w:proofErr w:type="spellStart"/>
+      <w:r>
+        <w:rPr>
+          <w:color w:val="FF0000"/>
+        </w:rPr>
+        <w:t>blockGraphs</w:t>
+      </w:r>
+      <w:proofErr w:type="spellEnd"/>
+      <w:r>
+        <w:rPr>
+          <w:color w:val="FF0000"/>
+        </w:rPr>
+        <w:t>(g)</w:t>
+      </w:r>
+    </w:p>
+    <w:p>
+      <w:r>
+        <w:t>Calculate Cohesive Blocks</w:t>
+      </w:r>
+    </w:p>
+    <w:p>
+      <w:r>
+        <w:rPr>
+          <w:noProof/>
+        </w:rPr>
+        <w:drawing>
+          <wp:inline distT="0" distB="0" distL="0" distR="0" wp14:anchorId="41442D23" wp14:editId="6F847692">
+            <wp:extent cx="3676650" cy="361950"/>
+            <wp:effectExtent l="0" t="0" r="0" b="0"/>
+            <wp:docPr id="11" name="图片 11"/>
+            <wp:cNvGraphicFramePr>
+              <a:graphicFrameLocks xmlns:a="http://schemas.openxmlformats.org/drawingml/2006/main" noChangeAspect="1"/>
+            </wp:cNvGraphicFramePr>
+            <a:graphic xmlns:a="http://schemas.openxmlformats.org/drawingml/2006/main">
+              <a:graphicData uri="http://schemas.openxmlformats.org/drawingml/2006/picture">
+                <pic:pic xmlns:pic="http://schemas.openxmlformats.org/drawingml/2006/picture">
+                  <pic:nvPicPr>
+                    <pic:cNvPr id="1" name=""/>
+                    <pic:cNvPicPr/>
+                  </pic:nvPicPr>
+                  <pic:blipFill>
+                    <a:blip r:embed="rId31"/>
+                    <a:stretch>
+                      <a:fillRect/>
+                    </a:stretch>
+                  </pic:blipFill>
+                  <pic:spPr>
+                    <a:xfrm>
+                      <a:off x="0" y="0"/>
+                      <a:ext cx="3676650" cy="361950"/>
+                    </a:xfrm>
+                    <a:prstGeom prst="rect">
+                      <a:avLst/>
+                    </a:prstGeom>
+                  </pic:spPr>
+                </pic:pic>
+              </a:graphicData>
+            </a:graphic>
+          </wp:inline>
+        </w:drawing>
+      </w:r>
+    </w:p>
+    <w:p>
+      <w:pPr>
+        <w:rPr>
+          <w:color w:val="FF0000"/>
+        </w:rPr>
+      </w:pPr>
+      <w:r>
+        <w:rPr>
+          <w:rFonts w:hint="eastAsia"/>
+          <w:color w:val="FF0000"/>
+        </w:rPr>
+        <w:t>9</w:t>
+      </w:r>
+      <w:r>
+        <w:rPr>
+          <w:color w:val="FF0000"/>
+        </w:rPr>
+        <w:t>) cohesion(g)</w:t>
+      </w:r>
+    </w:p>
+    <w:p>
+      <w:r>
+        <w:t>Vertex connectivity</w:t>
+      </w:r>
+    </w:p>
+    <w:p>
+      <w:r>
+        <w:rPr>
+          <w:noProof/>
+        </w:rPr>
+        <w:drawing>
+          <wp:inline distT="0" distB="0" distL="0" distR="0" wp14:anchorId="167B261F" wp14:editId="0D722E3C">
+            <wp:extent cx="3124200" cy="295275"/>
+            <wp:effectExtent l="0" t="0" r="0" b="9525"/>
+            <wp:docPr id="12" name="图片 12"/>
+            <wp:cNvGraphicFramePr>
+              <a:graphicFrameLocks xmlns:a="http://schemas.openxmlformats.org/drawingml/2006/main" noChangeAspect="1"/>
+            </wp:cNvGraphicFramePr>
+            <a:graphic xmlns:a="http://schemas.openxmlformats.org/drawingml/2006/main">
+              <a:graphicData uri="http://schemas.openxmlformats.org/drawingml/2006/picture">
+                <pic:pic xmlns:pic="http://schemas.openxmlformats.org/drawingml/2006/picture">
+                  <pic:nvPicPr>
+                    <pic:cNvPr id="1" name=""/>
+                    <pic:cNvPicPr/>
+                  </pic:nvPicPr>
+                  <pic:blipFill>
+                    <a:blip r:embed="rId32"/>
+                    <a:stretch>
+                      <a:fillRect/>
+                    </a:stretch>
+                  </pic:blipFill>
+                  <pic:spPr>
+                    <a:xfrm>
+                      <a:off x="0" y="0"/>
+                      <a:ext cx="3124200" cy="295275"/>
+                    </a:xfrm>
+                    <a:prstGeom prst="rect">
+                      <a:avLst/>
+                    </a:prstGeom>
+                  </pic:spPr>
+                </pic:pic>
+              </a:graphicData>
+            </a:graphic>
+          </wp:inline>
+        </w:drawing>
+      </w:r>
+    </w:p>
+    <w:p>
+      <w:pPr>
+        <w:rPr>
+          <w:color w:val="FF0000"/>
+        </w:rPr>
+      </w:pPr>
+      <w:r>
+        <w:rPr>
+          <w:rFonts w:hint="eastAsia"/>
+          <w:color w:val="FF0000"/>
+        </w:rPr>
+        <w:t>1</w:t>
+      </w:r>
+      <w:r>
+        <w:rPr>
+          <w:color w:val="FF0000"/>
+        </w:rPr>
+        <w:t xml:space="preserve">0) </w:t>
+      </w:r>
+      <w:proofErr w:type="spellStart"/>
+      <w:r>
+        <w:rPr>
+          <w:color w:val="FF0000"/>
+        </w:rPr>
+        <w:t>coreness</w:t>
+      </w:r>
+      <w:proofErr w:type="spellEnd"/>
+      <w:r>
+        <w:rPr>
+          <w:color w:val="FF0000"/>
+        </w:rPr>
+        <w:t>(g)</w:t>
+      </w:r>
+    </w:p>
+    <w:p>
+      <w:r>
+        <w:t xml:space="preserve">The k-core of graph is a maximal subgraph in which each vertex has at least degree k. The </w:t>
+      </w:r>
+      <w:proofErr w:type="spellStart"/>
+      <w:r>
+        <w:t>coreness</w:t>
+      </w:r>
+      <w:proofErr w:type="spellEnd"/>
+      <w:r>
+        <w:t xml:space="preserve"> of a vertex is k if it belongs to the k-core but not to the (k+1)-core.</w:t>
+      </w:r>
+    </w:p>
+    <w:p>
+      <w:r>
+        <w:rPr>
+          <w:noProof/>
+        </w:rPr>
+        <w:lastRenderedPageBreak/>
+        <w:drawing>
+          <wp:inline distT="0" distB="0" distL="0" distR="0" wp14:anchorId="530142D2" wp14:editId="1CBD3403">
+            <wp:extent cx="5943600" cy="4093210"/>
+            <wp:effectExtent l="0" t="0" r="0" b="2540"/>
+            <wp:docPr id="13" name="图片 13"/>
+            <wp:cNvGraphicFramePr>
+              <a:graphicFrameLocks xmlns:a="http://schemas.openxmlformats.org/drawingml/2006/main" noChangeAspect="1"/>
+            </wp:cNvGraphicFramePr>
+            <a:graphic xmlns:a="http://schemas.openxmlformats.org/drawingml/2006/main">
+              <a:graphicData uri="http://schemas.openxmlformats.org/drawingml/2006/picture">
+                <pic:pic xmlns:pic="http://schemas.openxmlformats.org/drawingml/2006/picture">
+                  <pic:nvPicPr>
+                    <pic:cNvPr id="1" name=""/>
+                    <pic:cNvPicPr/>
+                  </pic:nvPicPr>
+                  <pic:blipFill>
+                    <a:blip r:embed="rId33"/>
+                    <a:stretch>
+                      <a:fillRect/>
+                    </a:stretch>
+                  </pic:blipFill>
+                  <pic:spPr>
+                    <a:xfrm>
+                      <a:off x="0" y="0"/>
+                      <a:ext cx="5943600" cy="4093210"/>
+                    </a:xfrm>
+                    <a:prstGeom prst="rect">
+                      <a:avLst/>
+                    </a:prstGeom>
+                  </pic:spPr>
+                </pic:pic>
+              </a:graphicData>
+            </a:graphic>
+          </wp:inline>
+        </w:drawing>
+      </w:r>
+    </w:p>
+    <w:p>
+      <w:pPr>
+        <w:rPr>
+          <w:color w:val="FF0000"/>
+        </w:rPr>
+      </w:pPr>
+      <w:r>
+        <w:rPr>
+          <w:rFonts w:hint="eastAsia"/>
+          <w:color w:val="FF0000"/>
+        </w:rPr>
+        <w:t>1</w:t>
+      </w:r>
+      <w:r>
+        <w:rPr>
+          <w:color w:val="FF0000"/>
+        </w:rPr>
+        <w:t>1) efficiency(</w:t>
+      </w:r>
+      <w:proofErr w:type="spellStart"/>
+      <w:proofErr w:type="gramStart"/>
+      <w:r>
+        <w:rPr>
+          <w:color w:val="FF0000"/>
+        </w:rPr>
+        <w:t>graph.matrix</w:t>
+      </w:r>
+      <w:proofErr w:type="spellEnd"/>
+      <w:proofErr w:type="gramEnd"/>
+      <w:r>
+        <w:rPr>
+          <w:color w:val="FF0000"/>
+        </w:rPr>
+        <w:t>)</w:t>
+      </w:r>
+    </w:p>
+    <w:p>
+      <w:r>
+        <w:t>Compute Graph Efficiency Scores</w:t>
+      </w:r>
+    </w:p>
+    <w:p>
+      <w:r>
+        <w:rPr>
+          <w:noProof/>
+        </w:rPr>
+        <w:drawing>
+          <wp:inline distT="0" distB="0" distL="0" distR="0" wp14:anchorId="08E4533F" wp14:editId="3A5A484B">
+            <wp:extent cx="4695825" cy="419100"/>
+            <wp:effectExtent l="0" t="0" r="9525" b="0"/>
+            <wp:docPr id="14" name="图片 14"/>
+            <wp:cNvGraphicFramePr>
+              <a:graphicFrameLocks xmlns:a="http://schemas.openxmlformats.org/drawingml/2006/main" noChangeAspect="1"/>
+            </wp:cNvGraphicFramePr>
+            <a:graphic xmlns:a="http://schemas.openxmlformats.org/drawingml/2006/main">
+              <a:graphicData uri="http://schemas.openxmlformats.org/drawingml/2006/picture">
+                <pic:pic xmlns:pic="http://schemas.openxmlformats.org/drawingml/2006/picture">
+                  <pic:nvPicPr>
+                    <pic:cNvPr id="1" name=""/>
+                    <pic:cNvPicPr/>
+                  </pic:nvPicPr>
+                  <pic:blipFill>
+                    <a:blip r:embed="rId34"/>
+                    <a:stretch>
+                      <a:fillRect/>
+                    </a:stretch>
+                  </pic:blipFill>
+                  <pic:spPr>
+                    <a:xfrm>
+                      <a:off x="0" y="0"/>
+                      <a:ext cx="4695825" cy="419100"/>
+                    </a:xfrm>
+                    <a:prstGeom prst="rect">
+                      <a:avLst/>
+                    </a:prstGeom>
+                  </pic:spPr>
+                </pic:pic>
+              </a:graphicData>
+            </a:graphic>
+          </wp:inline>
+        </w:drawing>
+      </w:r>
+    </w:p>
+    <w:p>
+      <w:pPr>
+        <w:rPr>
+          <w:color w:val="FF0000"/>
+        </w:rPr>
+      </w:pPr>
+      <w:r>
+        <w:rPr>
+          <w:rFonts w:hint="eastAsia"/>
+          <w:color w:val="FF0000"/>
+        </w:rPr>
+        <w:t>1</w:t>
+      </w:r>
+      <w:r>
+        <w:rPr>
+          <w:color w:val="FF0000"/>
+        </w:rPr>
+        <w:t xml:space="preserve">2) </w:t>
+      </w:r>
+      <w:proofErr w:type="spellStart"/>
+      <w:r>
+        <w:rPr>
+          <w:color w:val="FF0000"/>
+        </w:rPr>
+        <w:t>gtrans</w:t>
+      </w:r>
+      <w:proofErr w:type="spellEnd"/>
+      <w:r>
+        <w:rPr>
+          <w:color w:val="FF0000"/>
+        </w:rPr>
+        <w:t>(</w:t>
+      </w:r>
+      <w:proofErr w:type="spellStart"/>
+      <w:proofErr w:type="gramStart"/>
+      <w:r>
+        <w:rPr>
+          <w:color w:val="FF0000"/>
+        </w:rPr>
+        <w:t>graph.matrix</w:t>
+      </w:r>
+      <w:proofErr w:type="spellEnd"/>
+      <w:proofErr w:type="gramEnd"/>
+      <w:r>
+        <w:rPr>
+          <w:color w:val="FF0000"/>
+        </w:rPr>
+        <w:t>)</w:t>
+      </w:r>
+    </w:p>
+    <w:p>
+      <w:r>
+        <w:t>Compute the Transitivity of an Input Graph or Graph Stack</w:t>
+      </w:r>
+    </w:p>
+    <w:p>
+      <w:r>
+        <w:rPr>
+          <w:noProof/>
+        </w:rPr>
+        <w:drawing>
+          <wp:inline distT="0" distB="0" distL="0" distR="0" wp14:anchorId="41B61672" wp14:editId="166AD62B">
+            <wp:extent cx="5943600" cy="284480"/>
+            <wp:effectExtent l="0" t="0" r="0" b="1270"/>
+            <wp:docPr id="15" name="图片 15"/>
+            <wp:cNvGraphicFramePr>
+              <a:graphicFrameLocks xmlns:a="http://schemas.openxmlformats.org/drawingml/2006/main" noChangeAspect="1"/>
+            </wp:cNvGraphicFramePr>
+            <a:graphic xmlns:a="http://schemas.openxmlformats.org/drawingml/2006/main">
+              <a:graphicData uri="http://schemas.openxmlformats.org/drawingml/2006/picture">
+                <pic:pic xmlns:pic="http://schemas.openxmlformats.org/drawingml/2006/picture">
+                  <pic:nvPicPr>
+                    <pic:cNvPr id="1" name=""/>
+                    <pic:cNvPicPr/>
+                  </pic:nvPicPr>
+                  <pic:blipFill>
+                    <a:blip r:embed="rId35"/>
+                    <a:stretch>
+                      <a:fillRect/>
+                    </a:stretch>
+                  </pic:blipFill>
+                  <pic:spPr>
+                    <a:xfrm>
+                      <a:off x="0" y="0"/>
+                      <a:ext cx="5943600" cy="284480"/>
+                    </a:xfrm>
+                    <a:prstGeom prst="rect">
+                      <a:avLst/>
+                    </a:prstGeom>
+                  </pic:spPr>
+                </pic:pic>
+              </a:graphicData>
+            </a:graphic>
+          </wp:inline>
+        </w:drawing>
+      </w:r>
+    </w:p>
+    <w:p>
+      <w:pPr>
+        <w:rPr>
+          <w:color w:val="FF0000"/>
+        </w:rPr>
+      </w:pPr>
+      <w:r>
+        <w:rPr>
+          <w:rFonts w:hint="eastAsia"/>
+          <w:color w:val="FF0000"/>
+        </w:rPr>
+        <w:t>1</w:t>
+      </w:r>
+      <w:r>
+        <w:rPr>
+          <w:color w:val="FF0000"/>
+        </w:rPr>
+        <w:t>3) isolates(</w:t>
+      </w:r>
+      <w:proofErr w:type="spellStart"/>
+      <w:proofErr w:type="gramStart"/>
+      <w:r>
+        <w:rPr>
+          <w:color w:val="FF0000"/>
+        </w:rPr>
+        <w:t>graph.matrix</w:t>
+      </w:r>
+      <w:proofErr w:type="spellEnd"/>
+      <w:proofErr w:type="gramEnd"/>
+      <w:r>
+        <w:rPr>
+          <w:color w:val="FF0000"/>
+        </w:rPr>
+        <w:t>)</w:t>
+      </w:r>
+    </w:p>
+    <w:p>
+      <w:r>
+        <w:t>List the Isolates in a Graph or Graph Stack</w:t>
+      </w:r>
+    </w:p>
+    <w:p>
+      <w:r>
+        <w:rPr>
+          <w:noProof/>
+        </w:rPr>
+        <w:drawing>
+          <wp:inline distT="0" distB="0" distL="0" distR="0" wp14:anchorId="3DB63957" wp14:editId="12C2A0B1">
+            <wp:extent cx="5629275" cy="333375"/>
+            <wp:effectExtent l="0" t="0" r="9525" b="9525"/>
+            <wp:docPr id="16" name="图片 16"/>
+            <wp:cNvGraphicFramePr>
+              <a:graphicFrameLocks xmlns:a="http://schemas.openxmlformats.org/drawingml/2006/main" noChangeAspect="1"/>
+            </wp:cNvGraphicFramePr>
+            <a:graphic xmlns:a="http://schemas.openxmlformats.org/drawingml/2006/main">
+              <a:graphicData uri="http://schemas.openxmlformats.org/drawingml/2006/picture">
+                <pic:pic xmlns:pic="http://schemas.openxmlformats.org/drawingml/2006/picture">
+                  <pic:nvPicPr>
+                    <pic:cNvPr id="1" name=""/>
+                    <pic:cNvPicPr/>
+                  </pic:nvPicPr>
+                  <pic:blipFill>
+                    <a:blip r:embed="rId36"/>
+                    <a:stretch>
+                      <a:fillRect/>
+                    </a:stretch>
+                  </pic:blipFill>
+                  <pic:spPr>
+                    <a:xfrm>
+                      <a:off x="0" y="0"/>
+                      <a:ext cx="5629275" cy="333375"/>
+                    </a:xfrm>
+                    <a:prstGeom prst="rect">
+                      <a:avLst/>
+                    </a:prstGeom>
+                  </pic:spPr>
+                </pic:pic>
+              </a:graphicData>
+            </a:graphic>
+          </wp:inline>
+        </w:drawing>
+      </w:r>
+    </w:p>
+    <w:p>
+      <w:pPr>
+        <w:rPr>
+          <w:color w:val="FF0000"/>
+        </w:rPr>
+      </w:pPr>
+      <w:r>
+        <w:rPr>
+          <w:rFonts w:hint="eastAsia"/>
+          <w:color w:val="FF0000"/>
+        </w:rPr>
+        <w:t>1</w:t>
+      </w:r>
+      <w:r>
+        <w:rPr>
+          <w:color w:val="FF0000"/>
+        </w:rPr>
+        <w:t xml:space="preserve">4) </w:t>
+      </w:r>
+      <w:proofErr w:type="spellStart"/>
+      <w:r>
+        <w:rPr>
+          <w:color w:val="FF0000"/>
+        </w:rPr>
+        <w:t>loadcent</w:t>
+      </w:r>
+      <w:proofErr w:type="spellEnd"/>
+      <w:r>
+        <w:rPr>
+          <w:color w:val="FF0000"/>
+        </w:rPr>
+        <w:t>(</w:t>
+      </w:r>
+      <w:proofErr w:type="spellStart"/>
+      <w:proofErr w:type="gramStart"/>
+      <w:r>
+        <w:rPr>
+          <w:color w:val="FF0000"/>
+        </w:rPr>
+        <w:t>graph.matrix</w:t>
+      </w:r>
+      <w:proofErr w:type="spellEnd"/>
+      <w:proofErr w:type="gramEnd"/>
+      <w:r>
+        <w:rPr>
+          <w:color w:val="FF0000"/>
+        </w:rPr>
+        <w:t>)</w:t>
+      </w:r>
+    </w:p>
+    <w:p>
+      <w:r>
+        <w:t>Compute the Load Centrality Scores of Network Positions</w:t>
+      </w:r>
+    </w:p>
+    <w:p>
+      <w:r>
+        <w:rPr>
+          <w:noProof/>
+        </w:rPr>
+        <w:lastRenderedPageBreak/>
+        <w:drawing>
+          <wp:inline distT="0" distB="0" distL="0" distR="0" wp14:anchorId="73E61790" wp14:editId="4C171668">
+            <wp:extent cx="5943600" cy="3460750"/>
+            <wp:effectExtent l="0" t="0" r="0" b="6350"/>
+            <wp:docPr id="17" name="图片 17"/>
+            <wp:cNvGraphicFramePr>
+              <a:graphicFrameLocks xmlns:a="http://schemas.openxmlformats.org/drawingml/2006/main" noChangeAspect="1"/>
+            </wp:cNvGraphicFramePr>
+            <a:graphic xmlns:a="http://schemas.openxmlformats.org/drawingml/2006/main">
+              <a:graphicData uri="http://schemas.openxmlformats.org/drawingml/2006/picture">
+                <pic:pic xmlns:pic="http://schemas.openxmlformats.org/drawingml/2006/picture">
+                  <pic:nvPicPr>
+                    <pic:cNvPr id="1" name=""/>
+                    <pic:cNvPicPr/>
+                  </pic:nvPicPr>
+                  <pic:blipFill>
+                    <a:blip r:embed="rId37"/>
+                    <a:stretch>
+                      <a:fillRect/>
+                    </a:stretch>
+                  </pic:blipFill>
+                  <pic:spPr>
+                    <a:xfrm>
+                      <a:off x="0" y="0"/>
+                      <a:ext cx="5943600" cy="3460750"/>
+                    </a:xfrm>
+                    <a:prstGeom prst="rect">
+                      <a:avLst/>
+                    </a:prstGeom>
+                  </pic:spPr>
+                </pic:pic>
+              </a:graphicData>
+            </a:graphic>
+          </wp:inline>
+        </w:drawing>
+      </w:r>
+    </w:p>
+    <w:p>
+      <w:r>
+        <w:rPr>
+          <w:rFonts w:hint="eastAsia"/>
+          <w:color w:val="FF0000"/>
+        </w:rPr>
+        <w:t>1</w:t>
+      </w:r>
+      <w:r>
+        <w:rPr>
+          <w:color w:val="FF0000"/>
+        </w:rPr>
+        <w:t xml:space="preserve">5) </w:t>
+      </w:r>
+      <w:proofErr w:type="spellStart"/>
+      <w:proofErr w:type="gramStart"/>
+      <w:r>
+        <w:rPr>
+          <w:color w:val="FF0000"/>
+        </w:rPr>
+        <w:t>g.reach</w:t>
+      </w:r>
+      <w:proofErr w:type="spellEnd"/>
+      <w:proofErr w:type="gramEnd"/>
+      <w:r>
+        <w:rPr>
+          <w:color w:val="FF0000"/>
+        </w:rPr>
+        <w:t>&lt;-reachability(</w:t>
+      </w:r>
+      <w:proofErr w:type="spellStart"/>
+      <w:r>
+        <w:rPr>
+          <w:color w:val="FF0000"/>
+        </w:rPr>
+        <w:t>graph.matrix</w:t>
+      </w:r>
+      <w:proofErr w:type="spellEnd"/>
+      <w:r>
+        <w:rPr>
+          <w:color w:val="FF0000"/>
+        </w:rPr>
+        <w:t>)</w:t>
+      </w:r>
+    </w:p>
+    <w:p>
+      <w:r>
+        <w:t>producing the associated reachability matrices</w:t>
+      </w:r>
+    </w:p>
+    <w:p>
+      <w:r>
+        <w:rPr>
+          <w:noProof/>
+        </w:rPr>
+        <w:lastRenderedPageBreak/>
+        <w:drawing>
+          <wp:inline distT="0" distB="0" distL="0" distR="0" wp14:anchorId="1A12CFDB" wp14:editId="0D16FCBC">
+            <wp:extent cx="5943600" cy="4914900"/>
+            <wp:effectExtent l="0" t="0" r="0" b="0"/>
+            <wp:docPr id="18" name="图片 18"/>
+            <wp:cNvGraphicFramePr>
+              <a:graphicFrameLocks xmlns:a="http://schemas.openxmlformats.org/drawingml/2006/main" noChangeAspect="1"/>
+            </wp:cNvGraphicFramePr>
+            <a:graphic xmlns:a="http://schemas.openxmlformats.org/drawingml/2006/main">
+              <a:graphicData uri="http://schemas.openxmlformats.org/drawingml/2006/picture">
+                <pic:pic xmlns:pic="http://schemas.openxmlformats.org/drawingml/2006/picture">
+                  <pic:nvPicPr>
+                    <pic:cNvPr id="1" name=""/>
+                    <pic:cNvPicPr/>
+                  </pic:nvPicPr>
+                  <pic:blipFill>
+                    <a:blip r:embed="rId38"/>
+                    <a:stretch>
+                      <a:fillRect/>
+                    </a:stretch>
+                  </pic:blipFill>
+                  <pic:spPr>
+                    <a:xfrm>
+                      <a:off x="0" y="0"/>
+                      <a:ext cx="5943600" cy="4914900"/>
+                    </a:xfrm>
+                    <a:prstGeom prst="rect">
+                      <a:avLst/>
+                    </a:prstGeom>
+                  </pic:spPr>
+                </pic:pic>
+              </a:graphicData>
+            </a:graphic>
+          </wp:inline>
+        </w:drawing>
+      </w:r>
+    </w:p>
+    <w:p>
+      <w:pPr>
+        <w:rPr>
+          <w:color w:val="FF0000"/>
+        </w:rPr>
+      </w:pPr>
+      <w:r>
+        <w:rPr>
+          <w:rFonts w:hint="eastAsia"/>
+          <w:color w:val="FF0000"/>
+        </w:rPr>
+        <w:t>1</w:t>
+      </w:r>
+      <w:r>
+        <w:rPr>
+          <w:color w:val="FF0000"/>
+        </w:rPr>
+        <w:t xml:space="preserve">6) </w:t>
+      </w:r>
+      <w:proofErr w:type="spellStart"/>
+      <w:r>
+        <w:rPr>
+          <w:color w:val="FF0000"/>
+        </w:rPr>
+        <w:t>stresscent</w:t>
+      </w:r>
+      <w:proofErr w:type="spellEnd"/>
+      <w:r>
+        <w:rPr>
+          <w:color w:val="FF0000"/>
+        </w:rPr>
+        <w:t>(</w:t>
+      </w:r>
+      <w:proofErr w:type="spellStart"/>
+      <w:proofErr w:type="gramStart"/>
+      <w:r>
+        <w:rPr>
+          <w:color w:val="FF0000"/>
+        </w:rPr>
+        <w:t>graph.matrix</w:t>
+      </w:r>
+      <w:proofErr w:type="spellEnd"/>
+      <w:proofErr w:type="gramEnd"/>
+      <w:r>
+        <w:rPr>
+          <w:color w:val="FF0000"/>
+        </w:rPr>
+        <w:t>)</w:t>
+      </w:r>
+    </w:p>
+    <w:p>
+      <w:r>
+        <w:t>Compute the Stress Centrality Scores of Network Positions</w:t>
+      </w:r>
+    </w:p>
+    <w:p>
+      <w:r>
+        <w:rPr>
+          <w:noProof/>
+        </w:rPr>
+        <w:lastRenderedPageBreak/>
+        <w:drawing>
+          <wp:inline distT="0" distB="0" distL="0" distR="0" wp14:anchorId="70EC0F94" wp14:editId="3CC1E97B">
+            <wp:extent cx="5943600" cy="3234690"/>
+            <wp:effectExtent l="0" t="0" r="0" b="3810"/>
+            <wp:docPr id="19" name="图片 19"/>
+            <wp:cNvGraphicFramePr>
+              <a:graphicFrameLocks xmlns:a="http://schemas.openxmlformats.org/drawingml/2006/main" noChangeAspect="1"/>
+            </wp:cNvGraphicFramePr>
+            <a:graphic xmlns:a="http://schemas.openxmlformats.org/drawingml/2006/main">
+              <a:graphicData uri="http://schemas.openxmlformats.org/drawingml/2006/picture">
+                <pic:pic xmlns:pic="http://schemas.openxmlformats.org/drawingml/2006/picture">
+                  <pic:nvPicPr>
+                    <pic:cNvPr id="1" name=""/>
+                    <pic:cNvPicPr/>
+                  </pic:nvPicPr>
+                  <pic:blipFill>
+                    <a:blip r:embed="rId39"/>
+                    <a:stretch>
+                      <a:fillRect/>
+                    </a:stretch>
+                  </pic:blipFill>
+                  <pic:spPr>
+                    <a:xfrm>
+                      <a:off x="0" y="0"/>
                       <a:ext cx="5943600" cy="3234690"/>
                     </a:xfrm>
                     <a:prstGeom prst="rect">
@@ -2620,13 +3920,7 @@
         </w:drawing>
       </w:r>
     </w:p>
-    <w:p>
-      <w:pPr>
-        <w:rPr>
-          <w:rFonts w:hint="eastAsia"/>
-        </w:rPr>
-      </w:pPr>
-    </w:p>
+    <w:p/>
     <w:p>
       <w:r>
         <w:t>6.</w:t>

--- a/Project 1 Report.docx
+++ b/Project 1 Report.docx
@@ -69,12 +69,12 @@
     </w:p>
     <w:p>
       <w:pPr>
-        <w:pStyle w:val="a7"/>
-      </w:pPr>
-    </w:p>
-    <w:p>
-      <w:pPr>
-        <w:pStyle w:val="a7"/>
+        <w:pStyle w:val="ListParagraph"/>
+      </w:pPr>
+    </w:p>
+    <w:p>
+      <w:pPr>
+        <w:pStyle w:val="ListParagraph"/>
         <w:rPr>
           <w:color w:val="4472C4" w:themeColor="accent1"/>
         </w:rPr>
@@ -110,7 +110,7 @@
     </w:p>
     <w:p>
       <w:pPr>
-        <w:pStyle w:val="a7"/>
+        <w:pStyle w:val="ListParagraph"/>
         <w:rPr>
           <w:color w:val="4472C4" w:themeColor="accent1"/>
         </w:rPr>
@@ -140,15 +140,15 @@
     </w:p>
     <w:p>
       <w:pPr>
-        <w:pStyle w:val="a7"/>
-        <w:rPr>
-          <w:color w:val="4472C4" w:themeColor="accent1"/>
-        </w:rPr>
-      </w:pPr>
-    </w:p>
-    <w:p>
-      <w:pPr>
-        <w:pStyle w:val="a7"/>
+        <w:pStyle w:val="ListParagraph"/>
+        <w:rPr>
+          <w:color w:val="4472C4" w:themeColor="accent1"/>
+        </w:rPr>
+      </w:pPr>
+    </w:p>
+    <w:p>
+      <w:pPr>
+        <w:pStyle w:val="ListParagraph"/>
         <w:rPr>
           <w:color w:val="4472C4" w:themeColor="accent1"/>
         </w:rPr>
@@ -178,7 +178,7 @@
     </w:p>
     <w:p>
       <w:pPr>
-        <w:pStyle w:val="a7"/>
+        <w:pStyle w:val="ListParagraph"/>
         <w:rPr>
           <w:color w:val="4472C4" w:themeColor="accent1"/>
         </w:rPr>
@@ -216,15 +216,15 @@
     </w:p>
     <w:p>
       <w:pPr>
-        <w:pStyle w:val="a7"/>
-        <w:rPr>
-          <w:color w:val="4472C4" w:themeColor="accent1"/>
-        </w:rPr>
-      </w:pPr>
-    </w:p>
-    <w:p>
-      <w:pPr>
-        <w:pStyle w:val="a7"/>
+        <w:pStyle w:val="ListParagraph"/>
+        <w:rPr>
+          <w:color w:val="4472C4" w:themeColor="accent1"/>
+        </w:rPr>
+      </w:pPr>
+    </w:p>
+    <w:p>
+      <w:pPr>
+        <w:pStyle w:val="ListParagraph"/>
         <w:rPr>
           <w:color w:val="4472C4" w:themeColor="accent1"/>
         </w:rPr>
@@ -260,7 +260,7 @@
     </w:p>
     <w:p>
       <w:pPr>
-        <w:pStyle w:val="a7"/>
+        <w:pStyle w:val="ListParagraph"/>
         <w:rPr>
           <w:color w:val="4472C4" w:themeColor="accent1"/>
         </w:rPr>
@@ -296,15 +296,15 @@
     </w:p>
     <w:p>
       <w:pPr>
-        <w:pStyle w:val="a7"/>
-        <w:rPr>
-          <w:color w:val="4472C4" w:themeColor="accent1"/>
-        </w:rPr>
-      </w:pPr>
-    </w:p>
-    <w:p>
-      <w:pPr>
-        <w:pStyle w:val="a7"/>
+        <w:pStyle w:val="ListParagraph"/>
+        <w:rPr>
+          <w:color w:val="4472C4" w:themeColor="accent1"/>
+        </w:rPr>
+      </w:pPr>
+    </w:p>
+    <w:p>
+      <w:pPr>
+        <w:pStyle w:val="ListParagraph"/>
         <w:rPr>
           <w:color w:val="4472C4" w:themeColor="accent1"/>
         </w:rPr>
@@ -334,7 +334,7 @@
     </w:p>
     <w:p>
       <w:pPr>
-        <w:pStyle w:val="a7"/>
+        <w:pStyle w:val="ListParagraph"/>
         <w:rPr>
           <w:color w:val="4472C4" w:themeColor="accent1"/>
         </w:rPr>
@@ -384,7 +384,7 @@
     </w:p>
     <w:p>
       <w:pPr>
-        <w:pStyle w:val="a7"/>
+        <w:pStyle w:val="ListParagraph"/>
       </w:pPr>
     </w:p>
     <w:p>
@@ -394,7 +394,7 @@
     </w:p>
     <w:p>
       <w:pPr>
-        <w:pStyle w:val="a7"/>
+        <w:pStyle w:val="ListParagraph"/>
       </w:pPr>
     </w:p>
     <w:p>
@@ -923,80 +923,17 @@
           <w:color w:val="4472C4" w:themeColor="accent1"/>
         </w:rPr>
       </w:pPr>
-      <w:proofErr w:type="gramStart"/>
-      <w:r>
-        <w:rPr>
-          <w:color w:val="4472C4" w:themeColor="accent1"/>
-        </w:rPr>
-        <w:t>automorphisms(</w:t>
-      </w:r>
-      <w:proofErr w:type="gramEnd"/>
-      <w:r>
-        <w:rPr>
-          <w:color w:val="4472C4" w:themeColor="accent1"/>
-        </w:rPr>
-        <w:t>g</w:t>
-      </w:r>
-    </w:p>
-    <w:p>
-      <w:pPr>
-        <w:rPr>
-          <w:color w:val="4472C4" w:themeColor="accent1"/>
-        </w:rPr>
-      </w:pPr>
-      <w:proofErr w:type="spellStart"/>
-      <w:r>
-        <w:rPr>
-          <w:color w:val="4472C4" w:themeColor="accent1"/>
-        </w:rPr>
-        <w:t>blockGraphs</w:t>
-      </w:r>
-      <w:proofErr w:type="spellEnd"/>
-      <w:r>
-        <w:rPr>
-          <w:color w:val="4472C4" w:themeColor="accent1"/>
-        </w:rPr>
-        <w:t>(g)</w:t>
-      </w:r>
-    </w:p>
-    <w:p>
-      <w:pPr>
-        <w:rPr>
-          <w:color w:val="4472C4" w:themeColor="accent1"/>
-        </w:rPr>
-      </w:pPr>
-      <w:r>
-        <w:rPr>
-          <w:color w:val="4472C4" w:themeColor="accent1"/>
-        </w:rPr>
-        <w:t>cohesion(g)</w:t>
-      </w:r>
-    </w:p>
-    <w:p>
-      <w:pPr>
-        <w:rPr>
-          <w:color w:val="4472C4" w:themeColor="accent1"/>
-        </w:rPr>
-      </w:pPr>
-      <w:proofErr w:type="spellStart"/>
-      <w:r>
-        <w:rPr>
-          <w:color w:val="4472C4" w:themeColor="accent1"/>
-        </w:rPr>
-        <w:t>coreness</w:t>
-      </w:r>
-      <w:proofErr w:type="spellEnd"/>
-      <w:r>
-        <w:rPr>
-          <w:color w:val="4472C4" w:themeColor="accent1"/>
-        </w:rPr>
-        <w:t>(g)</w:t>
-      </w:r>
-      <w:r>
-        <w:rPr>
-          <w:color w:val="4472C4" w:themeColor="accent1"/>
-        </w:rPr>
-        <w:t xml:space="preserve"> </w:t>
+      <w:r>
+        <w:rPr>
+          <w:color w:val="4472C4" w:themeColor="accent1"/>
+        </w:rPr>
+        <w:t>automorphisms(g</w:t>
+      </w:r>
+      <w:r>
+        <w:rPr>
+          <w:color w:val="4472C4" w:themeColor="accent1"/>
+        </w:rPr>
+        <w:t>)</w:t>
       </w:r>
       <w:bookmarkStart w:id="1" w:name="_GoBack"/>
       <w:bookmarkEnd w:id="1"/>
@@ -1007,6 +944,67 @@
           <w:color w:val="4472C4" w:themeColor="accent1"/>
         </w:rPr>
       </w:pPr>
+      <w:proofErr w:type="spellStart"/>
+      <w:r>
+        <w:rPr>
+          <w:color w:val="4472C4" w:themeColor="accent1"/>
+        </w:rPr>
+        <w:t>blockGraphs</w:t>
+      </w:r>
+      <w:proofErr w:type="spellEnd"/>
+      <w:r>
+        <w:rPr>
+          <w:color w:val="4472C4" w:themeColor="accent1"/>
+        </w:rPr>
+        <w:t>(g)</w:t>
+      </w:r>
+    </w:p>
+    <w:p>
+      <w:pPr>
+        <w:rPr>
+          <w:color w:val="4472C4" w:themeColor="accent1"/>
+        </w:rPr>
+      </w:pPr>
+      <w:r>
+        <w:rPr>
+          <w:color w:val="4472C4" w:themeColor="accent1"/>
+        </w:rPr>
+        <w:t>cohesion(g)</w:t>
+      </w:r>
+    </w:p>
+    <w:p>
+      <w:pPr>
+        <w:rPr>
+          <w:color w:val="4472C4" w:themeColor="accent1"/>
+        </w:rPr>
+      </w:pPr>
+      <w:proofErr w:type="spellStart"/>
+      <w:r>
+        <w:rPr>
+          <w:color w:val="4472C4" w:themeColor="accent1"/>
+        </w:rPr>
+        <w:t>coreness</w:t>
+      </w:r>
+      <w:proofErr w:type="spellEnd"/>
+      <w:r>
+        <w:rPr>
+          <w:color w:val="4472C4" w:themeColor="accent1"/>
+        </w:rPr>
+        <w:t>(g)</w:t>
+      </w:r>
+      <w:r>
+        <w:rPr>
+          <w:color w:val="4472C4" w:themeColor="accent1"/>
+        </w:rPr>
+        <w:t xml:space="preserve"> </w:t>
+      </w:r>
+    </w:p>
+    <w:p>
+      <w:pPr>
+        <w:rPr>
+          <w:color w:val="4472C4" w:themeColor="accent1"/>
+        </w:rPr>
+      </w:pPr>
       <w:r>
         <w:rPr>
           <w:color w:val="4472C4" w:themeColor="accent1"/>
@@ -1240,7 +1238,7 @@
     </w:p>
     <w:p>
       <w:pPr>
-        <w:pStyle w:val="a7"/>
+        <w:pStyle w:val="ListParagraph"/>
         <w:ind w:left="360"/>
       </w:pPr>
       <w:r>
@@ -1249,6 +1247,9 @@
     </w:p>
     <w:p>
       <w:r>
+        <w:rPr>
+          <w:noProof/>
+        </w:rPr>
         <w:drawing>
           <wp:inline distT="0" distB="0" distL="0" distR="0" wp14:anchorId="6185A687" wp14:editId="5F52656E">
             <wp:extent cx="5010150" cy="866775"/>
@@ -1296,13 +1297,7 @@
         <w:rPr>
           <w:color w:val="FF0000"/>
         </w:rPr>
-        <w:t xml:space="preserve">2) </w:t>
-      </w:r>
-      <w:r>
-        <w:rPr>
-          <w:color w:val="FF0000"/>
-        </w:rPr>
-        <w:t>cliques(g)</w:t>
+        <w:t>2) cliques(g)</w:t>
       </w:r>
     </w:p>
     <w:p>
@@ -1312,6 +1307,9 @@
     </w:p>
     <w:p>
       <w:r>
+        <w:rPr>
+          <w:noProof/>
+        </w:rPr>
         <w:drawing>
           <wp:inline distT="0" distB="0" distL="0" distR="0" wp14:anchorId="042F7505" wp14:editId="2BA8F8A4">
             <wp:extent cx="5438775" cy="3905250"/>
@@ -1387,14 +1385,14 @@
     </w:p>
     <w:p>
       <w:r>
-        <w:t xml:space="preserve"> </w:t>
-      </w:r>
-      <w:r>
-        <w:t>Centralize a graph according to the betweenness of vertices</w:t>
-      </w:r>
-    </w:p>
-    <w:p>
-      <w:r>
+        <w:t xml:space="preserve"> Centralize a graph according to the betweenness of vertices</w:t>
+      </w:r>
+    </w:p>
+    <w:p>
+      <w:r>
+        <w:rPr>
+          <w:noProof/>
+        </w:rPr>
         <w:lastRenderedPageBreak/>
         <w:drawing>
           <wp:inline distT="0" distB="0" distL="0" distR="0" wp14:anchorId="7A277EB1" wp14:editId="72CE2748">
@@ -1434,12 +1432,10 @@
       </w:r>
     </w:p>
     <w:p>
-      <w:pPr>
-        <w:rPr>
-          <w:rFonts w:hint="eastAsia"/>
-        </w:rPr>
-      </w:pPr>
-      <w:r>
+      <w:r>
+        <w:rPr>
+          <w:noProof/>
+        </w:rPr>
         <w:drawing>
           <wp:inline distT="0" distB="0" distL="0" distR="0" wp14:anchorId="0A22D221" wp14:editId="19652176">
             <wp:extent cx="5943600" cy="3611880"/>
@@ -1502,14 +1498,14 @@
     </w:p>
     <w:p>
       <w:r>
-        <w:t xml:space="preserve"> </w:t>
-      </w:r>
-      <w:r>
-        <w:t>Centralize a graph according to the closeness of vertices</w:t>
-      </w:r>
-    </w:p>
-    <w:p>
-      <w:r>
+        <w:t xml:space="preserve"> Centralize a graph according to the closeness of vertices</w:t>
+      </w:r>
+    </w:p>
+    <w:p>
+      <w:r>
+        <w:rPr>
+          <w:noProof/>
+        </w:rPr>
         <w:lastRenderedPageBreak/>
         <w:drawing>
           <wp:inline distT="0" distB="0" distL="0" distR="0" wp14:anchorId="0EA77504" wp14:editId="27553989">
@@ -1550,6 +1546,9 @@
     </w:p>
     <w:p>
       <w:r>
+        <w:rPr>
+          <w:noProof/>
+        </w:rPr>
         <w:drawing>
           <wp:inline distT="0" distB="0" distL="0" distR="0" wp14:anchorId="7EC99BE5" wp14:editId="33FD12B6">
             <wp:extent cx="5943600" cy="3578860"/>
@@ -1630,6 +1629,9 @@
     </w:p>
     <w:p>
       <w:r>
+        <w:rPr>
+          <w:noProof/>
+        </w:rPr>
         <w:lastRenderedPageBreak/>
         <w:drawing>
           <wp:inline distT="0" distB="0" distL="0" distR="0" wp14:anchorId="665C3E1D" wp14:editId="0F71F138">
@@ -1717,6 +1719,9 @@
     </w:p>
     <w:p>
       <w:r>
+        <w:rPr>
+          <w:noProof/>
+        </w:rPr>
         <w:drawing>
           <wp:inline distT="0" distB="0" distL="0" distR="0" wp14:anchorId="34F85CD9" wp14:editId="2AA85DD0">
             <wp:extent cx="5943600" cy="257175"/>
@@ -1771,13 +1776,7 @@
         <w:rPr>
           <w:color w:val="FF0000"/>
         </w:rPr>
-        <w:t xml:space="preserve">) </w:t>
-      </w:r>
-      <w:r>
-        <w:rPr>
-          <w:color w:val="FF0000"/>
-        </w:rPr>
-        <w:t>automorphisms(g)</w:t>
+        <w:t>) automorphisms(g)</w:t>
       </w:r>
     </w:p>
     <w:p>
@@ -1787,6 +1786,9 @@
     </w:p>
     <w:p>
       <w:r>
+        <w:rPr>
+          <w:noProof/>
+        </w:rPr>
         <w:drawing>
           <wp:inline distT="0" distB="0" distL="0" distR="0" wp14:anchorId="6919A778" wp14:editId="183A97E3">
             <wp:extent cx="4505325" cy="2676525"/>
@@ -1855,13 +1857,7 @@
         <w:rPr>
           <w:color w:val="FF0000"/>
         </w:rPr>
-        <w:t>(g</w:t>
-      </w:r>
-      <w:r>
-        <w:rPr>
-          <w:color w:val="FF0000"/>
-        </w:rPr>
-        <w:t>)</w:t>
+        <w:t>(g)</w:t>
       </w:r>
     </w:p>
     <w:p>
@@ -1871,6 +1867,9 @@
     </w:p>
     <w:p>
       <w:r>
+        <w:rPr>
+          <w:noProof/>
+        </w:rPr>
         <w:drawing>
           <wp:inline distT="0" distB="0" distL="0" distR="0" wp14:anchorId="41442D23" wp14:editId="6F847692">
             <wp:extent cx="3676650" cy="361950"/>
@@ -1925,13 +1924,7 @@
         <w:rPr>
           <w:color w:val="FF0000"/>
         </w:rPr>
-        <w:t xml:space="preserve">) </w:t>
-      </w:r>
-      <w:r>
-        <w:rPr>
-          <w:color w:val="FF0000"/>
-        </w:rPr>
-        <w:t>cohesion(g)</w:t>
+        <w:t>) cohesion(g)</w:t>
       </w:r>
     </w:p>
     <w:p>
@@ -2030,6 +2023,9 @@
     </w:p>
     <w:p>
       <w:r>
+        <w:rPr>
+          <w:noProof/>
+        </w:rPr>
         <w:lastRenderedPageBreak/>
         <w:drawing>
           <wp:inline distT="0" distB="0" distL="0" distR="0" wp14:anchorId="530142D2" wp14:editId="1CBD3403">
@@ -2085,13 +2081,7 @@
         <w:rPr>
           <w:color w:val="FF0000"/>
         </w:rPr>
-        <w:t xml:space="preserve">1) </w:t>
-      </w:r>
-      <w:r>
-        <w:rPr>
-          <w:color w:val="FF0000"/>
-        </w:rPr>
-        <w:t>efficiency(</w:t>
+        <w:t>1) efficiency(</w:t>
       </w:r>
       <w:proofErr w:type="spellStart"/>
       <w:proofErr w:type="gramStart"/>
@@ -2117,6 +2107,9 @@
     </w:p>
     <w:p>
       <w:r>
+        <w:rPr>
+          <w:noProof/>
+        </w:rPr>
         <w:drawing>
           <wp:inline distT="0" distB="0" distL="0" distR="0" wp14:anchorId="08E4533F" wp14:editId="3A5A484B">
             <wp:extent cx="4695825" cy="419100"/>
@@ -2268,13 +2261,7 @@
         <w:rPr>
           <w:color w:val="FF0000"/>
         </w:rPr>
-        <w:t xml:space="preserve">3) </w:t>
-      </w:r>
-      <w:r>
-        <w:rPr>
-          <w:color w:val="FF0000"/>
-        </w:rPr>
-        <w:t>isolates(</w:t>
+        <w:t>3) isolates(</w:t>
       </w:r>
       <w:proofErr w:type="spellStart"/>
       <w:proofErr w:type="gramStart"/>
@@ -2397,6 +2384,9 @@
     </w:p>
     <w:p>
       <w:r>
+        <w:rPr>
+          <w:noProof/>
+        </w:rPr>
         <w:lastRenderedPageBreak/>
         <w:drawing>
           <wp:inline distT="0" distB="0" distL="0" distR="0" wp14:anchorId="73E61790" wp14:editId="4C171668">
@@ -2487,6 +2477,9 @@
     </w:p>
     <w:p>
       <w:r>
+        <w:rPr>
+          <w:noProof/>
+        </w:rPr>
         <w:lastRenderedPageBreak/>
         <w:drawing>
           <wp:inline distT="0" distB="0" distL="0" distR="0" wp14:anchorId="1A12CFDB" wp14:editId="0D16FCBC">
@@ -2582,6 +2575,9 @@
     </w:p>
     <w:p>
       <w:r>
+        <w:rPr>
+          <w:noProof/>
+        </w:rPr>
         <w:lastRenderedPageBreak/>
         <w:drawing>
           <wp:inline distT="0" distB="0" distL="0" distR="0" wp14:anchorId="70EC0F94" wp14:editId="3CC1E97B">
@@ -2620,13 +2616,7 @@
         </w:drawing>
       </w:r>
     </w:p>
-    <w:p>
-      <w:pPr>
-        <w:rPr>
-          <w:rFonts w:hint="eastAsia"/>
-        </w:rPr>
-      </w:pPr>
-    </w:p>
+    <w:p/>
     <w:p>
       <w:r>
         <w:t>6.</w:t>
@@ -3589,17 +3579,17 @@
     <w:lsdException w:name="Hashtag" w:semiHidden="1" w:unhideWhenUsed="1"/>
     <w:lsdException w:name="Unresolved Mention" w:semiHidden="1" w:unhideWhenUsed="1"/>
   </w:latentStyles>
-  <w:style w:type="paragraph" w:default="1" w:styleId="a">
+  <w:style w:type="paragraph" w:default="1" w:styleId="Normal">
     <w:name w:val="Normal"/>
     <w:qFormat/>
   </w:style>
-  <w:style w:type="character" w:default="1" w:styleId="a0">
+  <w:style w:type="character" w:default="1" w:styleId="DefaultParagraphFont">
     <w:name w:val="Default Paragraph Font"/>
     <w:uiPriority w:val="1"/>
     <w:semiHidden/>
     <w:unhideWhenUsed/>
   </w:style>
-  <w:style w:type="table" w:default="1" w:styleId="a1">
+  <w:style w:type="table" w:default="1" w:styleId="TableNormal">
     <w:name w:val="Normal Table"/>
     <w:uiPriority w:val="99"/>
     <w:semiHidden/>
@@ -3614,16 +3604,16 @@
       </w:tblCellMar>
     </w:tblPr>
   </w:style>
-  <w:style w:type="numbering" w:default="1" w:styleId="a2">
+  <w:style w:type="numbering" w:default="1" w:styleId="NoList">
     <w:name w:val="No List"/>
     <w:uiPriority w:val="99"/>
     <w:semiHidden/>
     <w:unhideWhenUsed/>
   </w:style>
-  <w:style w:type="paragraph" w:styleId="a3">
+  <w:style w:type="paragraph" w:styleId="Header">
     <w:name w:val="header"/>
-    <w:basedOn w:val="a"/>
-    <w:link w:val="a4"/>
+    <w:basedOn w:val="Normal"/>
+    <w:link w:val="HeaderChar"/>
     <w:uiPriority w:val="99"/>
     <w:unhideWhenUsed/>
     <w:rsid w:val="00C96843"/>
@@ -3634,17 +3624,17 @@
       </w:tabs>
     </w:pPr>
   </w:style>
-  <w:style w:type="character" w:customStyle="1" w:styleId="a4">
-    <w:name w:val="页眉 字符"/>
-    <w:basedOn w:val="a0"/>
-    <w:link w:val="a3"/>
+  <w:style w:type="character" w:customStyle="1" w:styleId="HeaderChar">
+    <w:name w:val="Header Char"/>
+    <w:basedOn w:val="DefaultParagraphFont"/>
+    <w:link w:val="Header"/>
     <w:uiPriority w:val="99"/>
     <w:rsid w:val="00C96843"/>
   </w:style>
-  <w:style w:type="paragraph" w:styleId="a5">
+  <w:style w:type="paragraph" w:styleId="Footer">
     <w:name w:val="footer"/>
-    <w:basedOn w:val="a"/>
-    <w:link w:val="a6"/>
+    <w:basedOn w:val="Normal"/>
+    <w:link w:val="FooterChar"/>
     <w:uiPriority w:val="99"/>
     <w:unhideWhenUsed/>
     <w:rsid w:val="00C96843"/>
@@ -3655,16 +3645,16 @@
       </w:tabs>
     </w:pPr>
   </w:style>
-  <w:style w:type="character" w:customStyle="1" w:styleId="a6">
-    <w:name w:val="页脚 字符"/>
-    <w:basedOn w:val="a0"/>
-    <w:link w:val="a5"/>
+  <w:style w:type="character" w:customStyle="1" w:styleId="FooterChar">
+    <w:name w:val="Footer Char"/>
+    <w:basedOn w:val="DefaultParagraphFont"/>
+    <w:link w:val="Footer"/>
     <w:uiPriority w:val="99"/>
     <w:rsid w:val="00C96843"/>
   </w:style>
-  <w:style w:type="paragraph" w:styleId="a7">
+  <w:style w:type="paragraph" w:styleId="ListParagraph">
     <w:name w:val="List Paragraph"/>
-    <w:basedOn w:val="a"/>
+    <w:basedOn w:val="Normal"/>
     <w:uiPriority w:val="34"/>
     <w:qFormat/>
     <w:rsid w:val="00C96843"/>

--- a/Project 1 Report.docx
+++ b/Project 1 Report.docx
@@ -2036,13 +2036,7 @@
         <w:t>This function centralizes the graph according to the betweenness of vertices.</w:t>
       </w:r>
     </w:p>
-    <w:p>
-      <w:pPr>
-        <w:rPr>
-          <w:rFonts w:hint="eastAsia"/>
-        </w:rPr>
-      </w:pPr>
-    </w:p>
+    <w:p/>
     <w:p>
       <w:pPr>
         <w:rPr>
@@ -2083,15 +2077,7 @@
         <w:rPr>
           <w:color w:val="4472C4" w:themeColor="accent1"/>
         </w:rPr>
-        <w:t>bipar</w:t>
-      </w:r>
-      <w:bookmarkStart w:id="1" w:name="_GoBack"/>
-      <w:bookmarkEnd w:id="1"/>
-      <w:r>
-        <w:rPr>
-          <w:color w:val="4472C4" w:themeColor="accent1"/>
-        </w:rPr>
-        <w:t>tite.mapping</w:t>
+        <w:t>bipartite.mapping</w:t>
       </w:r>
       <w:proofErr w:type="spellEnd"/>
       <w:proofErr w:type="gramEnd"/>
@@ -3925,8 +3911,381 @@
       <w:r>
         <w:t>6.</w:t>
       </w:r>
+      <w:r>
+        <w:t>Determine the (a) central person</w:t>
+      </w:r>
+      <w:r>
+        <w:rPr>
+          <w:u w:val="single"/>
+        </w:rPr>
+        <w:t>(s)</w:t>
+      </w:r>
+      <w:r>
+        <w:t xml:space="preserve"> in the graph, (b) longest path, (c) largest clique, (d) ego, and (e) betweenness centrality and power centrality.</w:t>
+      </w:r>
     </w:p>
     <w:p/>
+    <w:p>
+      <w:pPr>
+        <w:pStyle w:val="a7"/>
+        <w:numPr>
+          <w:ilvl w:val="0"/>
+          <w:numId w:val="6"/>
+        </w:numPr>
+      </w:pPr>
+      <w:r>
+        <w:t xml:space="preserve">Is there more than one person with the most degrees? </w:t>
+      </w:r>
+    </w:p>
+    <w:p>
+      <w:pPr>
+        <w:pStyle w:val="a7"/>
+        <w:ind w:left="360"/>
+        <w:rPr>
+          <w:rFonts w:ascii="Times" w:hAnsi="Times"/>
+        </w:rPr>
+      </w:pPr>
+      <w:r>
+        <w:rPr>
+          <w:rFonts w:ascii="Times" w:hAnsi="Times"/>
+        </w:rPr>
+        <w:t xml:space="preserve">There is only one person with the </w:t>
+      </w:r>
+      <w:r>
+        <w:rPr>
+          <w:rFonts w:ascii="Times" w:hAnsi="Times"/>
+        </w:rPr>
+        <w:t xml:space="preserve">most degree: The No.534751 </w:t>
+      </w:r>
+      <w:proofErr w:type="spellStart"/>
+      <w:r>
+        <w:rPr>
+          <w:rFonts w:ascii="Times" w:hAnsi="Times"/>
+        </w:rPr>
+        <w:t>vertice</w:t>
+      </w:r>
+      <w:proofErr w:type="spellEnd"/>
+      <w:r>
+        <w:rPr>
+          <w:rFonts w:ascii="Times" w:hAnsi="Times"/>
+        </w:rPr>
+        <w:t xml:space="preserve"> with 20 degree.</w:t>
+      </w:r>
+    </w:p>
+    <w:p>
+      <w:pPr>
+        <w:pStyle w:val="a7"/>
+        <w:ind w:left="360"/>
+      </w:pPr>
+    </w:p>
+    <w:p>
+      <w:r>
+        <w:rPr>
+          <w:noProof/>
+        </w:rPr>
+        <w:drawing>
+          <wp:inline distT="0" distB="0" distL="0" distR="0" wp14:anchorId="4505AF60" wp14:editId="1A4587E4">
+            <wp:extent cx="5943600" cy="1878965"/>
+            <wp:effectExtent l="0" t="0" r="0" b="635"/>
+            <wp:docPr id="36" name="图片 36"/>
+            <wp:cNvGraphicFramePr>
+              <a:graphicFrameLocks xmlns:a="http://schemas.openxmlformats.org/drawingml/2006/main" noChangeAspect="1"/>
+            </wp:cNvGraphicFramePr>
+            <a:graphic xmlns:a="http://schemas.openxmlformats.org/drawingml/2006/main">
+              <a:graphicData uri="http://schemas.openxmlformats.org/drawingml/2006/picture">
+                <pic:pic xmlns:pic="http://schemas.openxmlformats.org/drawingml/2006/picture">
+                  <pic:nvPicPr>
+                    <pic:cNvPr id="1" name=""/>
+                    <pic:cNvPicPr/>
+                  </pic:nvPicPr>
+                  <pic:blipFill>
+                    <a:blip r:embed="rId40"/>
+                    <a:stretch>
+                      <a:fillRect/>
+                    </a:stretch>
+                  </pic:blipFill>
+                  <pic:spPr>
+                    <a:xfrm>
+                      <a:off x="0" y="0"/>
+                      <a:ext cx="5943600" cy="1878965"/>
+                    </a:xfrm>
+                    <a:prstGeom prst="rect">
+                      <a:avLst/>
+                    </a:prstGeom>
+                  </pic:spPr>
+                </pic:pic>
+              </a:graphicData>
+            </a:graphic>
+          </wp:inline>
+        </w:drawing>
+      </w:r>
+    </w:p>
+    <w:p/>
+    <w:p>
+      <w:r>
+        <w:t xml:space="preserve">b. Are there multiple longest paths? </w:t>
+      </w:r>
+    </w:p>
+    <w:p/>
+    <w:p/>
+    <w:p>
+      <w:r>
+        <w:t>c. Are there multiple cliques?</w:t>
+      </w:r>
+    </w:p>
+    <w:p>
+      <w:pPr>
+        <w:rPr>
+          <w:rFonts w:ascii="Times" w:hAnsi="Times"/>
+        </w:rPr>
+      </w:pPr>
+      <w:r>
+        <w:rPr>
+          <w:rFonts w:ascii="Times" w:hAnsi="Times" w:hint="eastAsia"/>
+        </w:rPr>
+        <w:t>T</w:t>
+      </w:r>
+      <w:r>
+        <w:rPr>
+          <w:rFonts w:ascii="Times" w:hAnsi="Times"/>
+        </w:rPr>
+        <w:t>here are multiple largest cliques in the graph. The clique size is 4.</w:t>
+      </w:r>
+    </w:p>
+    <w:p>
+      <w:r>
+        <w:rPr>
+          <w:noProof/>
+        </w:rPr>
+        <w:lastRenderedPageBreak/>
+        <w:drawing>
+          <wp:inline distT="0" distB="0" distL="0" distR="0" wp14:anchorId="46B35879" wp14:editId="23B64658">
+            <wp:extent cx="3108960" cy="2382539"/>
+            <wp:effectExtent l="0" t="0" r="2540" b="5080"/>
+            <wp:docPr id="35" name="图片 35"/>
+            <wp:cNvGraphicFramePr>
+              <a:graphicFrameLocks xmlns:a="http://schemas.openxmlformats.org/drawingml/2006/main" noChangeAspect="1"/>
+            </wp:cNvGraphicFramePr>
+            <a:graphic xmlns:a="http://schemas.openxmlformats.org/drawingml/2006/main">
+              <a:graphicData uri="http://schemas.openxmlformats.org/drawingml/2006/picture">
+                <pic:pic xmlns:pic="http://schemas.openxmlformats.org/drawingml/2006/picture">
+                  <pic:nvPicPr>
+                    <pic:cNvPr id="1" name=""/>
+                    <pic:cNvPicPr/>
+                  </pic:nvPicPr>
+                  <pic:blipFill>
+                    <a:blip r:embed="rId41"/>
+                    <a:stretch>
+                      <a:fillRect/>
+                    </a:stretch>
+                  </pic:blipFill>
+                  <pic:spPr>
+                    <a:xfrm>
+                      <a:off x="0" y="0"/>
+                      <a:ext cx="3118971" cy="2390211"/>
+                    </a:xfrm>
+                    <a:prstGeom prst="rect">
+                      <a:avLst/>
+                    </a:prstGeom>
+                  </pic:spPr>
+                </pic:pic>
+              </a:graphicData>
+            </a:graphic>
+          </wp:inline>
+        </w:drawing>
+      </w:r>
+    </w:p>
+    <w:p/>
+    <w:p>
+      <w:r>
+        <w:t>d. Are there more than one person with the highest ego?</w:t>
+      </w:r>
+    </w:p>
+    <w:p>
+      <w:pPr>
+        <w:rPr>
+          <w:rFonts w:ascii="Times" w:hAnsi="Times"/>
+        </w:rPr>
+      </w:pPr>
+      <w:r>
+        <w:rPr>
+          <w:rFonts w:ascii="Times" w:hAnsi="Times"/>
+        </w:rPr>
+        <w:t>There is only one person with the highest ego size</w:t>
+      </w:r>
+      <w:r>
+        <w:rPr>
+          <w:rFonts w:ascii="Times" w:hAnsi="Times"/>
+        </w:rPr>
+        <w:t xml:space="preserve"> 11</w:t>
+      </w:r>
+      <w:r>
+        <w:rPr>
+          <w:rFonts w:ascii="Times" w:hAnsi="Times"/>
+        </w:rPr>
+        <w:t>.</w:t>
+      </w:r>
+    </w:p>
+    <w:p>
+      <w:r>
+        <w:rPr>
+          <w:noProof/>
+        </w:rPr>
+        <w:drawing>
+          <wp:inline distT="0" distB="0" distL="0" distR="0" wp14:anchorId="34F1F3AC" wp14:editId="735B26D1">
+            <wp:extent cx="5943600" cy="1500505"/>
+            <wp:effectExtent l="0" t="0" r="0" b="0"/>
+            <wp:docPr id="34" name="图片 34"/>
+            <wp:cNvGraphicFramePr>
+              <a:graphicFrameLocks xmlns:a="http://schemas.openxmlformats.org/drawingml/2006/main" noChangeAspect="1"/>
+            </wp:cNvGraphicFramePr>
+            <a:graphic xmlns:a="http://schemas.openxmlformats.org/drawingml/2006/main">
+              <a:graphicData uri="http://schemas.openxmlformats.org/drawingml/2006/picture">
+                <pic:pic xmlns:pic="http://schemas.openxmlformats.org/drawingml/2006/picture">
+                  <pic:nvPicPr>
+                    <pic:cNvPr id="1" name=""/>
+                    <pic:cNvPicPr/>
+                  </pic:nvPicPr>
+                  <pic:blipFill>
+                    <a:blip r:embed="rId42"/>
+                    <a:stretch>
+                      <a:fillRect/>
+                    </a:stretch>
+                  </pic:blipFill>
+                  <pic:spPr>
+                    <a:xfrm>
+                      <a:off x="0" y="0"/>
+                      <a:ext cx="5943600" cy="1500505"/>
+                    </a:xfrm>
+                    <a:prstGeom prst="rect">
+                      <a:avLst/>
+                    </a:prstGeom>
+                  </pic:spPr>
+                </pic:pic>
+              </a:graphicData>
+            </a:graphic>
+          </wp:inline>
+        </w:drawing>
+      </w:r>
+    </w:p>
+    <w:p/>
+    <w:p>
+      <w:r>
+        <w:t>e. What is the difference in betweenness centrality vs. power centrality for the cases you find? Consider comparing the nodes that are members of each set. Are there common nodes?</w:t>
+      </w:r>
+    </w:p>
+    <w:p>
+      <w:pPr>
+        <w:rPr>
+          <w:rFonts w:ascii="Times" w:hAnsi="Times"/>
+        </w:rPr>
+      </w:pPr>
+    </w:p>
+    <w:p>
+      <w:pPr>
+        <w:rPr>
+          <w:rFonts w:ascii="Times" w:hAnsi="Times"/>
+        </w:rPr>
+      </w:pPr>
+    </w:p>
+    <w:p>
+      <w:pPr>
+        <w:rPr>
+          <w:rFonts w:ascii="Times" w:hAnsi="Times"/>
+        </w:rPr>
+      </w:pPr>
+      <w:r>
+        <w:rPr>
+          <w:rFonts w:ascii="Times" w:hAnsi="Times"/>
+        </w:rPr>
+        <w:t>Betweenness is a centrality measure of a vertex within a graph. Betweenness centrality quantifies the number of times a node acts as a bridge along the shortest path between two other nodes.</w:t>
+      </w:r>
+      <w:r>
+        <w:rPr>
+          <w:rFonts w:ascii="Times" w:hAnsi="Times"/>
+        </w:rPr>
+        <w:t xml:space="preserve"> </w:t>
+      </w:r>
+    </w:p>
+    <w:p>
+      <w:pPr>
+        <w:rPr>
+          <w:rFonts w:ascii="Times" w:hAnsi="Times"/>
+        </w:rPr>
+      </w:pPr>
+      <w:r>
+        <w:rPr>
+          <w:rFonts w:ascii="Times" w:hAnsi="Times"/>
+        </w:rPr>
+        <w:t xml:space="preserve">Power centrality's definition is that each node's centrality is the sum of the centrality values of the nodes that it is connected to. </w:t>
+      </w:r>
+      <w:proofErr w:type="gramStart"/>
+      <w:r>
+        <w:rPr>
+          <w:rFonts w:ascii="Times" w:hAnsi="Times"/>
+        </w:rPr>
+        <w:t>So</w:t>
+      </w:r>
+      <w:proofErr w:type="gramEnd"/>
+      <w:r>
+        <w:rPr>
+          <w:rFonts w:ascii="Times" w:hAnsi="Times"/>
+        </w:rPr>
+        <w:t xml:space="preserve"> people who are tied to very central persons should have higher centrality than those who are not.</w:t>
+      </w:r>
+    </w:p>
+    <w:p>
+      <w:pPr>
+        <w:rPr>
+          <w:rFonts w:ascii="Times" w:hAnsi="Times"/>
+        </w:rPr>
+      </w:pPr>
+    </w:p>
+    <w:p>
+      <w:bookmarkStart w:id="1" w:name="_GoBack"/>
+      <w:r>
+        <w:rPr>
+          <w:noProof/>
+        </w:rPr>
+        <w:lastRenderedPageBreak/>
+        <w:drawing>
+          <wp:inline distT="0" distB="0" distL="0" distR="0" wp14:anchorId="70EC3266" wp14:editId="5ABE8BD9">
+            <wp:extent cx="4965192" cy="2138852"/>
+            <wp:effectExtent l="0" t="0" r="635" b="0"/>
+            <wp:docPr id="37" name="图片 37"/>
+            <wp:cNvGraphicFramePr>
+              <a:graphicFrameLocks xmlns:a="http://schemas.openxmlformats.org/drawingml/2006/main" noChangeAspect="1"/>
+            </wp:cNvGraphicFramePr>
+            <a:graphic xmlns:a="http://schemas.openxmlformats.org/drawingml/2006/main">
+              <a:graphicData uri="http://schemas.openxmlformats.org/drawingml/2006/picture">
+                <pic:pic xmlns:pic="http://schemas.openxmlformats.org/drawingml/2006/picture">
+                  <pic:nvPicPr>
+                    <pic:cNvPr id="1" name=""/>
+                    <pic:cNvPicPr/>
+                  </pic:nvPicPr>
+                  <pic:blipFill>
+                    <a:blip r:embed="rId43"/>
+                    <a:stretch>
+                      <a:fillRect/>
+                    </a:stretch>
+                  </pic:blipFill>
+                  <pic:spPr>
+                    <a:xfrm>
+                      <a:off x="0" y="0"/>
+                      <a:ext cx="4974297" cy="2142774"/>
+                    </a:xfrm>
+                    <a:prstGeom prst="rect">
+                      <a:avLst/>
+                    </a:prstGeom>
+                  </pic:spPr>
+                </pic:pic>
+              </a:graphicData>
+            </a:graphic>
+          </wp:inline>
+        </w:drawing>
+      </w:r>
+      <w:bookmarkEnd w:id="1"/>
+    </w:p>
     <w:p>
       <w:r>
         <w:t>7.</w:t>
@@ -4298,12 +4657,12 @@
     </w:lvl>
   </w:abstractNum>
   <w:abstractNum w:abstractNumId="3" w15:restartNumberingAfterBreak="0">
-    <w:nsid w:val="64210938"/>
+    <w:nsid w:val="5FC85594"/>
     <w:multiLevelType w:val="hybridMultilevel"/>
-    <w:tmpl w:val="6F70AD32"/>
-    <w:lvl w:ilvl="0" w:tplc="B94408D6">
+    <w:tmpl w:val="731C6266"/>
+    <w:lvl w:ilvl="0" w:tplc="98D0F200">
       <w:start w:val="1"/>
-      <w:numFmt w:val="decimal"/>
+      <w:numFmt w:val="lowerLetter"/>
       <w:lvlText w:val="%1."/>
       <w:lvlJc w:val="left"/>
       <w:pPr>
@@ -4387,6 +4746,95 @@
     </w:lvl>
   </w:abstractNum>
   <w:abstractNum w:abstractNumId="4" w15:restartNumberingAfterBreak="0">
+    <w:nsid w:val="64210938"/>
+    <w:multiLevelType w:val="hybridMultilevel"/>
+    <w:tmpl w:val="6F70AD32"/>
+    <w:lvl w:ilvl="0" w:tplc="B94408D6">
+      <w:start w:val="1"/>
+      <w:numFmt w:val="decimal"/>
+      <w:lvlText w:val="%1."/>
+      <w:lvlJc w:val="left"/>
+      <w:pPr>
+        <w:ind w:left="360" w:hanging="360"/>
+      </w:pPr>
+      <w:rPr>
+        <w:rFonts w:hint="default"/>
+      </w:rPr>
+    </w:lvl>
+    <w:lvl w:ilvl="1" w:tplc="04090019" w:tentative="1">
+      <w:start w:val="1"/>
+      <w:numFmt w:val="lowerLetter"/>
+      <w:lvlText w:val="%2)"/>
+      <w:lvlJc w:val="left"/>
+      <w:pPr>
+        <w:ind w:left="840" w:hanging="420"/>
+      </w:pPr>
+    </w:lvl>
+    <w:lvl w:ilvl="2" w:tplc="0409001B" w:tentative="1">
+      <w:start w:val="1"/>
+      <w:numFmt w:val="lowerRoman"/>
+      <w:lvlText w:val="%3."/>
+      <w:lvlJc w:val="right"/>
+      <w:pPr>
+        <w:ind w:left="1260" w:hanging="420"/>
+      </w:pPr>
+    </w:lvl>
+    <w:lvl w:ilvl="3" w:tplc="0409000F" w:tentative="1">
+      <w:start w:val="1"/>
+      <w:numFmt w:val="decimal"/>
+      <w:lvlText w:val="%4."/>
+      <w:lvlJc w:val="left"/>
+      <w:pPr>
+        <w:ind w:left="1680" w:hanging="420"/>
+      </w:pPr>
+    </w:lvl>
+    <w:lvl w:ilvl="4" w:tplc="04090019" w:tentative="1">
+      <w:start w:val="1"/>
+      <w:numFmt w:val="lowerLetter"/>
+      <w:lvlText w:val="%5)"/>
+      <w:lvlJc w:val="left"/>
+      <w:pPr>
+        <w:ind w:left="2100" w:hanging="420"/>
+      </w:pPr>
+    </w:lvl>
+    <w:lvl w:ilvl="5" w:tplc="0409001B" w:tentative="1">
+      <w:start w:val="1"/>
+      <w:numFmt w:val="lowerRoman"/>
+      <w:lvlText w:val="%6."/>
+      <w:lvlJc w:val="right"/>
+      <w:pPr>
+        <w:ind w:left="2520" w:hanging="420"/>
+      </w:pPr>
+    </w:lvl>
+    <w:lvl w:ilvl="6" w:tplc="0409000F" w:tentative="1">
+      <w:start w:val="1"/>
+      <w:numFmt w:val="decimal"/>
+      <w:lvlText w:val="%7."/>
+      <w:lvlJc w:val="left"/>
+      <w:pPr>
+        <w:ind w:left="2940" w:hanging="420"/>
+      </w:pPr>
+    </w:lvl>
+    <w:lvl w:ilvl="7" w:tplc="04090019" w:tentative="1">
+      <w:start w:val="1"/>
+      <w:numFmt w:val="lowerLetter"/>
+      <w:lvlText w:val="%8)"/>
+      <w:lvlJc w:val="left"/>
+      <w:pPr>
+        <w:ind w:left="3360" w:hanging="420"/>
+      </w:pPr>
+    </w:lvl>
+    <w:lvl w:ilvl="8" w:tplc="0409001B" w:tentative="1">
+      <w:start w:val="1"/>
+      <w:numFmt w:val="lowerRoman"/>
+      <w:lvlText w:val="%9."/>
+      <w:lvlJc w:val="right"/>
+      <w:pPr>
+        <w:ind w:left="3780" w:hanging="420"/>
+      </w:pPr>
+    </w:lvl>
+  </w:abstractNum>
+  <w:abstractNum w:abstractNumId="5" w15:restartNumberingAfterBreak="0">
     <w:nsid w:val="6A713B5A"/>
     <w:multiLevelType w:val="hybridMultilevel"/>
     <w:tmpl w:val="48347F4A"/>
@@ -4479,7 +4927,7 @@
     <w:abstractNumId w:val="1"/>
   </w:num>
   <w:num w:numId="2">
-    <w:abstractNumId w:val="4"/>
+    <w:abstractNumId w:val="5"/>
   </w:num>
   <w:num w:numId="3">
     <w:abstractNumId w:val="2"/>
@@ -4488,6 +4936,9 @@
     <w:abstractNumId w:val="0"/>
   </w:num>
   <w:num w:numId="5">
+    <w:abstractNumId w:val="4"/>
+  </w:num>
+  <w:num w:numId="6">
     <w:abstractNumId w:val="3"/>
   </w:num>
 </w:numbering>

--- a/Project 1 Report.docx
+++ b/Project 1 Report.docx
@@ -4242,7 +4242,6 @@
       </w:pPr>
     </w:p>
     <w:p>
-      <w:bookmarkStart w:id="1" w:name="_GoBack"/>
       <w:r>
         <w:rPr>
           <w:noProof/>
@@ -4284,12 +4283,435 @@
           </wp:inline>
         </w:drawing>
       </w:r>
+    </w:p>
+    <w:p>
+      <w:r>
+        <w:t>7.</w:t>
+      </w:r>
+      <w:r>
+        <w:t xml:space="preserve"> </w:t>
+      </w:r>
+    </w:p>
+    <w:p>
+      <w:r>
+        <w:t>Step 1: find number of all nodes of order 0 to 3 for all nodes</w:t>
+      </w:r>
+    </w:p>
+    <w:p>
+      <w:pPr>
+        <w:rPr>
+          <w:color w:val="4472C4" w:themeColor="accent1"/>
+        </w:rPr>
+      </w:pPr>
+      <w:proofErr w:type="spellStart"/>
+      <w:r>
+        <w:rPr>
+          <w:color w:val="4472C4" w:themeColor="accent1"/>
+        </w:rPr>
+        <w:t>vc</w:t>
+      </w:r>
+      <w:proofErr w:type="spellEnd"/>
+      <w:r>
+        <w:rPr>
+          <w:color w:val="4472C4" w:themeColor="accent1"/>
+        </w:rPr>
+        <w:t>&lt;-</w:t>
+      </w:r>
+      <w:proofErr w:type="spellStart"/>
+      <w:r>
+        <w:rPr>
+          <w:color w:val="4472C4" w:themeColor="accent1"/>
+        </w:rPr>
+        <w:t>ego_</w:t>
+      </w:r>
+      <w:proofErr w:type="gramStart"/>
+      <w:r>
+        <w:rPr>
+          <w:color w:val="4472C4" w:themeColor="accent1"/>
+        </w:rPr>
+        <w:t>size</w:t>
+      </w:r>
+      <w:proofErr w:type="spellEnd"/>
+      <w:r>
+        <w:rPr>
+          <w:color w:val="4472C4" w:themeColor="accent1"/>
+        </w:rPr>
+        <w:t>(</w:t>
+      </w:r>
+      <w:proofErr w:type="gramEnd"/>
+      <w:r>
+        <w:rPr>
+          <w:color w:val="4472C4" w:themeColor="accent1"/>
+        </w:rPr>
+        <w:t>g, 3, V(g),</w:t>
+      </w:r>
+      <w:proofErr w:type="spellStart"/>
+      <w:r>
+        <w:rPr>
+          <w:color w:val="4472C4" w:themeColor="accent1"/>
+        </w:rPr>
+        <w:t>mindist</w:t>
+      </w:r>
+      <w:proofErr w:type="spellEnd"/>
+      <w:r>
+        <w:rPr>
+          <w:color w:val="4472C4" w:themeColor="accent1"/>
+        </w:rPr>
+        <w:t xml:space="preserve"> = 0)</w:t>
+      </w:r>
+    </w:p>
+    <w:p>
+      <w:pPr>
+        <w:rPr>
+          <w:color w:val="4472C4" w:themeColor="accent1"/>
+        </w:rPr>
+      </w:pPr>
+    </w:p>
+    <w:p>
+      <w:r>
+        <w:t xml:space="preserve">step 2: order the number of 3-reachable nodes for each </w:t>
+      </w:r>
+      <w:proofErr w:type="gramStart"/>
+      <w:r>
+        <w:t>nodes</w:t>
+      </w:r>
+      <w:proofErr w:type="gramEnd"/>
+      <w:r>
+        <w:t>, and select top 20 indexes of them</w:t>
+      </w:r>
+    </w:p>
+    <w:p>
+      <w:r>
+        <w:t>od are the indexes of target nodes</w:t>
+      </w:r>
+    </w:p>
+    <w:p>
+      <w:pPr>
+        <w:rPr>
+          <w:color w:val="4472C4" w:themeColor="accent1"/>
+        </w:rPr>
+      </w:pPr>
+      <w:r>
+        <w:rPr>
+          <w:color w:val="4472C4" w:themeColor="accent1"/>
+        </w:rPr>
+        <w:t>od&lt;-</w:t>
+      </w:r>
+      <w:proofErr w:type="gramStart"/>
+      <w:r>
+        <w:rPr>
+          <w:color w:val="4472C4" w:themeColor="accent1"/>
+        </w:rPr>
+        <w:t>order(</w:t>
+      </w:r>
+      <w:proofErr w:type="spellStart"/>
+      <w:proofErr w:type="gramEnd"/>
+      <w:r>
+        <w:rPr>
+          <w:color w:val="4472C4" w:themeColor="accent1"/>
+        </w:rPr>
+        <w:t>vc,decreasing</w:t>
+      </w:r>
+      <w:proofErr w:type="spellEnd"/>
+      <w:r>
+        <w:rPr>
+          <w:color w:val="4472C4" w:themeColor="accent1"/>
+        </w:rPr>
+        <w:t xml:space="preserve"> = TRUE)[1:20]</w:t>
+      </w:r>
+    </w:p>
+    <w:p>
+      <w:pPr>
+        <w:rPr>
+          <w:color w:val="4472C4" w:themeColor="accent1"/>
+        </w:rPr>
+      </w:pPr>
+    </w:p>
+    <w:p>
+      <w:r>
+        <w:t xml:space="preserve">step 3: create list of 3-reachable nodes of each </w:t>
+      </w:r>
+      <w:proofErr w:type="gramStart"/>
+      <w:r>
+        <w:t>nodes</w:t>
+      </w:r>
+      <w:proofErr w:type="gramEnd"/>
+    </w:p>
+    <w:p>
+      <w:r>
+        <w:t>V(g)[c(od)]</w:t>
+      </w:r>
+      <w:r>
+        <w:t xml:space="preserve"> is the vertices of each index in od</w:t>
+      </w:r>
+    </w:p>
+    <w:p>
+      <w:pPr>
+        <w:rPr>
+          <w:color w:val="4472C4" w:themeColor="accent1"/>
+        </w:rPr>
+      </w:pPr>
+      <w:proofErr w:type="spellStart"/>
+      <w:r>
+        <w:rPr>
+          <w:color w:val="4472C4" w:themeColor="accent1"/>
+        </w:rPr>
+        <w:t>topGraphs</w:t>
+      </w:r>
+      <w:proofErr w:type="spellEnd"/>
+      <w:r>
+        <w:rPr>
+          <w:color w:val="4472C4" w:themeColor="accent1"/>
+        </w:rPr>
+        <w:t xml:space="preserve"> &lt;- </w:t>
+      </w:r>
+      <w:proofErr w:type="gramStart"/>
+      <w:r>
+        <w:rPr>
+          <w:color w:val="4472C4" w:themeColor="accent1"/>
+        </w:rPr>
+        <w:t>ego(</w:t>
+      </w:r>
+      <w:proofErr w:type="gramEnd"/>
+      <w:r>
+        <w:rPr>
+          <w:color w:val="4472C4" w:themeColor="accent1"/>
+        </w:rPr>
+        <w:t>g, 3, V(g)[c(od)],</w:t>
+      </w:r>
+      <w:proofErr w:type="spellStart"/>
+      <w:r>
+        <w:rPr>
+          <w:color w:val="4472C4" w:themeColor="accent1"/>
+        </w:rPr>
+        <w:t>mindist</w:t>
+      </w:r>
+      <w:proofErr w:type="spellEnd"/>
+      <w:r>
+        <w:rPr>
+          <w:color w:val="4472C4" w:themeColor="accent1"/>
+        </w:rPr>
+        <w:t xml:space="preserve"> = 0)</w:t>
+      </w:r>
+    </w:p>
+    <w:p>
+      <w:pPr>
+        <w:rPr>
+          <w:color w:val="4472C4" w:themeColor="accent1"/>
+        </w:rPr>
+      </w:pPr>
+    </w:p>
+    <w:p>
+      <w:r>
+        <w:t xml:space="preserve">step 4: iterate through each pair of </w:t>
+      </w:r>
+      <w:proofErr w:type="gramStart"/>
+      <w:r>
+        <w:t>list</w:t>
+      </w:r>
+      <w:proofErr w:type="gramEnd"/>
+      <w:r>
+        <w:t xml:space="preserve"> of nodes, and find their intersections</w:t>
+      </w:r>
+    </w:p>
+    <w:p>
+      <w:pPr>
+        <w:rPr>
+          <w:color w:val="4472C4" w:themeColor="accent1"/>
+        </w:rPr>
+      </w:pPr>
+      <w:proofErr w:type="gramStart"/>
+      <w:r>
+        <w:rPr>
+          <w:color w:val="4472C4" w:themeColor="accent1"/>
+        </w:rPr>
+        <w:t>for(</w:t>
+      </w:r>
+      <w:proofErr w:type="spellStart"/>
+      <w:proofErr w:type="gramEnd"/>
+      <w:r>
+        <w:rPr>
+          <w:color w:val="4472C4" w:themeColor="accent1"/>
+        </w:rPr>
+        <w:t>i</w:t>
+      </w:r>
+      <w:proofErr w:type="spellEnd"/>
+      <w:r>
+        <w:rPr>
+          <w:color w:val="4472C4" w:themeColor="accent1"/>
+        </w:rPr>
+        <w:t xml:space="preserve"> in 1:19){</w:t>
+      </w:r>
+    </w:p>
+    <w:p>
+      <w:pPr>
+        <w:rPr>
+          <w:color w:val="4472C4" w:themeColor="accent1"/>
+        </w:rPr>
+      </w:pPr>
+      <w:r>
+        <w:rPr>
+          <w:color w:val="4472C4" w:themeColor="accent1"/>
+        </w:rPr>
+        <w:t xml:space="preserve">  </w:t>
+      </w:r>
+      <w:proofErr w:type="gramStart"/>
+      <w:r>
+        <w:rPr>
+          <w:color w:val="4472C4" w:themeColor="accent1"/>
+        </w:rPr>
+        <w:t>for(</w:t>
+      </w:r>
+      <w:proofErr w:type="gramEnd"/>
+      <w:r>
+        <w:rPr>
+          <w:color w:val="4472C4" w:themeColor="accent1"/>
+        </w:rPr>
+        <w:t>j in i:20){</w:t>
+      </w:r>
+    </w:p>
+    <w:p>
+      <w:pPr>
+        <w:rPr>
+          <w:color w:val="4472C4" w:themeColor="accent1"/>
+        </w:rPr>
+      </w:pPr>
+      <w:r>
+        <w:rPr>
+          <w:color w:val="4472C4" w:themeColor="accent1"/>
+        </w:rPr>
+        <w:t xml:space="preserve">    print(intersect(</w:t>
+      </w:r>
+      <w:proofErr w:type="spellStart"/>
+      <w:r>
+        <w:rPr>
+          <w:color w:val="4472C4" w:themeColor="accent1"/>
+        </w:rPr>
+        <w:t>topGraphs</w:t>
+      </w:r>
+      <w:proofErr w:type="spellEnd"/>
+      <w:r>
+        <w:rPr>
+          <w:color w:val="4472C4" w:themeColor="accent1"/>
+        </w:rPr>
+        <w:t>[</w:t>
+      </w:r>
+      <w:proofErr w:type="spellStart"/>
+      <w:r>
+        <w:rPr>
+          <w:color w:val="4472C4" w:themeColor="accent1"/>
+        </w:rPr>
+        <w:t>i</w:t>
+      </w:r>
+      <w:proofErr w:type="spellEnd"/>
+      <w:r>
+        <w:rPr>
+          <w:color w:val="4472C4" w:themeColor="accent1"/>
+        </w:rPr>
+        <w:t xml:space="preserve">], </w:t>
+      </w:r>
+      <w:proofErr w:type="spellStart"/>
+      <w:r>
+        <w:rPr>
+          <w:color w:val="4472C4" w:themeColor="accent1"/>
+        </w:rPr>
+        <w:t>topGraphs</w:t>
+      </w:r>
+      <w:proofErr w:type="spellEnd"/>
+      <w:r>
+        <w:rPr>
+          <w:color w:val="4472C4" w:themeColor="accent1"/>
+        </w:rPr>
+        <w:t>[j]))</w:t>
+      </w:r>
+    </w:p>
+    <w:p>
+      <w:pPr>
+        <w:rPr>
+          <w:color w:val="4472C4" w:themeColor="accent1"/>
+        </w:rPr>
+      </w:pPr>
+      <w:r>
+        <w:rPr>
+          <w:color w:val="4472C4" w:themeColor="accent1"/>
+        </w:rPr>
+        <w:t xml:space="preserve">  }</w:t>
+      </w:r>
+    </w:p>
+    <w:p>
+      <w:pPr>
+        <w:rPr>
+          <w:color w:val="4472C4" w:themeColor="accent1"/>
+        </w:rPr>
+      </w:pPr>
+      <w:r>
+        <w:rPr>
+          <w:color w:val="4472C4" w:themeColor="accent1"/>
+        </w:rPr>
+        <w:t>}</w:t>
+      </w:r>
+    </w:p>
+    <w:p>
+      <w:pPr>
+        <w:rPr>
+          <w:color w:val="4472C4" w:themeColor="accent1"/>
+        </w:rPr>
+      </w:pPr>
+    </w:p>
+    <w:p>
+      <w:r>
+        <w:t>The result indicates there are 19 pair of 3-reachable nodes have intersection.</w:t>
+      </w:r>
+    </w:p>
+    <w:p>
+      <w:pPr>
+        <w:rPr>
+          <w:rFonts w:hint="eastAsia"/>
+        </w:rPr>
+      </w:pPr>
+      <w:r>
+        <w:rPr>
+          <w:noProof/>
+        </w:rPr>
+        <w:lastRenderedPageBreak/>
+        <w:drawing>
+          <wp:inline distT="0" distB="0" distL="0" distR="0" wp14:anchorId="05120C34" wp14:editId="36A42D9F">
+            <wp:extent cx="5943600" cy="4556125"/>
+            <wp:effectExtent l="0" t="0" r="0" b="3175"/>
+            <wp:docPr id="38" name="Picture 20"/>
+            <wp:cNvGraphicFramePr>
+              <a:graphicFrameLocks xmlns:a="http://schemas.openxmlformats.org/drawingml/2006/main" noChangeAspect="1"/>
+            </wp:cNvGraphicFramePr>
+            <a:graphic xmlns:a="http://schemas.openxmlformats.org/drawingml/2006/main">
+              <a:graphicData uri="http://schemas.openxmlformats.org/drawingml/2006/picture">
+                <pic:pic xmlns:pic="http://schemas.openxmlformats.org/drawingml/2006/picture">
+                  <pic:nvPicPr>
+                    <pic:cNvPr id="1" name=""/>
+                    <pic:cNvPicPr/>
+                  </pic:nvPicPr>
+                  <pic:blipFill>
+                    <a:blip r:embed="rId44"/>
+                    <a:stretch>
+                      <a:fillRect/>
+                    </a:stretch>
+                  </pic:blipFill>
+                  <pic:spPr>
+                    <a:xfrm>
+                      <a:off x="0" y="0"/>
+                      <a:ext cx="5943600" cy="4556125"/>
+                    </a:xfrm>
+                    <a:prstGeom prst="rect">
+                      <a:avLst/>
+                    </a:prstGeom>
+                  </pic:spPr>
+                </pic:pic>
+              </a:graphicData>
+            </a:graphic>
+          </wp:inline>
+        </w:drawing>
+      </w:r>
+      <w:bookmarkStart w:id="1" w:name="_GoBack"/>
       <w:bookmarkEnd w:id="1"/>
-    </w:p>
-    <w:p>
-      <w:r>
-        <w:t>7.</w:t>
-      </w:r>
     </w:p>
     <w:sectPr>
       <w:pgSz w:w="12240" w:h="15840"/>
